--- a/docs/需求分析v0.1.docx
+++ b/docs/需求分析v0.1.docx
@@ -274,7 +274,7 @@
       <w:pPr>
         <w:jc w:val="center"/>
         <w:rPr>
-          <w:rFonts w:ascii="宋体" w:eastAsia="宋体" w:hAnsi="宋体" w:hint="eastAsia"/>
+          <w:rFonts w:ascii="宋体" w:eastAsia="宋体" w:hAnsi="宋体"/>
         </w:rPr>
       </w:pPr>
     </w:p>
@@ -321,7 +321,7 @@
           <w:p>
             <w:pPr>
               <w:rPr>
-                <w:rFonts w:ascii="宋体" w:eastAsia="宋体" w:hAnsi="宋体" w:hint="eastAsia"/>
+                <w:rFonts w:ascii="宋体" w:eastAsia="宋体" w:hAnsi="宋体"/>
                 <w:sz w:val="28"/>
                 <w:szCs w:val="32"/>
               </w:rPr>
@@ -345,7 +345,7 @@
             <w:pPr>
               <w:cnfStyle w:val="100000000000" w:firstRow="1" w:lastRow="0" w:firstColumn="0" w:lastColumn="0" w:oddVBand="0" w:evenVBand="0" w:oddHBand="0" w:evenHBand="0" w:firstRowFirstColumn="0" w:firstRowLastColumn="0" w:lastRowFirstColumn="0" w:lastRowLastColumn="0"/>
               <w:rPr>
-                <w:rFonts w:ascii="宋体" w:eastAsia="宋体" w:hAnsi="宋体" w:hint="eastAsia"/>
+                <w:rFonts w:ascii="宋体" w:eastAsia="宋体" w:hAnsi="宋体"/>
                 <w:sz w:val="28"/>
                 <w:szCs w:val="32"/>
               </w:rPr>
@@ -373,7 +373,7 @@
           <w:p>
             <w:pPr>
               <w:rPr>
-                <w:rFonts w:ascii="宋体" w:eastAsia="宋体" w:hAnsi="宋体" w:hint="eastAsia"/>
+                <w:rFonts w:ascii="宋体" w:eastAsia="宋体" w:hAnsi="宋体"/>
                 <w:sz w:val="28"/>
                 <w:szCs w:val="32"/>
               </w:rPr>
@@ -396,7 +396,7 @@
             <w:pPr>
               <w:cnfStyle w:val="000000100000" w:firstRow="0" w:lastRow="0" w:firstColumn="0" w:lastColumn="0" w:oddVBand="0" w:evenVBand="0" w:oddHBand="1" w:evenHBand="0" w:firstRowFirstColumn="0" w:firstRowLastColumn="0" w:lastRowFirstColumn="0" w:lastRowLastColumn="0"/>
               <w:rPr>
-                <w:rFonts w:ascii="宋体" w:eastAsia="宋体" w:hAnsi="宋体" w:hint="eastAsia"/>
+                <w:rFonts w:ascii="宋体" w:eastAsia="宋体" w:hAnsi="宋体"/>
                 <w:b/>
                 <w:bCs/>
                 <w:sz w:val="28"/>
@@ -425,7 +425,7 @@
           <w:p>
             <w:pPr>
               <w:rPr>
-                <w:rFonts w:ascii="宋体" w:eastAsia="宋体" w:hAnsi="宋体" w:hint="eastAsia"/>
+                <w:rFonts w:ascii="宋体" w:eastAsia="宋体" w:hAnsi="宋体"/>
                 <w:sz w:val="28"/>
                 <w:szCs w:val="32"/>
               </w:rPr>
@@ -448,13 +448,23 @@
             <w:pPr>
               <w:cnfStyle w:val="000000000000" w:firstRow="0" w:lastRow="0" w:firstColumn="0" w:lastColumn="0" w:oddVBand="0" w:evenVBand="0" w:oddHBand="0" w:evenHBand="0" w:firstRowFirstColumn="0" w:firstRowLastColumn="0" w:lastRowFirstColumn="0" w:lastRowLastColumn="0"/>
               <w:rPr>
+                <w:rFonts w:ascii="宋体" w:eastAsia="宋体" w:hAnsi="宋体"/>
+                <w:b/>
+                <w:bCs/>
+                <w:sz w:val="28"/>
+                <w:szCs w:val="32"/>
+              </w:rPr>
+            </w:pPr>
+            <w:r>
+              <w:rPr>
                 <w:rFonts w:ascii="宋体" w:eastAsia="宋体" w:hAnsi="宋体" w:hint="eastAsia"/>
                 <w:b/>
                 <w:bCs/>
                 <w:sz w:val="28"/>
                 <w:szCs w:val="32"/>
               </w:rPr>
-            </w:pPr>
+              <w:t>v0.</w:t>
+            </w:r>
             <w:r>
               <w:rPr>
                 <w:rFonts w:ascii="宋体" w:eastAsia="宋体" w:hAnsi="宋体" w:hint="eastAsia"/>
@@ -463,7 +473,7 @@
                 <w:sz w:val="28"/>
                 <w:szCs w:val="32"/>
               </w:rPr>
-              <w:t>v0.1</w:t>
+              <w:t>2</w:t>
             </w:r>
           </w:p>
         </w:tc>
@@ -480,7 +490,7 @@
           <w:p>
             <w:pPr>
               <w:rPr>
-                <w:rFonts w:ascii="宋体" w:eastAsia="宋体" w:hAnsi="宋体" w:hint="eastAsia"/>
+                <w:rFonts w:ascii="宋体" w:eastAsia="宋体" w:hAnsi="宋体"/>
                 <w:sz w:val="28"/>
                 <w:szCs w:val="32"/>
               </w:rPr>
@@ -503,7 +513,7 @@
             <w:pPr>
               <w:cnfStyle w:val="000000100000" w:firstRow="0" w:lastRow="0" w:firstColumn="0" w:lastColumn="0" w:oddVBand="0" w:evenVBand="0" w:oddHBand="1" w:evenHBand="0" w:firstRowFirstColumn="0" w:firstRowLastColumn="0" w:lastRowFirstColumn="0" w:lastRowLastColumn="0"/>
               <w:rPr>
-                <w:rFonts w:ascii="宋体" w:eastAsia="宋体" w:hAnsi="宋体" w:hint="eastAsia"/>
+                <w:rFonts w:ascii="宋体" w:eastAsia="宋体" w:hAnsi="宋体"/>
                 <w:b/>
                 <w:bCs/>
                 <w:sz w:val="28"/>
@@ -532,7 +542,7 @@
           <w:p>
             <w:pPr>
               <w:rPr>
-                <w:rFonts w:ascii="宋体" w:eastAsia="宋体" w:hAnsi="宋体" w:hint="eastAsia"/>
+                <w:rFonts w:ascii="宋体" w:eastAsia="宋体" w:hAnsi="宋体"/>
                 <w:sz w:val="28"/>
                 <w:szCs w:val="32"/>
               </w:rPr>
@@ -555,13 +565,23 @@
             <w:pPr>
               <w:cnfStyle w:val="000000000000" w:firstRow="0" w:lastRow="0" w:firstColumn="0" w:lastColumn="0" w:oddVBand="0" w:evenVBand="0" w:oddHBand="0" w:evenHBand="0" w:firstRowFirstColumn="0" w:firstRowLastColumn="0" w:lastRowFirstColumn="0" w:lastRowLastColumn="0"/>
               <w:rPr>
+                <w:rFonts w:ascii="宋体" w:eastAsia="宋体" w:hAnsi="宋体"/>
+                <w:b/>
+                <w:bCs/>
+                <w:sz w:val="28"/>
+                <w:szCs w:val="32"/>
+              </w:rPr>
+            </w:pPr>
+            <w:r>
+              <w:rPr>
                 <w:rFonts w:ascii="宋体" w:eastAsia="宋体" w:hAnsi="宋体" w:hint="eastAsia"/>
                 <w:b/>
                 <w:bCs/>
                 <w:sz w:val="28"/>
                 <w:szCs w:val="32"/>
               </w:rPr>
-            </w:pPr>
+              <w:t>2019-10-2</w:t>
+            </w:r>
             <w:r>
               <w:rPr>
                 <w:rFonts w:ascii="宋体" w:eastAsia="宋体" w:hAnsi="宋体" w:hint="eastAsia"/>
@@ -570,7 +590,7 @@
                 <w:sz w:val="28"/>
                 <w:szCs w:val="32"/>
               </w:rPr>
-              <w:t>2019-10-24</w:t>
+              <w:t>7</w:t>
             </w:r>
           </w:p>
         </w:tc>
@@ -609,15 +629,18 @@
     <w:p>
       <w:pPr>
         <w:rPr>
-          <w:rFonts w:ascii="宋体" w:eastAsia="宋体" w:hAnsi="宋体" w:hint="eastAsia"/>
-        </w:rPr>
-      </w:pPr>
-      <w:bookmarkStart w:id="0" w:name="_GoBack"/>
-      <w:bookmarkEnd w:id="0"/>
+          <w:rFonts w:ascii="宋体" w:eastAsia="宋体" w:hAnsi="宋体"/>
+        </w:rPr>
+      </w:pPr>
     </w:p>
     <w:sdt>
       <w:sdtPr>
         <w:rPr>
+          <w:rFonts w:asciiTheme="minorHAnsi" w:eastAsiaTheme="minorEastAsia" w:hAnsiTheme="minorHAnsi" w:cstheme="minorBidi"/>
+          <w:color w:val="auto"/>
+          <w:kern w:val="2"/>
+          <w:sz w:val="21"/>
+          <w:szCs w:val="22"/>
           <w:lang w:val="zh-CN"/>
         </w:rPr>
         <w:id w:val="1615873225"/>
@@ -628,13 +651,8 @@
       </w:sdtPr>
       <w:sdtEndPr>
         <w:rPr>
-          <w:rFonts w:asciiTheme="minorHAnsi" w:eastAsiaTheme="minorEastAsia" w:hAnsiTheme="minorHAnsi" w:cstheme="minorBidi"/>
-          <w:b/>
-          <w:bCs/>
-          <w:color w:val="auto"/>
-          <w:kern w:val="2"/>
-          <w:sz w:val="21"/>
-          <w:szCs w:val="22"/>
+          <w:b/>
+          <w:bCs/>
         </w:rPr>
       </w:sdtEndPr>
       <w:sdtContent>
@@ -2891,7 +2909,7 @@
       <w:r>
         <w:br w:type="page"/>
       </w:r>
-      <w:bookmarkStart w:id="1" w:name="_Toc22822172"/>
+      <w:bookmarkStart w:id="0" w:name="_Toc22822172"/>
       <w:r>
         <w:rPr>
           <w:rFonts w:hint="eastAsia"/>
@@ -2899,28 +2917,25 @@
         <w:lastRenderedPageBreak/>
         <w:t>引言</w:t>
       </w:r>
+      <w:bookmarkEnd w:id="0"/>
+    </w:p>
+    <w:p>
+      <w:pPr>
+        <w:pStyle w:val="2"/>
+      </w:pPr>
+      <w:bookmarkStart w:id="1" w:name="_Toc22822173"/>
+      <w:r>
+        <w:rPr>
+          <w:rFonts w:hint="eastAsia"/>
+        </w:rPr>
+        <w:t>编写目的</w:t>
+      </w:r>
       <w:bookmarkEnd w:id="1"/>
-    </w:p>
-    <w:p>
-      <w:pPr>
-        <w:pStyle w:val="2"/>
-      </w:pPr>
-      <w:bookmarkStart w:id="2" w:name="_Toc22822173"/>
-      <w:r>
-        <w:rPr>
-          <w:rFonts w:hint="eastAsia"/>
-        </w:rPr>
-        <w:t>编写目的</w:t>
-      </w:r>
-      <w:bookmarkEnd w:id="2"/>
     </w:p>
     <w:p>
       <w:pPr>
         <w:pStyle w:val="a0"/>
         <w:ind w:firstLine="480"/>
-        <w:rPr>
-          <w:rFonts w:hint="eastAsia"/>
-        </w:rPr>
       </w:pPr>
       <w:r>
         <w:rPr>
@@ -2933,14 +2948,14 @@
       <w:pPr>
         <w:pStyle w:val="2"/>
       </w:pPr>
-      <w:bookmarkStart w:id="3" w:name="_Toc22822174"/>
+      <w:bookmarkStart w:id="2" w:name="_Toc22822174"/>
       <w:r>
         <w:rPr>
           <w:rFonts w:hint="eastAsia"/>
         </w:rPr>
         <w:t>项目背景</w:t>
       </w:r>
-      <w:bookmarkEnd w:id="3"/>
+      <w:bookmarkEnd w:id="2"/>
     </w:p>
     <w:p>
       <w:pPr>
@@ -2958,9 +2973,6 @@
       <w:pPr>
         <w:pStyle w:val="a0"/>
         <w:ind w:firstLine="480"/>
-        <w:rPr>
-          <w:rFonts w:hint="eastAsia"/>
-        </w:rPr>
       </w:pPr>
       <w:r>
         <w:rPr>
@@ -2973,22 +2985,19 @@
       <w:pPr>
         <w:pStyle w:val="2"/>
       </w:pPr>
-      <w:bookmarkStart w:id="4" w:name="_Toc22822175"/>
+      <w:bookmarkStart w:id="3" w:name="_Toc22822175"/>
       <w:r>
         <w:rPr>
           <w:rFonts w:hint="eastAsia"/>
         </w:rPr>
         <w:t>定义</w:t>
       </w:r>
-      <w:bookmarkEnd w:id="4"/>
+      <w:bookmarkEnd w:id="3"/>
     </w:p>
     <w:p>
       <w:pPr>
         <w:pStyle w:val="a0"/>
         <w:ind w:firstLine="480"/>
-        <w:rPr>
-          <w:rFonts w:hint="eastAsia"/>
-        </w:rPr>
       </w:pPr>
       <w:r>
         <w:rPr>
@@ -3013,22 +3022,19 @@
       <w:pPr>
         <w:pStyle w:val="2"/>
       </w:pPr>
-      <w:bookmarkStart w:id="5" w:name="_Toc22822176"/>
+      <w:bookmarkStart w:id="4" w:name="_Toc22822176"/>
       <w:r>
         <w:rPr>
           <w:rFonts w:hint="eastAsia"/>
         </w:rPr>
         <w:t>参考资料</w:t>
       </w:r>
-      <w:bookmarkEnd w:id="5"/>
+      <w:bookmarkEnd w:id="4"/>
     </w:p>
     <w:p>
       <w:pPr>
         <w:pStyle w:val="a0"/>
         <w:ind w:firstLine="480"/>
-        <w:rPr>
-          <w:rFonts w:hint="eastAsia"/>
-        </w:rPr>
       </w:pPr>
       <w:r>
         <w:rPr>
@@ -3041,7 +3047,7 @@
       <w:pPr>
         <w:pStyle w:val="1"/>
       </w:pPr>
-      <w:bookmarkStart w:id="6" w:name="_Toc22822177"/>
+      <w:bookmarkStart w:id="5" w:name="_Toc22822177"/>
       <w:r>
         <w:rPr>
           <w:rFonts w:hint="eastAsia"/>
@@ -3049,28 +3055,25 @@
         <w:lastRenderedPageBreak/>
         <w:t>任务概述</w:t>
       </w:r>
+      <w:bookmarkEnd w:id="5"/>
+    </w:p>
+    <w:p>
+      <w:pPr>
+        <w:pStyle w:val="2"/>
+      </w:pPr>
+      <w:bookmarkStart w:id="6" w:name="_Toc22822178"/>
+      <w:r>
+        <w:rPr>
+          <w:rFonts w:hint="eastAsia"/>
+        </w:rPr>
+        <w:t>目标</w:t>
+      </w:r>
       <w:bookmarkEnd w:id="6"/>
-    </w:p>
-    <w:p>
-      <w:pPr>
-        <w:pStyle w:val="2"/>
-      </w:pPr>
-      <w:bookmarkStart w:id="7" w:name="_Toc22822178"/>
-      <w:r>
-        <w:rPr>
-          <w:rFonts w:hint="eastAsia"/>
-        </w:rPr>
-        <w:t>目标</w:t>
-      </w:r>
-      <w:bookmarkEnd w:id="7"/>
     </w:p>
     <w:p>
       <w:pPr>
         <w:pStyle w:val="a0"/>
         <w:ind w:firstLine="480"/>
-        <w:rPr>
-          <w:rFonts w:hint="eastAsia"/>
-        </w:rPr>
       </w:pPr>
       <w:r>
         <w:rPr>
@@ -3098,22 +3101,19 @@
       <w:pPr>
         <w:pStyle w:val="2"/>
       </w:pPr>
-      <w:bookmarkStart w:id="8" w:name="_Toc22822179"/>
+      <w:bookmarkStart w:id="7" w:name="_Toc22822179"/>
       <w:r>
         <w:rPr>
           <w:rFonts w:hint="eastAsia"/>
         </w:rPr>
         <w:t>运行环境</w:t>
       </w:r>
-      <w:bookmarkEnd w:id="8"/>
+      <w:bookmarkEnd w:id="7"/>
     </w:p>
     <w:p>
       <w:pPr>
         <w:pStyle w:val="a0"/>
         <w:ind w:firstLine="480"/>
-        <w:rPr>
-          <w:rFonts w:hint="eastAsia"/>
-        </w:rPr>
       </w:pPr>
       <w:r>
         <w:t>Win</w:t>
@@ -3153,27 +3153,27 @@
       <w:pPr>
         <w:pStyle w:val="1"/>
       </w:pPr>
-      <w:bookmarkStart w:id="9" w:name="_Toc22822180"/>
+      <w:bookmarkStart w:id="8" w:name="_Toc22822180"/>
       <w:r>
         <w:rPr>
           <w:rFonts w:hint="eastAsia"/>
         </w:rPr>
         <w:t>数据描述</w:t>
       </w:r>
+      <w:bookmarkEnd w:id="8"/>
+    </w:p>
+    <w:p>
+      <w:pPr>
+        <w:pStyle w:val="2"/>
+      </w:pPr>
+      <w:bookmarkStart w:id="9" w:name="_Toc22822181"/>
+      <w:r>
+        <w:rPr>
+          <w:rFonts w:hint="eastAsia"/>
+        </w:rPr>
+        <w:t>静态数据</w:t>
+      </w:r>
       <w:bookmarkEnd w:id="9"/>
-    </w:p>
-    <w:p>
-      <w:pPr>
-        <w:pStyle w:val="2"/>
-      </w:pPr>
-      <w:bookmarkStart w:id="10" w:name="_Toc22822181"/>
-      <w:r>
-        <w:rPr>
-          <w:rFonts w:hint="eastAsia"/>
-        </w:rPr>
-        <w:t>静态数据</w:t>
-      </w:r>
-      <w:bookmarkEnd w:id="10"/>
     </w:p>
     <w:p>
       <w:pPr>
@@ -3208,6 +3208,12 @@
         </w:rPr>
         <w:t>身份证号、手机号码、邮箱地址、常用发送地址</w:t>
       </w:r>
+      <w:r>
+        <w:rPr>
+          <w:rFonts w:hint="eastAsia"/>
+        </w:rPr>
+        <w:t>、账号、密码</w:t>
+      </w:r>
     </w:p>
     <w:p>
       <w:pPr>
@@ -3228,11 +3234,23 @@
         </w:rPr>
         <w:t>出发地地址、目的地地址、特殊要求、支付情况、运费数额、运送方式（货车、火车、飞机、轮船）、对应承运商</w:t>
       </w:r>
+      <w:r>
+        <w:rPr>
+          <w:rFonts w:hint="eastAsia"/>
+        </w:rPr>
+        <w:t>、订单完成情况、订单提交人、订单审核人、货物I</w:t>
+      </w:r>
+      <w:r>
+        <w:t>D</w:t>
+      </w:r>
     </w:p>
     <w:p>
       <w:pPr>
         <w:pStyle w:val="a0"/>
         <w:ind w:firstLine="480"/>
+        <w:rPr>
+          <w:rFonts w:hint="eastAsia"/>
+        </w:rPr>
       </w:pPr>
       <w:r>
         <w:rPr>
@@ -3246,6 +3264,21 @@
         <w:rPr>
           <w:rFonts w:hint="eastAsia"/>
         </w:rPr>
+        <w:t>货物I</w:t>
+      </w:r>
+      <w:r>
+        <w:t>D</w:t>
+      </w:r>
+      <w:r>
+        <w:rPr>
+          <w:rFonts w:hint="eastAsia"/>
+        </w:rPr>
+        <w:t>、货物提交人、货物审核人、货物名称、</w:t>
+      </w:r>
+      <w:r>
+        <w:rPr>
+          <w:rFonts w:hint="eastAsia"/>
+        </w:rPr>
         <w:t>大小（长宽高）、重量（Kg）、大概价值（RMB）、种类（普通、易碎、易腐烂、活物</w:t>
       </w:r>
       <w:r>
@@ -3277,14 +3310,14 @@
       <w:pPr>
         <w:pStyle w:val="2"/>
       </w:pPr>
-      <w:bookmarkStart w:id="11" w:name="_Toc22822182"/>
+      <w:bookmarkStart w:id="10" w:name="_Toc22822182"/>
       <w:r>
         <w:rPr>
           <w:rFonts w:hint="eastAsia"/>
         </w:rPr>
         <w:t>动态数据</w:t>
       </w:r>
-      <w:bookmarkEnd w:id="11"/>
+      <w:bookmarkEnd w:id="10"/>
     </w:p>
     <w:p>
       <w:pPr>
@@ -3297,15 +3330,22 @@
           <w:b/>
           <w:bCs/>
         </w:rPr>
-        <w:t>1</w:t>
-      </w:r>
-      <w:r>
-        <w:rPr>
-          <w:rFonts w:hint="eastAsia"/>
-          <w:b/>
-          <w:bCs/>
-        </w:rPr>
-        <w:t>.路径信息：</w:t>
+        <w:t>1.路径信息：</w:t>
+      </w:r>
+      <w:r>
+        <w:rPr>
+          <w:rFonts w:hint="eastAsia"/>
+        </w:rPr>
+        <w:t>路径I</w:t>
+      </w:r>
+      <w:r>
+        <w:t>D</w:t>
+      </w:r>
+      <w:r>
+        <w:rPr>
+          <w:rFonts w:hint="eastAsia"/>
+        </w:rPr>
+        <w:t>、</w:t>
       </w:r>
       <w:r>
         <w:rPr>
@@ -3320,7 +3360,14 @@
         <w:rPr>
           <w:rFonts w:hint="eastAsia"/>
         </w:rPr>
-        <w:t>）、通过平均时间、事故发生率、路况信息（拥堵、畅通、艰险</w:t>
+        <w:t>）、通过平均时间、事故发生率、路况</w:t>
+      </w:r>
+      <w:r>
+        <w:rPr>
+          <w:rFonts w:hint="eastAsia"/>
+        </w:rPr>
+        <w:lastRenderedPageBreak/>
+        <w:t>信息（拥堵、畅通、艰险</w:t>
       </w:r>
       <w:r>
         <w:t>……</w:t>
@@ -3343,15 +3390,7 @@
           <w:b/>
           <w:bCs/>
         </w:rPr>
-        <w:t>2</w:t>
-      </w:r>
-      <w:r>
-        <w:rPr>
-          <w:rFonts w:hint="eastAsia"/>
-          <w:b/>
-          <w:bCs/>
-        </w:rPr>
-        <w:t>.</w:t>
+        <w:t>2.</w:t>
       </w:r>
       <w:r>
         <w:rPr>
@@ -3368,6 +3407,21 @@
           <w:bCs/>
         </w:rPr>
         <w:t>：</w:t>
+      </w:r>
+      <w:r>
+        <w:rPr>
+          <w:rFonts w:hint="eastAsia"/>
+        </w:rPr>
+        <w:t>承运商I</w:t>
+      </w:r>
+      <w:r>
+        <w:t>D</w:t>
+      </w:r>
+      <w:r>
+        <w:rPr>
+          <w:rFonts w:hint="eastAsia"/>
+        </w:rPr>
+        <w:t>、承运商名称、总承运时间、</w:t>
       </w:r>
       <w:r>
         <w:rPr>
@@ -3380,9 +3434,6 @@
       <w:pPr>
         <w:pStyle w:val="a0"/>
         <w:ind w:firstLine="480"/>
-        <w:rPr>
-          <w:rFonts w:hint="eastAsia"/>
-        </w:rPr>
       </w:pPr>
       <w:r>
         <w:rPr>
@@ -3396,6 +3447,21 @@
         <w:rPr>
           <w:rFonts w:hint="eastAsia"/>
         </w:rPr>
+        <w:t>仓库I</w:t>
+      </w:r>
+      <w:r>
+        <w:t>D</w:t>
+      </w:r>
+      <w:r>
+        <w:rPr>
+          <w:rFonts w:hint="eastAsia"/>
+        </w:rPr>
+        <w:t>、仓库名、</w:t>
+      </w:r>
+      <w:r>
+        <w:rPr>
+          <w:rFonts w:hint="eastAsia"/>
+        </w:rPr>
         <w:t>仓储能力、当前库存、存储价格、货物丢失破损率</w:t>
       </w:r>
     </w:p>
@@ -3403,296 +3469,40 @@
       <w:pPr>
         <w:pStyle w:val="2"/>
       </w:pPr>
-      <w:bookmarkStart w:id="12" w:name="_Toc22822183"/>
-      <w:r>
-        <w:rPr>
-          <w:rFonts w:hint="eastAsia"/>
-        </w:rPr>
-        <w:lastRenderedPageBreak/>
+      <w:bookmarkStart w:id="11" w:name="_Toc22822183"/>
+      <w:r>
+        <w:rPr>
+          <w:rFonts w:hint="eastAsia"/>
+        </w:rPr>
         <w:t>数据库描述</w:t>
       </w:r>
-      <w:bookmarkEnd w:id="12"/>
-    </w:p>
-    <w:p>
-      <w:pPr>
-        <w:pStyle w:val="2"/>
-      </w:pPr>
-      <w:bookmarkStart w:id="13" w:name="_Toc22822184"/>
-      <w:r>
-        <w:rPr>
-          <w:rFonts w:hint="eastAsia"/>
-        </w:rPr>
-        <w:t>数据词典</w:t>
-      </w:r>
-      <w:bookmarkEnd w:id="13"/>
-    </w:p>
-    <w:p>
-      <w:pPr>
-        <w:pStyle w:val="2"/>
-      </w:pPr>
-      <w:bookmarkStart w:id="14" w:name="_Toc22822185"/>
-      <w:r>
-        <w:rPr>
-          <w:rFonts w:hint="eastAsia"/>
-        </w:rPr>
-        <w:t>数据采集</w:t>
-      </w:r>
-      <w:bookmarkEnd w:id="14"/>
-    </w:p>
-    <w:p>
-      <w:pPr>
-        <w:pStyle w:val="1"/>
-      </w:pPr>
-      <w:bookmarkStart w:id="15" w:name="_Toc22822186"/>
-      <w:r>
-        <w:rPr>
-          <w:rFonts w:hint="eastAsia"/>
-        </w:rPr>
-        <w:t>功能需求</w:t>
-      </w:r>
-      <w:bookmarkEnd w:id="15"/>
-    </w:p>
-    <w:p>
-      <w:pPr>
-        <w:pStyle w:val="2"/>
-      </w:pPr>
-      <w:bookmarkStart w:id="16" w:name="_Toc22822187"/>
-      <w:r>
-        <w:rPr>
-          <w:rFonts w:hint="eastAsia"/>
-        </w:rPr>
-        <w:t>功能划分</w:t>
-      </w:r>
-      <w:bookmarkEnd w:id="16"/>
+      <w:bookmarkEnd w:id="11"/>
     </w:p>
     <w:p>
       <w:pPr>
         <w:pStyle w:val="a0"/>
         <w:ind w:firstLine="480"/>
-        <w:rPr>
-          <w:rFonts w:hint="eastAsia"/>
-        </w:rPr>
-      </w:pPr>
-      <w:r>
-        <w:rPr>
-          <w:rFonts w:hint="eastAsia"/>
-        </w:rPr>
-        <w:t>1.登陆</w:t>
-      </w:r>
-      <w:r>
-        <w:rPr>
-          <w:rFonts w:hint="eastAsia"/>
-        </w:rPr>
-        <w:t>/注册/信息管理</w:t>
-      </w:r>
-      <w:r>
-        <w:rPr>
-          <w:rFonts w:hint="eastAsia"/>
-        </w:rPr>
-        <w:t>；2.用户移动端、P</w:t>
-      </w:r>
-      <w:r>
-        <w:t>C</w:t>
-      </w:r>
-      <w:r>
-        <w:rPr>
-          <w:rFonts w:hint="eastAsia"/>
-        </w:rPr>
-        <w:t>端业务办理；3.用户移动端、</w:t>
-      </w:r>
-      <w:r>
-        <w:t>PC</w:t>
-      </w:r>
-      <w:r>
-        <w:rPr>
-          <w:rFonts w:hint="eastAsia"/>
-        </w:rPr>
-        <w:t>端物流查询；</w:t>
-      </w:r>
-      <w:r>
-        <w:rPr>
-          <w:rFonts w:hint="eastAsia"/>
-        </w:rPr>
-        <w:t>4.</w:t>
-      </w:r>
-      <w:r>
-        <w:rPr>
-          <w:rFonts w:hint="eastAsia"/>
-        </w:rPr>
-        <w:t>用户移动端、P</w:t>
-      </w:r>
-      <w:r>
-        <w:t>C</w:t>
-      </w:r>
-      <w:r>
-        <w:rPr>
-          <w:rFonts w:hint="eastAsia"/>
-        </w:rPr>
-        <w:t>端</w:t>
-      </w:r>
-      <w:r>
-        <w:rPr>
-          <w:rFonts w:hint="eastAsia"/>
-        </w:rPr>
-        <w:t>客服及</w:t>
-      </w:r>
-      <w:r>
-        <w:rPr>
-          <w:rFonts w:hint="eastAsia"/>
-        </w:rPr>
-        <w:t>投诉管理；</w:t>
-      </w:r>
-      <w:r>
-        <w:rPr>
-          <w:rFonts w:hint="eastAsia"/>
-        </w:rPr>
-        <w:t>5</w:t>
-      </w:r>
-      <w:r>
-        <w:rPr>
-          <w:rFonts w:hint="eastAsia"/>
-        </w:rPr>
-        <w:t>.订单自动处理+管理员人工处理订单；</w:t>
-      </w:r>
-      <w:r>
-        <w:rPr>
-          <w:rFonts w:hint="eastAsia"/>
-        </w:rPr>
-        <w:t>6</w:t>
-      </w:r>
-      <w:r>
-        <w:rPr>
-          <w:rFonts w:hint="eastAsia"/>
-        </w:rPr>
-        <w:t>.承运商自动通知+人工管理；</w:t>
-      </w:r>
-      <w:r>
-        <w:rPr>
-          <w:rFonts w:hint="eastAsia"/>
-        </w:rPr>
-        <w:t>7.用户客户服务及</w:t>
-      </w:r>
-      <w:r>
-        <w:rPr>
-          <w:rFonts w:hint="eastAsia"/>
-        </w:rPr>
-        <w:t>人工</w:t>
-      </w:r>
-      <w:r>
-        <w:rPr>
-          <w:rFonts w:hint="eastAsia"/>
-        </w:rPr>
-        <w:t>投诉处理；</w:t>
-      </w:r>
-      <w:r>
-        <w:rPr>
-          <w:rFonts w:hint="eastAsia"/>
-        </w:rPr>
-        <w:t>8</w:t>
-      </w:r>
-      <w:r>
-        <w:rPr>
-          <w:rFonts w:hint="eastAsia"/>
-        </w:rPr>
-        <w:t>.仓库调度自动通知+管理；</w:t>
-      </w:r>
-      <w:r>
-        <w:rPr>
-          <w:rFonts w:hint="eastAsia"/>
-        </w:rPr>
-        <w:t>9</w:t>
-      </w:r>
-      <w:r>
-        <w:rPr>
-          <w:rFonts w:hint="eastAsia"/>
-        </w:rPr>
-        <w:t>.</w:t>
-      </w:r>
-      <w:r>
-        <w:rPr>
-          <w:rFonts w:hint="eastAsia"/>
-        </w:rPr>
-        <w:t>货物装配调度</w:t>
-      </w:r>
-      <w:r>
-        <w:rPr>
-          <w:rFonts w:hint="eastAsia"/>
-        </w:rPr>
-        <w:t>计算；</w:t>
-      </w:r>
-      <w:r>
-        <w:rPr>
-          <w:rFonts w:hint="eastAsia"/>
-        </w:rPr>
-        <w:t>10</w:t>
-      </w:r>
-      <w:r>
-        <w:rPr>
-          <w:rFonts w:hint="eastAsia"/>
-        </w:rPr>
-        <w:t>.运输路线计算；</w:t>
-      </w:r>
-      <w:r>
-        <w:rPr>
-          <w:rFonts w:hint="eastAsia"/>
-        </w:rPr>
-        <w:t>11</w:t>
-      </w:r>
-      <w:r>
-        <w:rPr>
-          <w:rFonts w:hint="eastAsia"/>
-        </w:rPr>
-        <w:t>.承运商运输评价；1</w:t>
-      </w:r>
-      <w:r>
-        <w:rPr>
-          <w:rFonts w:hint="eastAsia"/>
-        </w:rPr>
-        <w:t>2</w:t>
-      </w:r>
-      <w:r>
-        <w:rPr>
-          <w:rFonts w:hint="eastAsia"/>
-        </w:rPr>
-        <w:t>.运输道路评价；</w:t>
-      </w:r>
-      <w:r>
-        <w:rPr>
-          <w:rFonts w:hint="eastAsia"/>
-        </w:rPr>
-        <w:t>1</w:t>
-      </w:r>
-      <w:r>
-        <w:rPr>
-          <w:rFonts w:hint="eastAsia"/>
-        </w:rPr>
-        <w:t>3</w:t>
-      </w:r>
-      <w:r>
-        <w:rPr>
-          <w:rFonts w:hint="eastAsia"/>
-        </w:rPr>
-        <w:t>.服务器信息分布式存储</w:t>
-      </w:r>
-      <w:r>
-        <w:rPr>
-          <w:rFonts w:hint="eastAsia"/>
-        </w:rPr>
-        <w:t>及同步更新；</w:t>
-      </w:r>
-    </w:p>
-    <w:p>
-      <w:pPr>
-        <w:pStyle w:val="2"/>
-      </w:pPr>
-      <w:bookmarkStart w:id="17" w:name="_Toc22822188"/>
-      <w:r>
-        <w:rPr>
-          <w:rFonts w:hint="eastAsia"/>
-        </w:rPr>
-        <w:t>功能描述</w:t>
-      </w:r>
-      <w:bookmarkEnd w:id="17"/>
+      </w:pPr>
+      <w:r>
+        <w:rPr>
+          <w:rFonts w:hint="eastAsia"/>
+          <w:b/>
+          <w:bCs/>
+        </w:rPr>
+        <w:t>1.用户信息数据库：</w:t>
+      </w:r>
+      <w:r>
+        <w:rPr>
+          <w:rFonts w:hint="eastAsia"/>
+        </w:rPr>
+        <w:t>包含用户信息，键值为用户账号</w:t>
+      </w:r>
+      <w:r>
+        <w:rPr>
+          <w:rFonts w:hint="eastAsia"/>
+        </w:rPr>
+        <w:t>。</w:t>
+      </w:r>
     </w:p>
     <w:p>
       <w:pPr>
@@ -3705,67 +3515,22 @@
           <w:b/>
           <w:bCs/>
         </w:rPr>
-        <w:t>1.登陆</w:t>
-      </w:r>
-      <w:r>
-        <w:rPr>
-          <w:rFonts w:hint="eastAsia"/>
-          <w:b/>
-          <w:bCs/>
-        </w:rPr>
-        <w:t>/注册</w:t>
-      </w:r>
-      <w:r>
-        <w:rPr>
-          <w:rFonts w:hint="eastAsia"/>
-          <w:b/>
-          <w:bCs/>
-        </w:rPr>
-        <w:t>/信息管理</w:t>
-      </w:r>
-      <w:r>
-        <w:rPr>
-          <w:rFonts w:hint="eastAsia"/>
-          <w:b/>
-          <w:bCs/>
-        </w:rPr>
-        <w:t>：</w:t>
-      </w:r>
-      <w:r>
-        <w:rPr>
-          <w:rFonts w:hint="eastAsia"/>
-        </w:rPr>
-        <w:t>用户、管理员、承运商、运输人员、工人等</w:t>
-      </w:r>
-      <w:r>
-        <w:rPr>
-          <w:rFonts w:hint="eastAsia"/>
-        </w:rPr>
-        <w:t>使用账户密码登陆，对照数据库保存的账号信息，给予不同的权限。对于新用户，可以使用手机号注册新账号，注册新账号时候发送短信验证码。注册后</w:t>
-      </w:r>
-      <w:r>
-        <w:rPr>
-          <w:rFonts w:hint="eastAsia"/>
-        </w:rPr>
-        <w:t>用户填写自己的信息，包括姓名、性别、住址、联系方式等等，将数据保存于数据库</w:t>
-      </w:r>
-      <w:r>
-        <w:rPr>
-          <w:rFonts w:hint="eastAsia"/>
-        </w:rPr>
-        <w:t>，用户可以修改住址、联系方式等等，但性别姓名只能保存一次</w:t>
+        <w:t>2.货物信息数据库：</w:t>
+      </w:r>
+      <w:r>
+        <w:rPr>
+          <w:rFonts w:hint="eastAsia"/>
+        </w:rPr>
+        <w:t>包含列出的货物信息，键值为货物I</w:t>
+      </w:r>
+      <w:r>
+        <w:t>D</w:t>
       </w:r>
       <w:r>
         <w:rPr>
           <w:rFonts w:hint="eastAsia"/>
         </w:rPr>
         <w:t>。</w:t>
-      </w:r>
-      <w:r>
-        <w:rPr>
-          <w:rFonts w:hint="eastAsia"/>
-        </w:rPr>
-        <w:t>同时提供账号注销服务，对于已经注销的账号，在数据库中消除所有与账号有关的账号数据，但保留订单数据。</w:t>
       </w:r>
     </w:p>
     <w:p>
@@ -3779,107 +3544,16 @@
           <w:b/>
           <w:bCs/>
         </w:rPr>
-        <w:t>2.</w:t>
-      </w:r>
-      <w:r>
-        <w:rPr>
-          <w:rFonts w:hint="eastAsia"/>
-          <w:b/>
-          <w:bCs/>
-        </w:rPr>
-        <w:t>用户</w:t>
-      </w:r>
-      <w:r>
-        <w:rPr>
-          <w:rFonts w:hint="eastAsia"/>
-          <w:b/>
-          <w:bCs/>
-        </w:rPr>
-        <w:t>移动端、P</w:t>
-      </w:r>
-      <w:r>
-        <w:rPr>
-          <w:b/>
-          <w:bCs/>
-        </w:rPr>
-        <w:t>C</w:t>
-      </w:r>
-      <w:r>
-        <w:rPr>
-          <w:rFonts w:hint="eastAsia"/>
-          <w:b/>
-          <w:bCs/>
-        </w:rPr>
-        <w:t>端业务办理</w:t>
-      </w:r>
-      <w:r>
-        <w:rPr>
-          <w:rFonts w:hint="eastAsia"/>
-          <w:b/>
-          <w:bCs/>
-        </w:rPr>
-        <w:t>：</w:t>
-      </w:r>
-      <w:r>
-        <w:rPr>
-          <w:rFonts w:hint="eastAsia"/>
-        </w:rPr>
-        <w:t>用户可以在手机a</w:t>
-      </w:r>
-      <w:r>
-        <w:t>pp</w:t>
-      </w:r>
-      <w:r>
-        <w:rPr>
-          <w:rFonts w:hint="eastAsia"/>
-        </w:rPr>
-        <w:t>、P</w:t>
-      </w:r>
-      <w:r>
-        <w:t>C</w:t>
-      </w:r>
-      <w:r>
-        <w:rPr>
-          <w:rFonts w:hint="eastAsia"/>
-        </w:rPr>
-        <w:t>网页上登陆系统</w:t>
-      </w:r>
-      <w:r>
-        <w:rPr>
-          <w:rFonts w:hint="eastAsia"/>
-        </w:rPr>
-        <w:lastRenderedPageBreak/>
-        <w:t>并办理业务。该功能提供功能有：下订单、取消订单、订单修改等订单服务。在用户下订单时，将订单数据发送给数据库，并转给自动订单处理功能或者人工订单处理。取消和修改订单与之相似。</w:t>
-      </w:r>
-      <w:r>
-        <w:rPr>
-          <w:rFonts w:hint="eastAsia"/>
-        </w:rPr>
-        <w:t>在下订单时，需要提供一下信息：货物种类、要求运输方式、货物规格、以及特殊要求等。</w:t>
-      </w:r>
-      <w:r>
-        <w:rPr>
-          <w:rFonts w:hint="eastAsia"/>
-        </w:rPr>
-        <w:t>下订单的同时需要支付功能，</w:t>
-      </w:r>
-      <w:r>
-        <w:rPr>
-          <w:rFonts w:hint="eastAsia"/>
-        </w:rPr>
-        <w:t>支持多种支付方式，包括但不限于支付宝、微信、银行卡、信用卡等，</w:t>
-      </w:r>
-      <w:r>
-        <w:rPr>
-          <w:rFonts w:hint="eastAsia"/>
-        </w:rPr>
-        <w:t>支付时将用户的支付金额转到公司账户</w:t>
-      </w:r>
-      <w:r>
-        <w:rPr>
-          <w:rFonts w:hint="eastAsia"/>
-        </w:rPr>
-        <w:t>，并记录支付信息</w:t>
+        <w:t>3.订单信息数据库：</w:t>
+      </w:r>
+      <w:r>
+        <w:rPr>
+          <w:rFonts w:hint="eastAsia"/>
+        </w:rPr>
+        <w:t>包含列出的订单信息，键值为订单I</w:t>
+      </w:r>
+      <w:r>
+        <w:t>D</w:t>
       </w:r>
       <w:r>
         <w:rPr>
@@ -3892,155 +3566,166 @@
       <w:pPr>
         <w:pStyle w:val="a0"/>
         <w:ind w:firstLine="480"/>
-      </w:pPr>
-      <w:r>
-        <w:rPr>
-          <w:rFonts w:hint="eastAsia"/>
-          <w:b/>
-          <w:bCs/>
-        </w:rPr>
-        <w:t>3.用户移动端、</w:t>
-      </w:r>
-      <w:r>
-        <w:rPr>
-          <w:b/>
-          <w:bCs/>
-        </w:rPr>
-        <w:t>PC</w:t>
-      </w:r>
-      <w:r>
-        <w:rPr>
-          <w:rFonts w:hint="eastAsia"/>
-          <w:b/>
-          <w:bCs/>
-        </w:rPr>
-        <w:t>端物流查询</w:t>
-      </w:r>
-      <w:r>
-        <w:rPr>
-          <w:rFonts w:hint="eastAsia"/>
-          <w:b/>
-          <w:bCs/>
-        </w:rPr>
-        <w:t>：</w:t>
-      </w:r>
-      <w:r>
-        <w:rPr>
-          <w:rFonts w:hint="eastAsia"/>
-        </w:rPr>
-        <w:t>用户的手机</w:t>
-      </w:r>
-      <w:r>
-        <w:t>app</w:t>
-      </w:r>
-      <w:r>
-        <w:rPr>
-          <w:rFonts w:hint="eastAsia"/>
-        </w:rPr>
-        <w:t>端和P</w:t>
-      </w:r>
-      <w:r>
-        <w:t>C</w:t>
-      </w:r>
-      <w:r>
-        <w:rPr>
-          <w:rFonts w:hint="eastAsia"/>
-        </w:rPr>
-        <w:t>网页端同时</w:t>
-      </w:r>
-      <w:r>
-        <w:rPr>
-          <w:rFonts w:hint="eastAsia"/>
-        </w:rPr>
-        <w:t>提供发送货物运输信息的功能</w:t>
-      </w:r>
-      <w:r>
-        <w:rPr>
-          <w:rFonts w:hint="eastAsia"/>
-        </w:rPr>
-        <w:t>，用户通过提供R</w:t>
-      </w:r>
-      <w:r>
-        <w:t>FID</w:t>
-      </w:r>
-      <w:r>
-        <w:rPr>
-          <w:rFonts w:hint="eastAsia"/>
-        </w:rPr>
-        <w:t>来取得查询权限</w:t>
-      </w:r>
-      <w:r>
-        <w:rPr>
-          <w:rFonts w:hint="eastAsia"/>
-        </w:rPr>
-        <w:t>，通知用户货物运送的实时位置</w:t>
-      </w:r>
-      <w:r>
-        <w:rPr>
-          <w:rFonts w:hint="eastAsia"/>
-        </w:rPr>
-        <w:t>、规划路径、过往运输时间、</w:t>
-      </w:r>
-      <w:r>
-        <w:rPr>
-          <w:rFonts w:hint="eastAsia"/>
-        </w:rPr>
-        <w:t>预计送达时间</w:t>
-      </w:r>
-      <w:r>
-        <w:rPr>
-          <w:rFonts w:hint="eastAsia"/>
-        </w:rPr>
-        <w:t>、货物运输延时时间及原因</w:t>
-      </w:r>
-      <w:r>
-        <w:rPr>
-          <w:rFonts w:hint="eastAsia"/>
-        </w:rPr>
-        <w:t>等等信息。</w:t>
+        <w:rPr>
+          <w:rFonts w:hint="eastAsia"/>
+        </w:rPr>
+      </w:pPr>
+      <w:r>
+        <w:rPr>
+          <w:rFonts w:hint="eastAsia"/>
+          <w:b/>
+          <w:bCs/>
+        </w:rPr>
+        <w:t>4</w:t>
+      </w:r>
+      <w:r>
+        <w:rPr>
+          <w:rFonts w:hint="eastAsia"/>
+          <w:b/>
+          <w:bCs/>
+        </w:rPr>
+        <w:t>.</w:t>
+      </w:r>
+      <w:r>
+        <w:rPr>
+          <w:rFonts w:hint="eastAsia"/>
+          <w:b/>
+          <w:bCs/>
+        </w:rPr>
+        <w:t>物流记录</w:t>
+      </w:r>
+      <w:r>
+        <w:rPr>
+          <w:rFonts w:hint="eastAsia"/>
+          <w:b/>
+          <w:bCs/>
+        </w:rPr>
+        <w:t>信息数据库：</w:t>
+      </w:r>
+      <w:r>
+        <w:rPr>
+          <w:rFonts w:hint="eastAsia"/>
+        </w:rPr>
+        <w:t>包含</w:t>
+      </w:r>
+      <w:r>
+        <w:rPr>
+          <w:rFonts w:hint="eastAsia"/>
+        </w:rPr>
+        <w:t>订单I</w:t>
+      </w:r>
+      <w:r>
+        <w:t>D</w:t>
+      </w:r>
+      <w:r>
+        <w:rPr>
+          <w:rFonts w:hint="eastAsia"/>
+        </w:rPr>
+        <w:t>、货物I</w:t>
+      </w:r>
+      <w:r>
+        <w:t>D</w:t>
+      </w:r>
+      <w:r>
+        <w:rPr>
+          <w:rFonts w:hint="eastAsia"/>
+        </w:rPr>
+        <w:t>、记录人、当前站、下一站、货物状态、记录时间、承运商。</w:t>
+      </w:r>
+      <w:r>
+        <w:rPr>
+          <w:rFonts w:hint="eastAsia"/>
+        </w:rPr>
+        <w:t>键值为订单I</w:t>
+      </w:r>
+      <w:r>
+        <w:t>D</w:t>
+      </w:r>
+      <w:r>
+        <w:rPr>
+          <w:rFonts w:hint="eastAsia"/>
+        </w:rPr>
+        <w:t>。</w:t>
       </w:r>
     </w:p>
     <w:p>
       <w:pPr>
         <w:pStyle w:val="a0"/>
         <w:ind w:firstLine="480"/>
-      </w:pPr>
-      <w:r>
-        <w:rPr>
-          <w:rFonts w:hint="eastAsia"/>
-          <w:b/>
-          <w:bCs/>
-        </w:rPr>
-        <w:t>4.用户移动端、P</w:t>
-      </w:r>
-      <w:r>
-        <w:rPr>
-          <w:b/>
-          <w:bCs/>
-        </w:rPr>
-        <w:t>C</w:t>
-      </w:r>
-      <w:r>
-        <w:rPr>
-          <w:rFonts w:hint="eastAsia"/>
-          <w:b/>
-          <w:bCs/>
-        </w:rPr>
-        <w:t>端客服及投诉管理</w:t>
-      </w:r>
-      <w:r>
-        <w:rPr>
-          <w:rFonts w:hint="eastAsia"/>
-          <w:b/>
-          <w:bCs/>
-        </w:rPr>
-        <w:t>：</w:t>
-      </w:r>
-      <w:r>
-        <w:rPr>
-          <w:rFonts w:hint="eastAsia"/>
-        </w:rPr>
-        <w:t>用户可以联系客服并请求人工客服服务，以及提供投诉、申诉、请求赔偿等功能。</w:t>
+        <w:rPr>
+          <w:rFonts w:hint="eastAsia"/>
+        </w:rPr>
+      </w:pPr>
+      <w:r>
+        <w:rPr>
+          <w:rFonts w:hint="eastAsia"/>
+          <w:b/>
+          <w:bCs/>
+        </w:rPr>
+        <w:t>5</w:t>
+      </w:r>
+      <w:r>
+        <w:rPr>
+          <w:rFonts w:hint="eastAsia"/>
+          <w:b/>
+          <w:bCs/>
+        </w:rPr>
+        <w:t>.</w:t>
+      </w:r>
+      <w:r>
+        <w:rPr>
+          <w:rFonts w:hint="eastAsia"/>
+          <w:b/>
+          <w:bCs/>
+        </w:rPr>
+        <w:t>路径</w:t>
+      </w:r>
+      <w:r>
+        <w:rPr>
+          <w:rFonts w:hint="eastAsia"/>
+          <w:b/>
+          <w:bCs/>
+        </w:rPr>
+        <w:t>信息数据库：</w:t>
+      </w:r>
+      <w:r>
+        <w:rPr>
+          <w:rFonts w:hint="eastAsia"/>
+        </w:rPr>
+        <w:t>包含列出的</w:t>
+      </w:r>
+      <w:r>
+        <w:rPr>
+          <w:rFonts w:hint="eastAsia"/>
+        </w:rPr>
+        <w:t>路径</w:t>
+      </w:r>
+      <w:r>
+        <w:rPr>
+          <w:rFonts w:hint="eastAsia"/>
+        </w:rPr>
+        <w:t>信息，键值为</w:t>
+      </w:r>
+      <w:r>
+        <w:rPr>
+          <w:rFonts w:hint="eastAsia"/>
+        </w:rPr>
+        <w:t>路径</w:t>
+      </w:r>
+      <w:r>
+        <w:rPr>
+          <w:rFonts w:hint="eastAsia"/>
+        </w:rPr>
+        <w:t>I</w:t>
+      </w:r>
+      <w:r>
+        <w:t>D</w:t>
+      </w:r>
+      <w:r>
+        <w:rPr>
+          <w:rFonts w:hint="eastAsia"/>
+        </w:rPr>
+        <w:t>。</w:t>
       </w:r>
     </w:p>
     <w:p>
@@ -4054,47 +3739,70 @@
           <w:b/>
           <w:bCs/>
         </w:rPr>
-        <w:t xml:space="preserve">5. </w:t>
-      </w:r>
-      <w:r>
-        <w:rPr>
-          <w:rFonts w:hint="eastAsia"/>
-          <w:b/>
-          <w:bCs/>
-        </w:rPr>
-        <w:t>订单自动处理+管理员人工处理订单</w:t>
-      </w:r>
-      <w:r>
-        <w:rPr>
-          <w:rFonts w:hint="eastAsia"/>
-          <w:b/>
-          <w:bCs/>
-        </w:rPr>
-        <w:t>：</w:t>
-      </w:r>
-      <w:r>
-        <w:rPr>
-          <w:rFonts w:hint="eastAsia"/>
-        </w:rPr>
-        <w:t>在收到订单数据时候，将订单数据发送给</w:t>
-      </w:r>
-      <w:r>
-        <w:rPr>
-          <w:rFonts w:hint="eastAsia"/>
-        </w:rPr>
-        <w:t>仓库调度自动通知+管理</w:t>
-      </w:r>
-      <w:r>
-        <w:rPr>
-          <w:rFonts w:hint="eastAsia"/>
-        </w:rPr>
-        <w:t>系统。同时支持管理员管理和查询订单。在查询订单时支持对订单进行分类查询的服务，建立分类标准体系，以运输方式为主，辅以货物规格和客户要求。支持在重量、大小、价格等分类上的排序功能。</w:t>
-      </w:r>
-      <w:r>
-        <w:rPr>
-          <w:rFonts w:hint="eastAsia"/>
-        </w:rPr>
-        <w:t>同时也支持管理员查询货物位置的功能。</w:t>
+        <w:t>6</w:t>
+      </w:r>
+      <w:r>
+        <w:rPr>
+          <w:rFonts w:hint="eastAsia"/>
+          <w:b/>
+          <w:bCs/>
+        </w:rPr>
+        <w:t>.</w:t>
+      </w:r>
+      <w:r>
+        <w:rPr>
+          <w:rFonts w:hint="eastAsia"/>
+          <w:b/>
+          <w:bCs/>
+        </w:rPr>
+        <w:t>仓库</w:t>
+      </w:r>
+      <w:r>
+        <w:rPr>
+          <w:rFonts w:hint="eastAsia"/>
+          <w:b/>
+          <w:bCs/>
+        </w:rPr>
+        <w:t>信息数据库：</w:t>
+      </w:r>
+      <w:r>
+        <w:rPr>
+          <w:rFonts w:hint="eastAsia"/>
+        </w:rPr>
+        <w:t>包含列出的</w:t>
+      </w:r>
+      <w:r>
+        <w:rPr>
+          <w:rFonts w:hint="eastAsia"/>
+        </w:rPr>
+        <w:t>仓库</w:t>
+      </w:r>
+      <w:r>
+        <w:rPr>
+          <w:rFonts w:hint="eastAsia"/>
+        </w:rPr>
+        <w:t>信息，键值为</w:t>
+      </w:r>
+      <w:r>
+        <w:rPr>
+          <w:rFonts w:hint="eastAsia"/>
+        </w:rPr>
+        <w:t>仓库</w:t>
+      </w:r>
+      <w:r>
+        <w:rPr>
+          <w:rFonts w:hint="eastAsia"/>
+        </w:rPr>
+        <w:t>I</w:t>
+      </w:r>
+      <w:r>
+        <w:t>D</w:t>
+      </w:r>
+      <w:r>
+        <w:rPr>
+          <w:rFonts w:hint="eastAsia"/>
+        </w:rPr>
+        <w:t>。</w:t>
       </w:r>
     </w:p>
     <w:p>
@@ -4111,98 +3819,94 @@
           <w:b/>
           <w:bCs/>
         </w:rPr>
-        <w:t>6.承运商自动通知+管理：</w:t>
-      </w:r>
-      <w:r>
-        <w:rPr>
-          <w:rFonts w:hint="eastAsia"/>
-        </w:rPr>
-        <w:t>该功能模块可以在收到订单信息后，将订单按照发送出发地、目的地、货物种类、货物规格、运输方式等按照同类型分类集合，并将这些信息集合</w:t>
-      </w:r>
-      <w:r>
-        <w:rPr>
-          <w:rFonts w:hint="eastAsia"/>
-        </w:rPr>
-        <w:t>以及系统计算出来的最佳路径</w:t>
-      </w:r>
-      <w:r>
-        <w:rPr>
-          <w:rFonts w:hint="eastAsia"/>
-        </w:rPr>
-        <w:t>自动发送给不同承运商。承运商在运输货物时候，通过G</w:t>
-      </w:r>
-      <w:r>
-        <w:t>PS</w:t>
-      </w:r>
-      <w:r>
-        <w:rPr>
-          <w:rFonts w:hint="eastAsia"/>
-        </w:rPr>
-        <w:t>或者北斗卫星定位系统以及G</w:t>
-      </w:r>
-      <w:r>
-        <w:t>IS</w:t>
-      </w:r>
-      <w:r>
-        <w:rPr>
-          <w:rFonts w:hint="eastAsia"/>
-        </w:rPr>
-        <w:t>每间隔一段时间将运输信息发送给该功能模块</w:t>
-      </w:r>
-      <w:r>
-        <w:rPr>
-          <w:rFonts w:hint="eastAsia"/>
-        </w:rPr>
-        <w:t>，</w:t>
-      </w:r>
-      <w:r>
-        <w:rPr>
-          <w:rFonts w:hint="eastAsia"/>
-        </w:rPr>
-        <w:t>该功能模块将对应位置的地理信息发送给各个相关</w:t>
-      </w:r>
-      <w:r>
-        <w:rPr>
-          <w:rFonts w:hint="eastAsia"/>
-        </w:rPr>
-        <w:lastRenderedPageBreak/>
-        <w:t>的分布式</w:t>
-      </w:r>
-      <w:r>
-        <w:rPr>
-          <w:rFonts w:hint="eastAsia"/>
-        </w:rPr>
-        <w:t>服务器以</w:t>
-      </w:r>
-      <w:r>
-        <w:rPr>
-          <w:rFonts w:hint="eastAsia"/>
-        </w:rPr>
-        <w:t>同步</w:t>
-      </w:r>
-      <w:r>
-        <w:rPr>
-          <w:rFonts w:hint="eastAsia"/>
-        </w:rPr>
-        <w:t>更新信息，而位置信息则发送给管理员</w:t>
-      </w:r>
-      <w:r>
-        <w:rPr>
-          <w:rFonts w:hint="eastAsia"/>
-        </w:rPr>
-        <w:t>订单处理</w:t>
-      </w:r>
-      <w:r>
-        <w:rPr>
-          <w:rFonts w:hint="eastAsia"/>
-        </w:rPr>
-        <w:t>功能模块</w:t>
-      </w:r>
-      <w:r>
-        <w:rPr>
-          <w:rFonts w:hint="eastAsia"/>
-        </w:rPr>
-        <w:t>和用户端查询功能模块。</w:t>
+        <w:t>7</w:t>
+      </w:r>
+      <w:r>
+        <w:rPr>
+          <w:rFonts w:hint="eastAsia"/>
+          <w:b/>
+          <w:bCs/>
+        </w:rPr>
+        <w:t>.</w:t>
+      </w:r>
+      <w:r>
+        <w:rPr>
+          <w:rFonts w:hint="eastAsia"/>
+          <w:b/>
+          <w:bCs/>
+        </w:rPr>
+        <w:t>承运商</w:t>
+      </w:r>
+      <w:r>
+        <w:rPr>
+          <w:rFonts w:hint="eastAsia"/>
+          <w:b/>
+          <w:bCs/>
+        </w:rPr>
+        <w:t>信息数据库：</w:t>
+      </w:r>
+      <w:r>
+        <w:rPr>
+          <w:rFonts w:hint="eastAsia"/>
+        </w:rPr>
+        <w:t>包含列出的</w:t>
+      </w:r>
+      <w:r>
+        <w:rPr>
+          <w:rFonts w:hint="eastAsia"/>
+        </w:rPr>
+        <w:t>承运商</w:t>
+      </w:r>
+      <w:r>
+        <w:rPr>
+          <w:rFonts w:hint="eastAsia"/>
+        </w:rPr>
+        <w:t>信息，键值为</w:t>
+      </w:r>
+      <w:r>
+        <w:rPr>
+          <w:rFonts w:hint="eastAsia"/>
+        </w:rPr>
+        <w:t>承运商</w:t>
+      </w:r>
+      <w:r>
+        <w:rPr>
+          <w:rFonts w:hint="eastAsia"/>
+        </w:rPr>
+        <w:t>I</w:t>
+      </w:r>
+      <w:r>
+        <w:t>D</w:t>
+      </w:r>
+      <w:r>
+        <w:rPr>
+          <w:rFonts w:hint="eastAsia"/>
+        </w:rPr>
+        <w:t>。</w:t>
+      </w:r>
+    </w:p>
+    <w:p>
+      <w:pPr>
+        <w:pStyle w:val="2"/>
+      </w:pPr>
+      <w:bookmarkStart w:id="12" w:name="_Toc22822184"/>
+      <w:r>
+        <w:rPr>
+          <w:rFonts w:hint="eastAsia"/>
+        </w:rPr>
+        <w:t>数据词典</w:t>
+      </w:r>
+      <w:bookmarkEnd w:id="12"/>
+    </w:p>
+    <w:p>
+      <w:pPr>
+        <w:pStyle w:val="3"/>
+      </w:pPr>
+      <w:r>
+        <w:rPr>
+          <w:rFonts w:hint="eastAsia"/>
+        </w:rPr>
+        <w:t>用户信息：</w:t>
       </w:r>
     </w:p>
     <w:p>
@@ -4216,27 +3920,22 @@
           <w:b/>
           <w:bCs/>
         </w:rPr>
-        <w:t>7.用户客户服务及人工投诉处理</w:t>
-      </w:r>
-      <w:r>
-        <w:rPr>
-          <w:rFonts w:hint="eastAsia"/>
-          <w:b/>
-          <w:bCs/>
-        </w:rPr>
-        <w:t>：</w:t>
-      </w:r>
-      <w:r>
-        <w:rPr>
-          <w:rFonts w:hint="eastAsia"/>
-        </w:rPr>
-        <w:t>用户未申请人工服务时，提供自动的问题查询答复功能，该自动的问题查询及答复管理员可以管理并修改。在用户申请人工服务时，将用户链接至人工客服。</w:t>
-      </w:r>
-      <w:r>
-        <w:rPr>
-          <w:rFonts w:hint="eastAsia"/>
-        </w:rPr>
-        <w:t>在用户申请理赔后，将订单信息以及承运商发送的运输过程信息发送给管理员进行审查，并通知用户耐心等待。当管理员审查通过后，将退款或赔款以及通过通知发送给用户。</w:t>
+        <w:t>1.姓名：</w:t>
+      </w:r>
+      <w:r>
+        <w:rPr>
+          <w:rFonts w:hint="eastAsia"/>
+        </w:rPr>
+        <w:t>变长</w:t>
+      </w:r>
+      <w:r>
+        <w:t>Unicode</w:t>
+      </w:r>
+      <w:r>
+        <w:rPr>
+          <w:rFonts w:hint="eastAsia"/>
+        </w:rPr>
+        <w:t>字符串，不可包含特殊字符，最长限定为16个字符。</w:t>
       </w:r>
     </w:p>
     <w:p>
@@ -4250,354 +3949,288 @@
           <w:b/>
           <w:bCs/>
         </w:rPr>
-        <w:t>8.仓库调度自动通知+管理</w:t>
-      </w:r>
-      <w:r>
-        <w:rPr>
-          <w:rFonts w:hint="eastAsia"/>
-          <w:b/>
-          <w:bCs/>
-        </w:rPr>
-        <w:t>：</w:t>
-      </w:r>
-      <w:r>
-        <w:rPr>
-          <w:rFonts w:hint="eastAsia"/>
-        </w:rPr>
-        <w:t>在接收到一个订单信息时，将该订单信息发送给对应的仓库。</w:t>
-      </w:r>
-      <w:r>
-        <w:rPr>
-          <w:rFonts w:hint="eastAsia"/>
-        </w:rPr>
-        <w:t>该仓库实时上传库存情况，若收到订单信息的仓库已经没有库存，则计算该仓库最快清理出库存的时间，若时间过长则将该仓库对应订单取消，转发给其他附近的仓库</w:t>
-      </w:r>
-      <w:r>
-        <w:rPr>
-          <w:rFonts w:hint="eastAsia"/>
-        </w:rPr>
-        <w:t>（</w:t>
-      </w:r>
-      <w:r>
-        <w:rPr>
-          <w:rFonts w:hint="eastAsia"/>
-          <w:color w:val="FF0000"/>
-        </w:rPr>
-        <w:t>仓库间</w:t>
-      </w:r>
-      <w:r>
-        <w:rPr>
-          <w:rFonts w:hint="eastAsia"/>
-          <w:color w:val="FF0000"/>
-        </w:rPr>
-        <w:t>货物</w:t>
-      </w:r>
-      <w:r>
-        <w:rPr>
-          <w:rFonts w:hint="eastAsia"/>
-          <w:color w:val="FF0000"/>
-        </w:rPr>
-        <w:t>调度算法</w:t>
-      </w:r>
-      <w:r>
-        <w:rPr>
-          <w:rFonts w:hint="eastAsia"/>
-        </w:rPr>
-        <w:t>）</w:t>
-      </w:r>
-      <w:r>
-        <w:rPr>
-          <w:rFonts w:hint="eastAsia"/>
-        </w:rPr>
-        <w:t>。</w:t>
+        <w:t>2.性别：</w:t>
+      </w:r>
+      <w:r>
+        <w:rPr>
+          <w:rFonts w:hint="eastAsia"/>
+        </w:rPr>
+        <w:t>一位比特位，0、1分别代表两种性别。</w:t>
       </w:r>
     </w:p>
     <w:p>
       <w:pPr>
         <w:pStyle w:val="a0"/>
         <w:ind w:firstLine="480"/>
-        <w:rPr>
-          <w:color w:val="000000" w:themeColor="text1"/>
-        </w:rPr>
-      </w:pPr>
-      <w:r>
-        <w:rPr>
-          <w:rFonts w:hint="eastAsia"/>
-        </w:rPr>
-        <w:t>对于货物的发送仓库，在收到货物后，通过</w:t>
-      </w:r>
-      <w:r>
-        <w:rPr>
-          <w:rFonts w:hint="eastAsia"/>
-          <w:color w:val="FF0000"/>
-        </w:rPr>
-        <w:t>仓库内</w:t>
-      </w:r>
-      <w:r>
-        <w:rPr>
-          <w:rFonts w:hint="eastAsia"/>
-          <w:color w:val="FF0000"/>
-        </w:rPr>
-        <w:t>货物</w:t>
-      </w:r>
-      <w:r>
-        <w:rPr>
-          <w:rFonts w:hint="eastAsia"/>
-          <w:color w:val="FF0000"/>
-        </w:rPr>
-        <w:t>摆放位置调度算法</w:t>
-      </w:r>
-      <w:r>
-        <w:rPr>
-          <w:rFonts w:hint="eastAsia"/>
-          <w:color w:val="000000" w:themeColor="text1"/>
-        </w:rPr>
-        <w:t>将货物放置在固定位置，以保证同一趟运输的货物放置在同一位置，并且整个仓库的空间得到最大化的利用。</w:t>
-      </w:r>
-      <w:r>
-        <w:rPr>
-          <w:rFonts w:hint="eastAsia"/>
-          <w:color w:val="000000" w:themeColor="text1"/>
-        </w:rPr>
-        <w:t>算法</w:t>
-      </w:r>
-      <w:r>
-        <w:rPr>
-          <w:rFonts w:hint="eastAsia"/>
-          <w:color w:val="000000" w:themeColor="text1"/>
-        </w:rPr>
-        <w:t>功能</w:t>
-      </w:r>
-      <w:r>
-        <w:rPr>
-          <w:rFonts w:hint="eastAsia"/>
-          <w:color w:val="000000" w:themeColor="text1"/>
-        </w:rPr>
-        <w:t>大概为，将订单按可以同一趟发送分类，计算出一个固定位置，通知自动分拣机器人或分拣工人将对应货单的货物摆放在对应位置。</w:t>
+      </w:pPr>
+      <w:r>
+        <w:rPr>
+          <w:rFonts w:hint="eastAsia"/>
+          <w:b/>
+          <w:bCs/>
+        </w:rPr>
+        <w:t>3</w:t>
+      </w:r>
+      <w:r>
+        <w:rPr>
+          <w:rFonts w:hint="eastAsia"/>
+          <w:b/>
+          <w:bCs/>
+        </w:rPr>
+        <w:t>.身份证号：</w:t>
+      </w:r>
+      <w:r>
+        <w:t xml:space="preserve"> </w:t>
+      </w:r>
+      <w:r>
+        <w:t>9</w:t>
+      </w:r>
+      <w:r>
+        <w:rPr>
+          <w:rFonts w:hint="eastAsia"/>
+        </w:rPr>
+        <w:t>字节的二进制串，其中每4</w:t>
+      </w:r>
+      <w:r>
+        <w:t>bit</w:t>
+      </w:r>
+      <w:r>
+        <w:rPr>
+          <w:rFonts w:hint="eastAsia"/>
+        </w:rPr>
+        <w:t>表示身份证号中的一位。身份证号可能字符有0~9和一个X字母，共需要4</w:t>
+      </w:r>
+      <w:r>
+        <w:t>bit</w:t>
+      </w:r>
+      <w:r>
+        <w:rPr>
+          <w:rFonts w:hint="eastAsia"/>
+        </w:rPr>
+        <w:t>表示，一共18位数字或字母组</w:t>
+      </w:r>
+      <w:r>
+        <w:rPr>
+          <w:rFonts w:hint="eastAsia"/>
+        </w:rPr>
+        <w:lastRenderedPageBreak/>
+        <w:t>成。所以需要9字节的位置。若去掉身份证号最后一位（因为最后一位为验证位，可以通过前17位计算得出），则只需要8.5位字节</w:t>
+      </w:r>
+      <w:r>
+        <w:rPr>
+          <w:rFonts w:hint="eastAsia"/>
+        </w:rPr>
+        <w:t>，尽量节省空间。</w:t>
       </w:r>
     </w:p>
     <w:p>
       <w:pPr>
         <w:pStyle w:val="a0"/>
         <w:ind w:firstLine="480"/>
-        <w:rPr>
-          <w:rFonts w:hint="eastAsia"/>
-          <w:color w:val="000000" w:themeColor="text1"/>
-        </w:rPr>
-      </w:pPr>
-      <w:r>
-        <w:rPr>
-          <w:rFonts w:hint="eastAsia"/>
-          <w:color w:val="000000" w:themeColor="text1"/>
-        </w:rPr>
-        <w:t>对于接收货物的仓库，在货物到达后，将货物送达的信息发送给客户以及管理员等。</w:t>
+      </w:pPr>
+      <w:r>
+        <w:rPr>
+          <w:rFonts w:hint="eastAsia"/>
+          <w:b/>
+          <w:bCs/>
+        </w:rPr>
+        <w:t>4.手机号码：</w:t>
+      </w:r>
+      <w:r>
+        <w:rPr>
+          <w:rFonts w:hint="eastAsia"/>
+        </w:rPr>
+        <w:t>5.5字节的二进制串，每0.5字节表示手机号的一位数字，共11位数字，需要5.5字节。</w:t>
       </w:r>
     </w:p>
     <w:p>
       <w:pPr>
         <w:pStyle w:val="a0"/>
         <w:ind w:firstLine="480"/>
-        <w:rPr>
-          <w:color w:val="000000" w:themeColor="text1"/>
-        </w:rPr>
-      </w:pPr>
-      <w:r>
-        <w:rPr>
-          <w:rFonts w:hint="eastAsia"/>
-          <w:color w:val="000000" w:themeColor="text1"/>
-        </w:rPr>
-        <w:t>仓库的信息，如是否可以存货、库存情况等等被该功能模块给发送给物流网络拓扑结构的计算的功能模块中，并在分布式服务器中同步更新。</w:t>
+      </w:pPr>
+      <w:r>
+        <w:rPr>
+          <w:rFonts w:hint="eastAsia"/>
+          <w:b/>
+          <w:bCs/>
+        </w:rPr>
+        <w:t>5.邮箱地址：</w:t>
+      </w:r>
+      <w:r>
+        <w:rPr>
+          <w:rFonts w:hint="eastAsia"/>
+        </w:rPr>
+        <w:t>变长A</w:t>
+      </w:r>
+      <w:r>
+        <w:t>SCII</w:t>
+      </w:r>
+      <w:r>
+        <w:rPr>
+          <w:rFonts w:hint="eastAsia"/>
+        </w:rPr>
+        <w:t>码字符串</w:t>
+      </w:r>
+      <w:r>
+        <w:rPr>
+          <w:rFonts w:hint="eastAsia"/>
+        </w:rPr>
+        <w:t>，最长为</w:t>
+      </w:r>
+      <w:r>
+        <w:rPr>
+          <w:rFonts w:hint="eastAsia"/>
+        </w:rPr>
+        <w:t>30</w:t>
+      </w:r>
+      <w:r>
+        <w:rPr>
+          <w:rFonts w:hint="eastAsia"/>
+        </w:rPr>
+        <w:t>字节</w:t>
+      </w:r>
+      <w:r>
+        <w:rPr>
+          <w:rFonts w:hint="eastAsia"/>
+        </w:rPr>
+        <w:t>。</w:t>
       </w:r>
     </w:p>
     <w:p>
       <w:pPr>
         <w:pStyle w:val="a0"/>
         <w:ind w:firstLine="480"/>
-        <w:rPr>
-          <w:color w:val="000000" w:themeColor="text1"/>
-        </w:rPr>
-      </w:pPr>
-      <w:r>
-        <w:rPr>
-          <w:b/>
-          <w:bCs/>
-          <w:color w:val="000000" w:themeColor="text1"/>
-        </w:rPr>
-        <w:t>9.货物装配调度计算</w:t>
-      </w:r>
-      <w:r>
-        <w:rPr>
-          <w:rFonts w:hint="eastAsia"/>
-          <w:b/>
-          <w:bCs/>
-          <w:color w:val="000000" w:themeColor="text1"/>
-        </w:rPr>
-        <w:t>：</w:t>
-      </w:r>
-      <w:r>
-        <w:rPr>
-          <w:rFonts w:hint="eastAsia"/>
-          <w:color w:val="000000" w:themeColor="text1"/>
-        </w:rPr>
-        <w:t>对于使用集装箱或固定规格的箱式容器存放发送的货物，该功能模块收集容器的大小信息，发送货物的大小信息、特殊要求等，通过</w:t>
-      </w:r>
-      <w:r>
-        <w:rPr>
-          <w:rFonts w:hint="eastAsia"/>
-          <w:color w:val="FF0000"/>
-        </w:rPr>
-        <w:lastRenderedPageBreak/>
-        <w:t>货物摆放空间最优化算法</w:t>
-      </w:r>
-      <w:r>
-        <w:rPr>
-          <w:rFonts w:hint="eastAsia"/>
-          <w:color w:val="000000" w:themeColor="text1"/>
-        </w:rPr>
-        <w:t>计算</w:t>
-      </w:r>
-      <w:r>
-        <w:rPr>
-          <w:rFonts w:hint="eastAsia"/>
-          <w:color w:val="000000" w:themeColor="text1"/>
-        </w:rPr>
-        <w:t>出一个最佳的摆放方式，并将该结果发送给自动分拣机器人或分拣工人。</w:t>
+      </w:pPr>
+      <w:r>
+        <w:rPr>
+          <w:rFonts w:hint="eastAsia"/>
+          <w:b/>
+          <w:bCs/>
+        </w:rPr>
+        <w:t>6.常用发送地址：</w:t>
+      </w:r>
+      <w:r>
+        <w:rPr>
+          <w:rFonts w:hint="eastAsia"/>
+        </w:rPr>
+        <w:t>变长U</w:t>
+      </w:r>
+      <w:r>
+        <w:t>nicode</w:t>
+      </w:r>
+      <w:r>
+        <w:rPr>
+          <w:rFonts w:hint="eastAsia"/>
+        </w:rPr>
+        <w:t>字符串</w:t>
+      </w:r>
+      <w:r>
+        <w:rPr>
+          <w:rFonts w:hint="eastAsia"/>
+        </w:rPr>
+        <w:t>，最长256字节</w:t>
+      </w:r>
+      <w:r>
+        <w:rPr>
+          <w:rFonts w:hint="eastAsia"/>
+        </w:rPr>
+        <w:t>。</w:t>
       </w:r>
     </w:p>
     <w:p>
       <w:pPr>
         <w:pStyle w:val="a0"/>
         <w:ind w:firstLine="480"/>
-        <w:rPr>
-          <w:rFonts w:hint="eastAsia"/>
-          <w:color w:val="000000" w:themeColor="text1"/>
-        </w:rPr>
-      </w:pPr>
-      <w:r>
-        <w:rPr>
-          <w:rFonts w:hint="eastAsia"/>
-          <w:b/>
-          <w:bCs/>
-        </w:rPr>
-        <w:t>10.运输路线计算</w:t>
-      </w:r>
-      <w:r>
-        <w:rPr>
-          <w:rFonts w:hint="eastAsia"/>
-          <w:b/>
-          <w:bCs/>
-        </w:rPr>
-        <w:t>：</w:t>
-      </w:r>
-      <w:r>
-        <w:rPr>
-          <w:rFonts w:hint="eastAsia"/>
-        </w:rPr>
-        <w:t>对于所有承运商收集到的路况信息、仓库发送来的仓库信息、以及其他渠道获取到的地理信息，按照仓库为点，每条路径为边，保存为一个拓扑结构图。对于每一条边有权值，其为从该条路径走所需时间、路况、事故情况的信息综合计算出来的参考值。</w:t>
-      </w:r>
-      <w:r>
-        <w:rPr>
-          <w:rFonts w:hint="eastAsia"/>
-        </w:rPr>
-        <w:t>对于每个点，即每个仓库，按照仓库的货物丢失、破损、月平均库存量、周平均库存量、当前库存量等等信息综合计算出一个参考值。在计算发送路径时，考虑两个参考值</w:t>
-      </w:r>
-      <w:r>
-        <w:rPr>
-          <w:rFonts w:hint="eastAsia"/>
-        </w:rPr>
-        <w:t>，通过</w:t>
-      </w:r>
-      <w:r>
-        <w:rPr>
-          <w:rFonts w:hint="eastAsia"/>
-          <w:color w:val="FF0000"/>
-        </w:rPr>
-        <w:t>最优路径计算算法</w:t>
-      </w:r>
-      <w:r>
-        <w:rPr>
-          <w:rFonts w:hint="eastAsia"/>
-        </w:rPr>
-        <w:t>，计算出最优路径。</w:t>
+      </w:pPr>
+      <w:r>
+        <w:rPr>
+          <w:rFonts w:hint="eastAsia"/>
+          <w:b/>
+          <w:bCs/>
+        </w:rPr>
+        <w:t>7.账号：</w:t>
+      </w:r>
+      <w:r>
+        <w:rPr>
+          <w:rFonts w:hint="eastAsia"/>
+        </w:rPr>
+        <w:t>5字节二进制串、每0.5字节表示一个数字。</w:t>
       </w:r>
     </w:p>
     <w:p>
       <w:pPr>
         <w:pStyle w:val="a0"/>
         <w:ind w:firstLine="480"/>
-      </w:pPr>
-      <w:r>
-        <w:rPr>
-          <w:rFonts w:hint="eastAsia"/>
-          <w:b/>
-          <w:bCs/>
-        </w:rPr>
-        <w:t>11.承运商运输评价</w:t>
-      </w:r>
-      <w:r>
-        <w:rPr>
-          <w:rFonts w:hint="eastAsia"/>
-          <w:b/>
-          <w:bCs/>
-        </w:rPr>
-        <w:t>：</w:t>
-      </w:r>
-      <w:r>
-        <w:rPr>
-          <w:rFonts w:hint="eastAsia"/>
-        </w:rPr>
-        <w:t>对于每个承运商，按照货物丢失率、破损率、物流服务质量、物流服务价格、物流交货能力、管理水平和硬件设施、信息化程度等等指标按权求值，得出每个路径的最佳承运商。</w:t>
+        <w:rPr>
+          <w:rFonts w:hint="eastAsia"/>
+        </w:rPr>
+      </w:pPr>
+      <w:r>
+        <w:rPr>
+          <w:rFonts w:hint="eastAsia"/>
+          <w:b/>
+          <w:bCs/>
+        </w:rPr>
+        <w:t>8.密码：</w:t>
+      </w:r>
+      <w:r>
+        <w:rPr>
+          <w:rFonts w:hint="eastAsia"/>
+        </w:rPr>
+        <w:t>变长</w:t>
+      </w:r>
+      <w:r>
+        <w:t>ASCII</w:t>
+      </w:r>
+      <w:r>
+        <w:rPr>
+          <w:rFonts w:hint="eastAsia"/>
+        </w:rPr>
+        <w:t>码字符串，最长为20字节。</w:t>
+      </w:r>
+    </w:p>
+    <w:p>
+      <w:pPr>
+        <w:pStyle w:val="3"/>
+      </w:pPr>
+      <w:r>
+        <w:rPr>
+          <w:rFonts w:hint="eastAsia"/>
+        </w:rPr>
+        <w:t>订单信息</w:t>
       </w:r>
     </w:p>
     <w:p>
       <w:pPr>
         <w:pStyle w:val="a0"/>
         <w:ind w:firstLine="480"/>
-      </w:pPr>
-      <w:r>
-        <w:rPr>
-          <w:b/>
-          <w:bCs/>
-        </w:rPr>
-        <w:t>12.运输道路评价</w:t>
-      </w:r>
-      <w:r>
-        <w:rPr>
-          <w:rFonts w:hint="eastAsia"/>
-          <w:b/>
-          <w:bCs/>
-        </w:rPr>
-        <w:t>：</w:t>
-      </w:r>
-      <w:r>
-        <w:rPr>
-          <w:rFonts w:hint="eastAsia"/>
-        </w:rPr>
-        <w:t>在承运商运送货物时，实时通过G</w:t>
-      </w:r>
-      <w:r>
-        <w:t>IS</w:t>
-      </w:r>
-      <w:r>
-        <w:rPr>
-          <w:rFonts w:hint="eastAsia"/>
-        </w:rPr>
-        <w:t>、G</w:t>
-      </w:r>
-      <w:r>
-        <w:t>PS</w:t>
-      </w:r>
-      <w:r>
-        <w:rPr>
-          <w:rFonts w:hint="eastAsia"/>
-        </w:rPr>
-        <w:t>等工具将运输实时位置和每段路径运送时间发送给服务器。服务器通过运送时间以及事故率等信息综合更新某条路径的权值。</w:t>
-      </w:r>
-      <w:r>
-        <w:rPr>
-          <w:rFonts w:hint="eastAsia"/>
-        </w:rPr>
-        <w:t>并将之发送给若干分布式服务器。</w:t>
+        <w:rPr>
+          <w:b/>
+          <w:bCs/>
+        </w:rPr>
+      </w:pPr>
+      <w:r>
+        <w:rPr>
+          <w:rFonts w:hint="eastAsia"/>
+          <w:b/>
+          <w:bCs/>
+        </w:rPr>
+        <w:t>1.出发地地址：</w:t>
+      </w:r>
+      <w:r>
+        <w:rPr>
+          <w:rFonts w:hint="eastAsia"/>
+        </w:rPr>
+        <w:t>变长U</w:t>
+      </w:r>
+      <w:r>
+        <w:t>nicode</w:t>
+      </w:r>
+      <w:r>
+        <w:rPr>
+          <w:rFonts w:hint="eastAsia"/>
+        </w:rPr>
+        <w:t>字符串，最长256字节。</w:t>
       </w:r>
     </w:p>
     <w:p>
@@ -4605,8 +4238,1472 @@
         <w:pStyle w:val="a0"/>
         <w:ind w:firstLine="480"/>
         <w:rPr>
-          <w:rFonts w:hint="eastAsia"/>
-        </w:rPr>
+          <w:b/>
+          <w:bCs/>
+        </w:rPr>
+      </w:pPr>
+      <w:r>
+        <w:rPr>
+          <w:rFonts w:hint="eastAsia"/>
+          <w:b/>
+          <w:bCs/>
+        </w:rPr>
+        <w:t>2.目的地地址：</w:t>
+      </w:r>
+      <w:r>
+        <w:rPr>
+          <w:rFonts w:hint="eastAsia"/>
+        </w:rPr>
+        <w:t>变长U</w:t>
+      </w:r>
+      <w:r>
+        <w:t>nicode</w:t>
+      </w:r>
+      <w:r>
+        <w:rPr>
+          <w:rFonts w:hint="eastAsia"/>
+        </w:rPr>
+        <w:t>字符串，最长256字节。</w:t>
+      </w:r>
+    </w:p>
+    <w:p>
+      <w:pPr>
+        <w:pStyle w:val="a0"/>
+        <w:ind w:firstLine="480"/>
+        <w:rPr>
+          <w:b/>
+          <w:bCs/>
+        </w:rPr>
+      </w:pPr>
+      <w:r>
+        <w:rPr>
+          <w:rFonts w:hint="eastAsia"/>
+          <w:b/>
+          <w:bCs/>
+        </w:rPr>
+        <w:t>3.特殊要求：</w:t>
+      </w:r>
+      <w:r>
+        <w:rPr>
+          <w:rFonts w:hint="eastAsia"/>
+        </w:rPr>
+        <w:t>变长U</w:t>
+      </w:r>
+      <w:r>
+        <w:t>nicode</w:t>
+      </w:r>
+      <w:r>
+        <w:rPr>
+          <w:rFonts w:hint="eastAsia"/>
+        </w:rPr>
+        <w:t>字符串，最长256字节。</w:t>
+      </w:r>
+    </w:p>
+    <w:p>
+      <w:pPr>
+        <w:pStyle w:val="a0"/>
+        <w:ind w:firstLine="480"/>
+        <w:rPr>
+          <w:rFonts w:hint="eastAsia"/>
+        </w:rPr>
+      </w:pPr>
+      <w:r>
+        <w:rPr>
+          <w:rFonts w:hint="eastAsia"/>
+          <w:b/>
+          <w:bCs/>
+        </w:rPr>
+        <w:t>4.支付情况：</w:t>
+      </w:r>
+      <w:r>
+        <w:rPr>
+          <w:rFonts w:hint="eastAsia"/>
+        </w:rPr>
+        <w:t>1</w:t>
+      </w:r>
+      <w:r>
+        <w:t>bit</w:t>
+      </w:r>
+      <w:r>
+        <w:rPr>
+          <w:rFonts w:hint="eastAsia"/>
+        </w:rPr>
+        <w:t>二进制</w:t>
+      </w:r>
+      <w:r>
+        <w:rPr>
+          <w:rFonts w:hint="eastAsia"/>
+        </w:rPr>
+        <w:t>位。</w:t>
+      </w:r>
+    </w:p>
+    <w:p>
+      <w:pPr>
+        <w:pStyle w:val="a0"/>
+        <w:ind w:firstLine="480"/>
+      </w:pPr>
+      <w:r>
+        <w:rPr>
+          <w:rFonts w:hint="eastAsia"/>
+          <w:b/>
+          <w:bCs/>
+        </w:rPr>
+        <w:t>5.运费数额：</w:t>
+      </w:r>
+      <w:r>
+        <w:t>int</w:t>
+      </w:r>
+      <w:r>
+        <w:rPr>
+          <w:rFonts w:hint="eastAsia"/>
+        </w:rPr>
+        <w:t>型变量</w:t>
+      </w:r>
+      <w:r>
+        <w:rPr>
+          <w:rFonts w:hint="eastAsia"/>
+        </w:rPr>
+        <w:t>。</w:t>
+      </w:r>
+    </w:p>
+    <w:p>
+      <w:pPr>
+        <w:pStyle w:val="a0"/>
+        <w:ind w:firstLine="480"/>
+      </w:pPr>
+      <w:r>
+        <w:rPr>
+          <w:rFonts w:hint="eastAsia"/>
+          <w:b/>
+          <w:bCs/>
+        </w:rPr>
+        <w:t>6.运送方式</w:t>
+      </w:r>
+      <w:r>
+        <w:rPr>
+          <w:rFonts w:hint="eastAsia"/>
+          <w:b/>
+          <w:bCs/>
+        </w:rPr>
+        <w:t>：</w:t>
+      </w:r>
+      <w:r>
+        <w:rPr>
+          <w:rFonts w:hint="eastAsia"/>
+        </w:rPr>
+        <w:t>变长U</w:t>
+      </w:r>
+      <w:r>
+        <w:t>nicode</w:t>
+      </w:r>
+      <w:r>
+        <w:rPr>
+          <w:rFonts w:hint="eastAsia"/>
+        </w:rPr>
+        <w:t>字符串，最长256字节。</w:t>
+      </w:r>
+    </w:p>
+    <w:p>
+      <w:pPr>
+        <w:pStyle w:val="a0"/>
+        <w:ind w:firstLine="480"/>
+        <w:rPr>
+          <w:b/>
+          <w:bCs/>
+        </w:rPr>
+      </w:pPr>
+      <w:r>
+        <w:rPr>
+          <w:rFonts w:hint="eastAsia"/>
+          <w:b/>
+          <w:bCs/>
+        </w:rPr>
+        <w:t>7.承运商：</w:t>
+      </w:r>
+      <w:r>
+        <w:rPr>
+          <w:rFonts w:hint="eastAsia"/>
+          <w:b/>
+          <w:bCs/>
+        </w:rPr>
+        <w:t>同承运商I</w:t>
+      </w:r>
+      <w:r>
+        <w:rPr>
+          <w:b/>
+          <w:bCs/>
+        </w:rPr>
+        <w:t>D</w:t>
+      </w:r>
+    </w:p>
+    <w:p>
+      <w:pPr>
+        <w:pStyle w:val="a0"/>
+        <w:ind w:firstLine="480"/>
+        <w:rPr>
+          <w:b/>
+          <w:bCs/>
+        </w:rPr>
+      </w:pPr>
+      <w:r>
+        <w:rPr>
+          <w:rFonts w:hint="eastAsia"/>
+          <w:b/>
+          <w:bCs/>
+        </w:rPr>
+        <w:t>8.订单完成情况：</w:t>
+      </w:r>
+    </w:p>
+    <w:p>
+      <w:pPr>
+        <w:pStyle w:val="a0"/>
+        <w:ind w:firstLine="480"/>
+        <w:rPr>
+          <w:b/>
+          <w:bCs/>
+        </w:rPr>
+      </w:pPr>
+      <w:r>
+        <w:rPr>
+          <w:rFonts w:hint="eastAsia"/>
+          <w:b/>
+          <w:bCs/>
+        </w:rPr>
+        <w:t>9.订单提交人：</w:t>
+      </w:r>
+    </w:p>
+    <w:p>
+      <w:pPr>
+        <w:pStyle w:val="a0"/>
+        <w:ind w:firstLine="480"/>
+        <w:rPr>
+          <w:b/>
+          <w:bCs/>
+        </w:rPr>
+      </w:pPr>
+      <w:r>
+        <w:rPr>
+          <w:rFonts w:hint="eastAsia"/>
+          <w:b/>
+          <w:bCs/>
+        </w:rPr>
+        <w:t>10.订单审核人：</w:t>
+      </w:r>
+    </w:p>
+    <w:p>
+      <w:pPr>
+        <w:pStyle w:val="a0"/>
+        <w:ind w:firstLine="480"/>
+        <w:rPr>
+          <w:rFonts w:hint="eastAsia"/>
+          <w:b/>
+          <w:bCs/>
+        </w:rPr>
+      </w:pPr>
+      <w:r>
+        <w:rPr>
+          <w:rFonts w:hint="eastAsia"/>
+          <w:b/>
+          <w:bCs/>
+        </w:rPr>
+        <w:t>11.货物I</w:t>
+      </w:r>
+      <w:r>
+        <w:rPr>
+          <w:b/>
+          <w:bCs/>
+        </w:rPr>
+        <w:t>D</w:t>
+      </w:r>
+      <w:r>
+        <w:rPr>
+          <w:rFonts w:hint="eastAsia"/>
+          <w:b/>
+          <w:bCs/>
+        </w:rPr>
+        <w:t>：</w:t>
+      </w:r>
+    </w:p>
+    <w:p>
+      <w:pPr>
+        <w:pStyle w:val="a0"/>
+        <w:ind w:firstLine="480"/>
+      </w:pPr>
+      <w:r>
+        <w:rPr>
+          <w:rFonts w:hint="eastAsia"/>
+        </w:rPr>
+        <w:t>出发地地址、目的地地址、特殊要求、支付情况、运费数额、运送方式（货</w:t>
+      </w:r>
+      <w:r>
+        <w:rPr>
+          <w:rFonts w:hint="eastAsia"/>
+        </w:rPr>
+        <w:lastRenderedPageBreak/>
+        <w:t>车、火车、飞机、轮船）、对应承运商、订单完成情况、订单提交人、订单审核人、货物I</w:t>
+      </w:r>
+      <w:r>
+        <w:t>D</w:t>
+      </w:r>
+    </w:p>
+    <w:p>
+      <w:pPr>
+        <w:pStyle w:val="a0"/>
+        <w:ind w:firstLine="480"/>
+        <w:rPr>
+          <w:rFonts w:hint="eastAsia"/>
+        </w:rPr>
+      </w:pPr>
+    </w:p>
+    <w:p>
+      <w:pPr>
+        <w:pStyle w:val="2"/>
+      </w:pPr>
+      <w:bookmarkStart w:id="13" w:name="_Toc22822185"/>
+      <w:r>
+        <w:rPr>
+          <w:rFonts w:hint="eastAsia"/>
+        </w:rPr>
+        <w:t>数据采集</w:t>
+      </w:r>
+      <w:bookmarkEnd w:id="13"/>
+    </w:p>
+    <w:p>
+      <w:pPr>
+        <w:pStyle w:val="1"/>
+      </w:pPr>
+      <w:bookmarkStart w:id="14" w:name="_Toc22822186"/>
+      <w:r>
+        <w:rPr>
+          <w:rFonts w:hint="eastAsia"/>
+        </w:rPr>
+        <w:t>功能需求</w:t>
+      </w:r>
+      <w:bookmarkEnd w:id="14"/>
+    </w:p>
+    <w:p>
+      <w:pPr>
+        <w:pStyle w:val="2"/>
+      </w:pPr>
+      <w:bookmarkStart w:id="15" w:name="_Toc22822187"/>
+      <w:r>
+        <w:rPr>
+          <w:rFonts w:hint="eastAsia"/>
+        </w:rPr>
+        <w:t>功能划分</w:t>
+      </w:r>
+      <w:bookmarkEnd w:id="15"/>
+    </w:p>
+    <w:p>
+      <w:pPr>
+        <w:pStyle w:val="a0"/>
+        <w:ind w:firstLine="480"/>
+      </w:pPr>
+      <w:r>
+        <w:rPr>
+          <w:rFonts w:hint="eastAsia"/>
+        </w:rPr>
+        <w:t>1.登陆</w:t>
+      </w:r>
+      <w:r>
+        <w:rPr>
+          <w:rFonts w:hint="eastAsia"/>
+        </w:rPr>
+        <w:t>/注册/信息管理</w:t>
+      </w:r>
+      <w:r>
+        <w:rPr>
+          <w:rFonts w:hint="eastAsia"/>
+        </w:rPr>
+        <w:t>；2.用户移动端、P</w:t>
+      </w:r>
+      <w:r>
+        <w:t>C</w:t>
+      </w:r>
+      <w:r>
+        <w:rPr>
+          <w:rFonts w:hint="eastAsia"/>
+        </w:rPr>
+        <w:t>端业务办理；3.用户移动端、</w:t>
+      </w:r>
+      <w:r>
+        <w:t>PC</w:t>
+      </w:r>
+      <w:r>
+        <w:rPr>
+          <w:rFonts w:hint="eastAsia"/>
+        </w:rPr>
+        <w:t>端物流查询；</w:t>
+      </w:r>
+      <w:r>
+        <w:rPr>
+          <w:rFonts w:hint="eastAsia"/>
+        </w:rPr>
+        <w:t>4.用户移动端、P</w:t>
+      </w:r>
+      <w:r>
+        <w:t>C</w:t>
+      </w:r>
+      <w:r>
+        <w:rPr>
+          <w:rFonts w:hint="eastAsia"/>
+        </w:rPr>
+        <w:t>端</w:t>
+      </w:r>
+      <w:r>
+        <w:rPr>
+          <w:rFonts w:hint="eastAsia"/>
+        </w:rPr>
+        <w:t>客服及</w:t>
+      </w:r>
+      <w:r>
+        <w:rPr>
+          <w:rFonts w:hint="eastAsia"/>
+        </w:rPr>
+        <w:t>投诉管理；</w:t>
+      </w:r>
+      <w:r>
+        <w:rPr>
+          <w:rFonts w:hint="eastAsia"/>
+        </w:rPr>
+        <w:t>5</w:t>
+      </w:r>
+      <w:r>
+        <w:rPr>
+          <w:rFonts w:hint="eastAsia"/>
+        </w:rPr>
+        <w:t>.订单自动处理+管理员人工处理订单；</w:t>
+      </w:r>
+      <w:r>
+        <w:rPr>
+          <w:rFonts w:hint="eastAsia"/>
+        </w:rPr>
+        <w:t>6</w:t>
+      </w:r>
+      <w:r>
+        <w:rPr>
+          <w:rFonts w:hint="eastAsia"/>
+        </w:rPr>
+        <w:t>.承运商自动通知+人工管理；</w:t>
+      </w:r>
+      <w:r>
+        <w:rPr>
+          <w:rFonts w:hint="eastAsia"/>
+        </w:rPr>
+        <w:t>7.用户客户服务及</w:t>
+      </w:r>
+      <w:r>
+        <w:rPr>
+          <w:rFonts w:hint="eastAsia"/>
+        </w:rPr>
+        <w:t>人工</w:t>
+      </w:r>
+      <w:r>
+        <w:rPr>
+          <w:rFonts w:hint="eastAsia"/>
+        </w:rPr>
+        <w:t>投诉处理；</w:t>
+      </w:r>
+      <w:r>
+        <w:rPr>
+          <w:rFonts w:hint="eastAsia"/>
+        </w:rPr>
+        <w:t>8</w:t>
+      </w:r>
+      <w:r>
+        <w:rPr>
+          <w:rFonts w:hint="eastAsia"/>
+        </w:rPr>
+        <w:t>.仓库调度自动通知+管理；</w:t>
+      </w:r>
+      <w:r>
+        <w:rPr>
+          <w:rFonts w:hint="eastAsia"/>
+        </w:rPr>
+        <w:t>9</w:t>
+      </w:r>
+      <w:r>
+        <w:rPr>
+          <w:rFonts w:hint="eastAsia"/>
+        </w:rPr>
+        <w:t>.</w:t>
+      </w:r>
+      <w:r>
+        <w:rPr>
+          <w:rFonts w:hint="eastAsia"/>
+        </w:rPr>
+        <w:t>货物装配调度</w:t>
+      </w:r>
+      <w:r>
+        <w:rPr>
+          <w:rFonts w:hint="eastAsia"/>
+        </w:rPr>
+        <w:t>计算；</w:t>
+      </w:r>
+      <w:r>
+        <w:rPr>
+          <w:rFonts w:hint="eastAsia"/>
+        </w:rPr>
+        <w:t>10</w:t>
+      </w:r>
+      <w:r>
+        <w:rPr>
+          <w:rFonts w:hint="eastAsia"/>
+        </w:rPr>
+        <w:t>.运输路线计算；</w:t>
+      </w:r>
+      <w:r>
+        <w:rPr>
+          <w:rFonts w:hint="eastAsia"/>
+        </w:rPr>
+        <w:t>11</w:t>
+      </w:r>
+      <w:r>
+        <w:rPr>
+          <w:rFonts w:hint="eastAsia"/>
+        </w:rPr>
+        <w:t>.承运商运输评价；1</w:t>
+      </w:r>
+      <w:r>
+        <w:rPr>
+          <w:rFonts w:hint="eastAsia"/>
+        </w:rPr>
+        <w:t>2</w:t>
+      </w:r>
+      <w:r>
+        <w:rPr>
+          <w:rFonts w:hint="eastAsia"/>
+        </w:rPr>
+        <w:t>.运输道路评价；</w:t>
+      </w:r>
+      <w:r>
+        <w:rPr>
+          <w:rFonts w:hint="eastAsia"/>
+        </w:rPr>
+        <w:t>1</w:t>
+      </w:r>
+      <w:r>
+        <w:rPr>
+          <w:rFonts w:hint="eastAsia"/>
+        </w:rPr>
+        <w:t>3</w:t>
+      </w:r>
+      <w:r>
+        <w:rPr>
+          <w:rFonts w:hint="eastAsia"/>
+        </w:rPr>
+        <w:t>.服务器信息分布式存储</w:t>
+      </w:r>
+      <w:r>
+        <w:rPr>
+          <w:rFonts w:hint="eastAsia"/>
+        </w:rPr>
+        <w:t>及同步更新；</w:t>
+      </w:r>
+    </w:p>
+    <w:p>
+      <w:pPr>
+        <w:pStyle w:val="2"/>
+      </w:pPr>
+      <w:bookmarkStart w:id="16" w:name="_Toc22822188"/>
+      <w:r>
+        <w:rPr>
+          <w:rFonts w:hint="eastAsia"/>
+        </w:rPr>
+        <w:t>功能描述</w:t>
+      </w:r>
+      <w:bookmarkEnd w:id="16"/>
+    </w:p>
+    <w:p>
+      <w:pPr>
+        <w:pStyle w:val="a0"/>
+        <w:ind w:firstLine="480"/>
+      </w:pPr>
+      <w:r>
+        <w:rPr>
+          <w:rFonts w:hint="eastAsia"/>
+          <w:b/>
+          <w:bCs/>
+        </w:rPr>
+        <w:t>1.登陆</w:t>
+      </w:r>
+      <w:r>
+        <w:rPr>
+          <w:rFonts w:hint="eastAsia"/>
+          <w:b/>
+          <w:bCs/>
+        </w:rPr>
+        <w:t>/注册</w:t>
+      </w:r>
+      <w:r>
+        <w:rPr>
+          <w:rFonts w:hint="eastAsia"/>
+          <w:b/>
+          <w:bCs/>
+        </w:rPr>
+        <w:t>/信息管理</w:t>
+      </w:r>
+      <w:r>
+        <w:rPr>
+          <w:rFonts w:hint="eastAsia"/>
+          <w:b/>
+          <w:bCs/>
+        </w:rPr>
+        <w:t>：</w:t>
+      </w:r>
+      <w:r>
+        <w:rPr>
+          <w:rFonts w:hint="eastAsia"/>
+        </w:rPr>
+        <w:t>用户、管理员、承运商、运输人员、工人等</w:t>
+      </w:r>
+      <w:r>
+        <w:rPr>
+          <w:rFonts w:hint="eastAsia"/>
+        </w:rPr>
+        <w:t>使用账户密码登陆，对照数据库保存的账号信息，给予不同的权限。对于新用户，可以使用手机号注册新账号，注册新账号时候发送短信验证码。注册后</w:t>
+      </w:r>
+      <w:r>
+        <w:rPr>
+          <w:rFonts w:hint="eastAsia"/>
+        </w:rPr>
+        <w:t>用户填写自己的信息，包括姓名、性别、住址、联系方式等等，将数据保存于数据库</w:t>
+      </w:r>
+      <w:r>
+        <w:rPr>
+          <w:rFonts w:hint="eastAsia"/>
+        </w:rPr>
+        <w:t>，用户可以修改住址、联系方式等等，但性别姓名只能保存一次</w:t>
+      </w:r>
+      <w:r>
+        <w:rPr>
+          <w:rFonts w:hint="eastAsia"/>
+        </w:rPr>
+        <w:t>。</w:t>
+      </w:r>
+      <w:r>
+        <w:rPr>
+          <w:rFonts w:hint="eastAsia"/>
+        </w:rPr>
+        <w:t>同时提供账号注销服务，对于已经注销的账号，在数据库中消除所有与账号有关的账号数据，但保留订单数据。</w:t>
+      </w:r>
+    </w:p>
+    <w:p>
+      <w:pPr>
+        <w:pStyle w:val="a0"/>
+        <w:ind w:firstLine="480"/>
+      </w:pPr>
+      <w:r>
+        <w:rPr>
+          <w:rFonts w:hint="eastAsia"/>
+          <w:b/>
+          <w:bCs/>
+        </w:rPr>
+        <w:lastRenderedPageBreak/>
+        <w:t>2.</w:t>
+      </w:r>
+      <w:r>
+        <w:rPr>
+          <w:rFonts w:hint="eastAsia"/>
+          <w:b/>
+          <w:bCs/>
+        </w:rPr>
+        <w:t>用户</w:t>
+      </w:r>
+      <w:r>
+        <w:rPr>
+          <w:rFonts w:hint="eastAsia"/>
+          <w:b/>
+          <w:bCs/>
+        </w:rPr>
+        <w:t>移动端、P</w:t>
+      </w:r>
+      <w:r>
+        <w:rPr>
+          <w:b/>
+          <w:bCs/>
+        </w:rPr>
+        <w:t>C</w:t>
+      </w:r>
+      <w:r>
+        <w:rPr>
+          <w:rFonts w:hint="eastAsia"/>
+          <w:b/>
+          <w:bCs/>
+        </w:rPr>
+        <w:t>端业务办理</w:t>
+      </w:r>
+      <w:r>
+        <w:rPr>
+          <w:rFonts w:hint="eastAsia"/>
+          <w:b/>
+          <w:bCs/>
+        </w:rPr>
+        <w:t>：</w:t>
+      </w:r>
+      <w:r>
+        <w:rPr>
+          <w:rFonts w:hint="eastAsia"/>
+        </w:rPr>
+        <w:t>用户可以在手机a</w:t>
+      </w:r>
+      <w:r>
+        <w:t>pp</w:t>
+      </w:r>
+      <w:r>
+        <w:rPr>
+          <w:rFonts w:hint="eastAsia"/>
+        </w:rPr>
+        <w:t>、P</w:t>
+      </w:r>
+      <w:r>
+        <w:t>C</w:t>
+      </w:r>
+      <w:r>
+        <w:rPr>
+          <w:rFonts w:hint="eastAsia"/>
+        </w:rPr>
+        <w:t>网页上登陆系统并办理业务。该功能提供功能有：下订单、取消订单、订单修改等订单服务。在用户下订单时，将订单数据发送给数据库，并转给自动订单处理功能或者人工订单处理。取消和修改订单与之相似。</w:t>
+      </w:r>
+      <w:r>
+        <w:rPr>
+          <w:rFonts w:hint="eastAsia"/>
+        </w:rPr>
+        <w:t>在下订单时，需要提供一下信息：货物种类、要求运输方式、货物规格、以及特殊要求等。</w:t>
+      </w:r>
+      <w:r>
+        <w:rPr>
+          <w:rFonts w:hint="eastAsia"/>
+        </w:rPr>
+        <w:t>下订单的同时需要支付功能，</w:t>
+      </w:r>
+      <w:r>
+        <w:rPr>
+          <w:rFonts w:hint="eastAsia"/>
+        </w:rPr>
+        <w:t>支持多种支付方式，包括但不限于支付宝、微信、银行卡、信用卡等，</w:t>
+      </w:r>
+      <w:r>
+        <w:rPr>
+          <w:rFonts w:hint="eastAsia"/>
+        </w:rPr>
+        <w:t>支付时将用户的支付金额转到公司账户</w:t>
+      </w:r>
+      <w:r>
+        <w:rPr>
+          <w:rFonts w:hint="eastAsia"/>
+        </w:rPr>
+        <w:t>，并记录支付信息</w:t>
+      </w:r>
+      <w:r>
+        <w:rPr>
+          <w:rFonts w:hint="eastAsia"/>
+        </w:rPr>
+        <w:t>。</w:t>
+      </w:r>
+    </w:p>
+    <w:p>
+      <w:pPr>
+        <w:pStyle w:val="a0"/>
+        <w:ind w:firstLine="480"/>
+      </w:pPr>
+      <w:r>
+        <w:rPr>
+          <w:rFonts w:hint="eastAsia"/>
+          <w:b/>
+          <w:bCs/>
+        </w:rPr>
+        <w:t>3.用户移动端、</w:t>
+      </w:r>
+      <w:r>
+        <w:rPr>
+          <w:b/>
+          <w:bCs/>
+        </w:rPr>
+        <w:t>PC</w:t>
+      </w:r>
+      <w:r>
+        <w:rPr>
+          <w:rFonts w:hint="eastAsia"/>
+          <w:b/>
+          <w:bCs/>
+        </w:rPr>
+        <w:t>端物流查询：</w:t>
+      </w:r>
+      <w:r>
+        <w:rPr>
+          <w:rFonts w:hint="eastAsia"/>
+        </w:rPr>
+        <w:t>用户的手机</w:t>
+      </w:r>
+      <w:r>
+        <w:t>app</w:t>
+      </w:r>
+      <w:r>
+        <w:rPr>
+          <w:rFonts w:hint="eastAsia"/>
+        </w:rPr>
+        <w:t>端和P</w:t>
+      </w:r>
+      <w:r>
+        <w:t>C</w:t>
+      </w:r>
+      <w:r>
+        <w:rPr>
+          <w:rFonts w:hint="eastAsia"/>
+        </w:rPr>
+        <w:t>网页端同时</w:t>
+      </w:r>
+      <w:r>
+        <w:rPr>
+          <w:rFonts w:hint="eastAsia"/>
+        </w:rPr>
+        <w:t>提供发送货物运输信息的功能</w:t>
+      </w:r>
+      <w:r>
+        <w:rPr>
+          <w:rFonts w:hint="eastAsia"/>
+        </w:rPr>
+        <w:t>，用户通过提供R</w:t>
+      </w:r>
+      <w:r>
+        <w:t>FID</w:t>
+      </w:r>
+      <w:r>
+        <w:rPr>
+          <w:rFonts w:hint="eastAsia"/>
+        </w:rPr>
+        <w:t>来取得查询权限</w:t>
+      </w:r>
+      <w:r>
+        <w:rPr>
+          <w:rFonts w:hint="eastAsia"/>
+        </w:rPr>
+        <w:t>，通知用户货物运送的实时位置</w:t>
+      </w:r>
+      <w:r>
+        <w:rPr>
+          <w:rFonts w:hint="eastAsia"/>
+        </w:rPr>
+        <w:t>、规划路径、过往运输时间、</w:t>
+      </w:r>
+      <w:r>
+        <w:rPr>
+          <w:rFonts w:hint="eastAsia"/>
+        </w:rPr>
+        <w:t>预计送达时间</w:t>
+      </w:r>
+      <w:r>
+        <w:rPr>
+          <w:rFonts w:hint="eastAsia"/>
+        </w:rPr>
+        <w:t>、货物运输延时时间及原因</w:t>
+      </w:r>
+      <w:r>
+        <w:rPr>
+          <w:rFonts w:hint="eastAsia"/>
+        </w:rPr>
+        <w:t>等等信息。</w:t>
+      </w:r>
+    </w:p>
+    <w:p>
+      <w:pPr>
+        <w:pStyle w:val="a0"/>
+        <w:ind w:firstLine="480"/>
+      </w:pPr>
+      <w:r>
+        <w:rPr>
+          <w:rFonts w:hint="eastAsia"/>
+          <w:b/>
+          <w:bCs/>
+        </w:rPr>
+        <w:t>4.用户移动端、P</w:t>
+      </w:r>
+      <w:r>
+        <w:rPr>
+          <w:b/>
+          <w:bCs/>
+        </w:rPr>
+        <w:t>C</w:t>
+      </w:r>
+      <w:r>
+        <w:rPr>
+          <w:rFonts w:hint="eastAsia"/>
+          <w:b/>
+          <w:bCs/>
+        </w:rPr>
+        <w:t>端客服及投诉管理</w:t>
+      </w:r>
+      <w:r>
+        <w:rPr>
+          <w:rFonts w:hint="eastAsia"/>
+          <w:b/>
+          <w:bCs/>
+        </w:rPr>
+        <w:t>：</w:t>
+      </w:r>
+      <w:r>
+        <w:rPr>
+          <w:rFonts w:hint="eastAsia"/>
+        </w:rPr>
+        <w:t>用户可以联系客服并请求人工客服服务，以及提供投诉、申诉、请求赔偿等功能。</w:t>
+      </w:r>
+    </w:p>
+    <w:p>
+      <w:pPr>
+        <w:pStyle w:val="a0"/>
+        <w:ind w:firstLine="480"/>
+      </w:pPr>
+      <w:r>
+        <w:rPr>
+          <w:rFonts w:hint="eastAsia"/>
+          <w:b/>
+          <w:bCs/>
+        </w:rPr>
+        <w:t>5. 订单自动处理+管理员人工处理订单</w:t>
+      </w:r>
+      <w:r>
+        <w:rPr>
+          <w:rFonts w:hint="eastAsia"/>
+          <w:b/>
+          <w:bCs/>
+        </w:rPr>
+        <w:t>：</w:t>
+      </w:r>
+      <w:r>
+        <w:rPr>
+          <w:rFonts w:hint="eastAsia"/>
+        </w:rPr>
+        <w:t>在收到订单数据时候，将订单数据发送给</w:t>
+      </w:r>
+      <w:r>
+        <w:rPr>
+          <w:rFonts w:hint="eastAsia"/>
+        </w:rPr>
+        <w:t>仓库调度自动通知+管理系统。同时支持管理员管理和查询订单。在查询订单时支持对订单进行分类查询的服务，建立分类标准体系，以运输方式为主，辅以货物规格和客户要求。支持在重量、大小、价格等分类上的排序功能。</w:t>
+      </w:r>
+      <w:r>
+        <w:rPr>
+          <w:rFonts w:hint="eastAsia"/>
+        </w:rPr>
+        <w:t>同时也支持管理员查询货物位置的功能。</w:t>
+      </w:r>
+    </w:p>
+    <w:p>
+      <w:pPr>
+        <w:pStyle w:val="a0"/>
+        <w:ind w:firstLine="480"/>
+      </w:pPr>
+      <w:r>
+        <w:rPr>
+          <w:rFonts w:hint="eastAsia"/>
+          <w:b/>
+          <w:bCs/>
+        </w:rPr>
+        <w:t>6.承运商自动通知+管理：</w:t>
+      </w:r>
+      <w:r>
+        <w:rPr>
+          <w:rFonts w:hint="eastAsia"/>
+        </w:rPr>
+        <w:t>该功能模块可以在收到订单信息后，将订单按照发送出发地、目的地、货物种类、货物规格、运输方式等按照同类型分类集合，并将这些信息集合</w:t>
+      </w:r>
+      <w:r>
+        <w:rPr>
+          <w:rFonts w:hint="eastAsia"/>
+        </w:rPr>
+        <w:t>以及系统计算出来的最佳路径</w:t>
+      </w:r>
+      <w:r>
+        <w:rPr>
+          <w:rFonts w:hint="eastAsia"/>
+        </w:rPr>
+        <w:t>自动发送给不同承运商。承运商在运输货物时候，通过G</w:t>
+      </w:r>
+      <w:r>
+        <w:t>PS</w:t>
+      </w:r>
+      <w:r>
+        <w:rPr>
+          <w:rFonts w:hint="eastAsia"/>
+        </w:rPr>
+        <w:t>或者北斗卫星定位系统以及G</w:t>
+      </w:r>
+      <w:r>
+        <w:t>IS</w:t>
+      </w:r>
+      <w:r>
+        <w:rPr>
+          <w:rFonts w:hint="eastAsia"/>
+        </w:rPr>
+        <w:t>每间隔一段时间将</w:t>
+      </w:r>
+      <w:r>
+        <w:rPr>
+          <w:rFonts w:hint="eastAsia"/>
+        </w:rPr>
+        <w:lastRenderedPageBreak/>
+        <w:t>运输信息发送给该功能模块</w:t>
+      </w:r>
+      <w:r>
+        <w:rPr>
+          <w:rFonts w:hint="eastAsia"/>
+        </w:rPr>
+        <w:t>，</w:t>
+      </w:r>
+      <w:r>
+        <w:rPr>
+          <w:rFonts w:hint="eastAsia"/>
+        </w:rPr>
+        <w:t>该功能模块将对应位置的地理信息发送给各个相关</w:t>
+      </w:r>
+      <w:r>
+        <w:rPr>
+          <w:rFonts w:hint="eastAsia"/>
+        </w:rPr>
+        <w:t>的分布式</w:t>
+      </w:r>
+      <w:r>
+        <w:rPr>
+          <w:rFonts w:hint="eastAsia"/>
+        </w:rPr>
+        <w:t>服务器以</w:t>
+      </w:r>
+      <w:r>
+        <w:rPr>
+          <w:rFonts w:hint="eastAsia"/>
+        </w:rPr>
+        <w:t>同步</w:t>
+      </w:r>
+      <w:r>
+        <w:rPr>
+          <w:rFonts w:hint="eastAsia"/>
+        </w:rPr>
+        <w:t>更新信息，而位置信息则发送给管理员</w:t>
+      </w:r>
+      <w:r>
+        <w:rPr>
+          <w:rFonts w:hint="eastAsia"/>
+        </w:rPr>
+        <w:t>订单处理</w:t>
+      </w:r>
+      <w:r>
+        <w:rPr>
+          <w:rFonts w:hint="eastAsia"/>
+        </w:rPr>
+        <w:t>功能模块</w:t>
+      </w:r>
+      <w:r>
+        <w:rPr>
+          <w:rFonts w:hint="eastAsia"/>
+        </w:rPr>
+        <w:t>和用户端查询功能模块。</w:t>
+      </w:r>
+    </w:p>
+    <w:p>
+      <w:pPr>
+        <w:pStyle w:val="a0"/>
+        <w:ind w:firstLine="480"/>
+      </w:pPr>
+      <w:r>
+        <w:rPr>
+          <w:rFonts w:hint="eastAsia"/>
+          <w:b/>
+          <w:bCs/>
+        </w:rPr>
+        <w:t>7.用户客户服务及人工投诉处理</w:t>
+      </w:r>
+      <w:r>
+        <w:rPr>
+          <w:rFonts w:hint="eastAsia"/>
+          <w:b/>
+          <w:bCs/>
+        </w:rPr>
+        <w:t>：</w:t>
+      </w:r>
+      <w:r>
+        <w:rPr>
+          <w:rFonts w:hint="eastAsia"/>
+        </w:rPr>
+        <w:t>用户未申请人工服务时，提供自动的问题查询答复功能，该自动的问题查询及答复管理员可以管理并修改。在用户申请人工服务时，将用户链接至人工客服。</w:t>
+      </w:r>
+      <w:r>
+        <w:rPr>
+          <w:rFonts w:hint="eastAsia"/>
+        </w:rPr>
+        <w:t>在用户申请理赔后，将订单信息以及承运商发送的运输过程信息发送给管理员进行审查，并通知用户耐心等待。当管理员审查通过后，将退款或赔款以及通过通知发送给用户。</w:t>
+      </w:r>
+    </w:p>
+    <w:p>
+      <w:pPr>
+        <w:pStyle w:val="a0"/>
+        <w:ind w:firstLine="480"/>
+      </w:pPr>
+      <w:r>
+        <w:rPr>
+          <w:rFonts w:hint="eastAsia"/>
+          <w:b/>
+          <w:bCs/>
+        </w:rPr>
+        <w:t>8.仓库调度自动通知+管理</w:t>
+      </w:r>
+      <w:r>
+        <w:rPr>
+          <w:rFonts w:hint="eastAsia"/>
+          <w:b/>
+          <w:bCs/>
+        </w:rPr>
+        <w:t>：</w:t>
+      </w:r>
+      <w:r>
+        <w:rPr>
+          <w:rFonts w:hint="eastAsia"/>
+        </w:rPr>
+        <w:t>在接收到一个订单信息时，将该订单信息发送给对应的仓库。</w:t>
+      </w:r>
+      <w:r>
+        <w:rPr>
+          <w:rFonts w:hint="eastAsia"/>
+        </w:rPr>
+        <w:t>该仓库实时上传库存情况，若收到订单信息的仓库已经没有库存，则计算该仓库最快清理出库存的时间，若时间过长则将该仓库对应订单取消，转发给其他附近的仓库</w:t>
+      </w:r>
+      <w:r>
+        <w:rPr>
+          <w:rFonts w:hint="eastAsia"/>
+        </w:rPr>
+        <w:t>（</w:t>
+      </w:r>
+      <w:r>
+        <w:rPr>
+          <w:rFonts w:hint="eastAsia"/>
+          <w:color w:val="FF0000"/>
+        </w:rPr>
+        <w:t>仓库间</w:t>
+      </w:r>
+      <w:r>
+        <w:rPr>
+          <w:rFonts w:hint="eastAsia"/>
+          <w:color w:val="FF0000"/>
+        </w:rPr>
+        <w:t>货物</w:t>
+      </w:r>
+      <w:r>
+        <w:rPr>
+          <w:rFonts w:hint="eastAsia"/>
+          <w:color w:val="FF0000"/>
+        </w:rPr>
+        <w:t>调度算法</w:t>
+      </w:r>
+      <w:r>
+        <w:rPr>
+          <w:rFonts w:hint="eastAsia"/>
+        </w:rPr>
+        <w:t>）</w:t>
+      </w:r>
+      <w:r>
+        <w:rPr>
+          <w:rFonts w:hint="eastAsia"/>
+        </w:rPr>
+        <w:t>。</w:t>
+      </w:r>
+    </w:p>
+    <w:p>
+      <w:pPr>
+        <w:pStyle w:val="a0"/>
+        <w:ind w:firstLine="480"/>
+        <w:rPr>
+          <w:color w:val="000000" w:themeColor="text1"/>
+        </w:rPr>
+      </w:pPr>
+      <w:r>
+        <w:rPr>
+          <w:rFonts w:hint="eastAsia"/>
+        </w:rPr>
+        <w:t>对于货物的发送仓库，在收到货物后，通过</w:t>
+      </w:r>
+      <w:r>
+        <w:rPr>
+          <w:rFonts w:hint="eastAsia"/>
+          <w:color w:val="FF0000"/>
+        </w:rPr>
+        <w:t>仓库内</w:t>
+      </w:r>
+      <w:r>
+        <w:rPr>
+          <w:rFonts w:hint="eastAsia"/>
+          <w:color w:val="FF0000"/>
+        </w:rPr>
+        <w:t>货物</w:t>
+      </w:r>
+      <w:r>
+        <w:rPr>
+          <w:rFonts w:hint="eastAsia"/>
+          <w:color w:val="FF0000"/>
+        </w:rPr>
+        <w:t>摆放位置调度算法</w:t>
+      </w:r>
+      <w:r>
+        <w:rPr>
+          <w:rFonts w:hint="eastAsia"/>
+          <w:color w:val="000000" w:themeColor="text1"/>
+        </w:rPr>
+        <w:t>将货物放置在固定位置，以保证同一趟运输的货物放置在同一位置，并且整个仓库的空间得到最大化的利用。</w:t>
+      </w:r>
+      <w:r>
+        <w:rPr>
+          <w:rFonts w:hint="eastAsia"/>
+          <w:color w:val="000000" w:themeColor="text1"/>
+        </w:rPr>
+        <w:t>算法</w:t>
+      </w:r>
+      <w:r>
+        <w:rPr>
+          <w:rFonts w:hint="eastAsia"/>
+          <w:color w:val="000000" w:themeColor="text1"/>
+        </w:rPr>
+        <w:t>功能</w:t>
+      </w:r>
+      <w:r>
+        <w:rPr>
+          <w:rFonts w:hint="eastAsia"/>
+          <w:color w:val="000000" w:themeColor="text1"/>
+        </w:rPr>
+        <w:t>大概为，将订单按可以同一趟发送分类，计算出一个固定位置，通知自动分拣机器人或分拣工人将对应货单的货物摆放在对应位置。</w:t>
+      </w:r>
+    </w:p>
+    <w:p>
+      <w:pPr>
+        <w:pStyle w:val="a0"/>
+        <w:ind w:firstLine="480"/>
+        <w:rPr>
+          <w:color w:val="000000" w:themeColor="text1"/>
+        </w:rPr>
+      </w:pPr>
+      <w:r>
+        <w:rPr>
+          <w:rFonts w:hint="eastAsia"/>
+          <w:color w:val="000000" w:themeColor="text1"/>
+        </w:rPr>
+        <w:t>对于接收货物的仓库，在货物到达后，将货物送达的信息发送给客户以及管理员等。</w:t>
+      </w:r>
+    </w:p>
+    <w:p>
+      <w:pPr>
+        <w:pStyle w:val="a0"/>
+        <w:ind w:firstLine="480"/>
+        <w:rPr>
+          <w:color w:val="000000" w:themeColor="text1"/>
+        </w:rPr>
+      </w:pPr>
+      <w:r>
+        <w:rPr>
+          <w:rFonts w:hint="eastAsia"/>
+          <w:color w:val="000000" w:themeColor="text1"/>
+        </w:rPr>
+        <w:t>仓库的信息，如是否可以存货、库存情况等等被该功能模块给发送给物流网络拓扑结构的计算的功能模块中，并在分布式服务器中同步更新。</w:t>
+      </w:r>
+    </w:p>
+    <w:p>
+      <w:pPr>
+        <w:pStyle w:val="a0"/>
+        <w:ind w:firstLine="480"/>
+        <w:rPr>
+          <w:color w:val="000000" w:themeColor="text1"/>
+        </w:rPr>
+      </w:pPr>
+      <w:r>
+        <w:rPr>
+          <w:b/>
+          <w:bCs/>
+          <w:color w:val="000000" w:themeColor="text1"/>
+        </w:rPr>
+        <w:t>9.货物装配调度计算</w:t>
+      </w:r>
+      <w:r>
+        <w:rPr>
+          <w:rFonts w:hint="eastAsia"/>
+          <w:b/>
+          <w:bCs/>
+          <w:color w:val="000000" w:themeColor="text1"/>
+        </w:rPr>
+        <w:t>：</w:t>
+      </w:r>
+      <w:r>
+        <w:rPr>
+          <w:rFonts w:hint="eastAsia"/>
+          <w:color w:val="000000" w:themeColor="text1"/>
+        </w:rPr>
+        <w:t>对于使用集装箱或固定规格的箱式容器存放发送的货</w:t>
+      </w:r>
+      <w:r>
+        <w:rPr>
+          <w:rFonts w:hint="eastAsia"/>
+          <w:color w:val="000000" w:themeColor="text1"/>
+        </w:rPr>
+        <w:lastRenderedPageBreak/>
+        <w:t>物，该功能模块收集容器的大小信息，发送货物的大小信息、特殊要求等，通过</w:t>
+      </w:r>
+      <w:r>
+        <w:rPr>
+          <w:rFonts w:hint="eastAsia"/>
+          <w:color w:val="FF0000"/>
+        </w:rPr>
+        <w:t>货物摆放空间最优化算法</w:t>
+      </w:r>
+      <w:r>
+        <w:rPr>
+          <w:rFonts w:hint="eastAsia"/>
+          <w:color w:val="000000" w:themeColor="text1"/>
+        </w:rPr>
+        <w:t>计算</w:t>
+      </w:r>
+      <w:r>
+        <w:rPr>
+          <w:rFonts w:hint="eastAsia"/>
+          <w:color w:val="000000" w:themeColor="text1"/>
+        </w:rPr>
+        <w:t>出一个最佳的摆放方式，并将该结果发送给自动分拣机器人或分拣工人。</w:t>
+      </w:r>
+    </w:p>
+    <w:p>
+      <w:pPr>
+        <w:pStyle w:val="a0"/>
+        <w:ind w:firstLine="480"/>
+        <w:rPr>
+          <w:color w:val="000000" w:themeColor="text1"/>
+        </w:rPr>
+      </w:pPr>
+      <w:r>
+        <w:rPr>
+          <w:rFonts w:hint="eastAsia"/>
+          <w:b/>
+          <w:bCs/>
+        </w:rPr>
+        <w:t>10.运输路线计算</w:t>
+      </w:r>
+      <w:r>
+        <w:rPr>
+          <w:rFonts w:hint="eastAsia"/>
+          <w:b/>
+          <w:bCs/>
+        </w:rPr>
+        <w:t>：</w:t>
+      </w:r>
+      <w:r>
+        <w:rPr>
+          <w:rFonts w:hint="eastAsia"/>
+        </w:rPr>
+        <w:t>对于所有承运商收集到的路况信息、仓库发送来的仓库信息、以及其他渠道获取到的地理信息，按照仓库为点，每条路径为边，保存为一个拓扑结构图。对于每一条边有权值，其为从该条路径走所需时间、路况、事故情况的信息综合计算出来的参考值。</w:t>
+      </w:r>
+      <w:r>
+        <w:rPr>
+          <w:rFonts w:hint="eastAsia"/>
+        </w:rPr>
+        <w:t>对于每个点，即每个仓库，按照仓库的货物丢失、破损、月平均库存量、周平均库存量、当前库存量等等信息综合计算出一个参考值。在计算发送路径时，考虑两个参考值</w:t>
+      </w:r>
+      <w:r>
+        <w:rPr>
+          <w:rFonts w:hint="eastAsia"/>
+        </w:rPr>
+        <w:t>，通过</w:t>
+      </w:r>
+      <w:r>
+        <w:rPr>
+          <w:rFonts w:hint="eastAsia"/>
+          <w:color w:val="FF0000"/>
+        </w:rPr>
+        <w:t>最优路径计算算法</w:t>
+      </w:r>
+      <w:r>
+        <w:rPr>
+          <w:rFonts w:hint="eastAsia"/>
+        </w:rPr>
+        <w:t>，计算出最优路径。</w:t>
+      </w:r>
+    </w:p>
+    <w:p>
+      <w:pPr>
+        <w:pStyle w:val="a0"/>
+        <w:ind w:firstLine="480"/>
+      </w:pPr>
+      <w:r>
+        <w:rPr>
+          <w:rFonts w:hint="eastAsia"/>
+          <w:b/>
+          <w:bCs/>
+        </w:rPr>
+        <w:t>11.承运商运输评价</w:t>
+      </w:r>
+      <w:r>
+        <w:rPr>
+          <w:rFonts w:hint="eastAsia"/>
+          <w:b/>
+          <w:bCs/>
+        </w:rPr>
+        <w:t>：</w:t>
+      </w:r>
+      <w:r>
+        <w:rPr>
+          <w:rFonts w:hint="eastAsia"/>
+        </w:rPr>
+        <w:t>对于每个承运商，按照货物丢失率、破损率、物流服务质量、物流服务价格、物流交货能力、管理水平和硬件设施、信息化程度等等指标按权求值，得出每个路径的最佳承运商。</w:t>
+      </w:r>
+    </w:p>
+    <w:p>
+      <w:pPr>
+        <w:pStyle w:val="a0"/>
+        <w:ind w:firstLine="480"/>
+      </w:pPr>
+      <w:r>
+        <w:rPr>
+          <w:b/>
+          <w:bCs/>
+        </w:rPr>
+        <w:t>12.运输道路评价</w:t>
+      </w:r>
+      <w:r>
+        <w:rPr>
+          <w:rFonts w:hint="eastAsia"/>
+          <w:b/>
+          <w:bCs/>
+        </w:rPr>
+        <w:t>：</w:t>
+      </w:r>
+      <w:r>
+        <w:rPr>
+          <w:rFonts w:hint="eastAsia"/>
+        </w:rPr>
+        <w:t>在承运商运送货物时，实时通过G</w:t>
+      </w:r>
+      <w:r>
+        <w:t>IS</w:t>
+      </w:r>
+      <w:r>
+        <w:rPr>
+          <w:rFonts w:hint="eastAsia"/>
+        </w:rPr>
+        <w:t>、G</w:t>
+      </w:r>
+      <w:r>
+        <w:t>PS</w:t>
+      </w:r>
+      <w:r>
+        <w:rPr>
+          <w:rFonts w:hint="eastAsia"/>
+        </w:rPr>
+        <w:t>等工具将运输实时位置和每段路径运送时间发送给服务器。服务器通过运送时间以及事故率等信息综合更新某条路径的权值。</w:t>
+      </w:r>
+      <w:r>
+        <w:rPr>
+          <w:rFonts w:hint="eastAsia"/>
+        </w:rPr>
+        <w:t>并将之发送给若干分布式服务器。</w:t>
+      </w:r>
+    </w:p>
+    <w:p>
+      <w:pPr>
+        <w:pStyle w:val="a0"/>
+        <w:ind w:firstLine="480"/>
       </w:pPr>
       <w:r>
         <w:rPr>
@@ -4629,6 +5726,519 @@
           <w:rFonts w:hint="eastAsia"/>
         </w:rPr>
         <w:t>将所有路径信息组成的网络结构拓扑图分布存储至若干服务器中，每个服务器只保存部分信息，在更新时，通知其他服务器，以达到同步更新。</w:t>
+      </w:r>
+    </w:p>
+    <w:p>
+      <w:pPr>
+        <w:pStyle w:val="2"/>
+      </w:pPr>
+      <w:r>
+        <w:rPr>
+          <w:rFonts w:hint="eastAsia"/>
+        </w:rPr>
+        <w:t>算法描述</w:t>
+      </w:r>
+    </w:p>
+    <w:p>
+      <w:pPr>
+        <w:pStyle w:val="3"/>
+      </w:pPr>
+      <w:r>
+        <w:rPr>
+          <w:rFonts w:hint="eastAsia"/>
+        </w:rPr>
+        <w:lastRenderedPageBreak/>
+        <w:t>仓库间货物调度算法：</w:t>
+      </w:r>
+    </w:p>
+    <w:p>
+      <w:pPr>
+        <w:pStyle w:val="a0"/>
+        <w:ind w:firstLine="480"/>
+      </w:pPr>
+      <w:r>
+        <w:rPr>
+          <w:rFonts w:hint="eastAsia"/>
+        </w:rPr>
+        <w:t>算法思想：</w:t>
+      </w:r>
+      <w:r>
+        <w:rPr>
+          <w:rFonts w:hint="eastAsia"/>
+        </w:rPr>
+        <w:t>对应每批货物，</w:t>
+      </w:r>
+      <w:r>
+        <w:rPr>
+          <w:rFonts w:hint="eastAsia"/>
+        </w:rPr>
+        <w:t>调用仓库内货物摆放位置调度算法得到仓库库存。</w:t>
+      </w:r>
+      <w:r>
+        <w:rPr>
+          <w:rFonts w:hint="eastAsia"/>
+        </w:rPr>
+        <w:t>比较当前货物数量和仓库容量大小，若该仓库不足以容纳这批货物，则比较该仓库最近的清出能够容纳这批货物的位置的时间和将该批货物送往最近的一个能够容纳这批货物的仓库的运送时间，若运送时间较短，则将调用最短路线算法，将该批货物送往另一个仓库，反之，则按原路线运送，或送到后等待入库，或延迟发送。</w:t>
+      </w:r>
+    </w:p>
+    <w:p>
+      <w:pPr>
+        <w:pStyle w:val="3"/>
+      </w:pPr>
+      <w:r>
+        <w:rPr>
+          <w:rFonts w:hint="eastAsia"/>
+        </w:rPr>
+        <w:t>仓库内货物摆放位置调度算</w:t>
+      </w:r>
+      <w:r>
+        <w:rPr>
+          <w:rFonts w:hint="eastAsia"/>
+        </w:rPr>
+        <w:t>法</w:t>
+      </w:r>
+    </w:p>
+    <w:p>
+      <w:pPr>
+        <w:pStyle w:val="a0"/>
+        <w:ind w:firstLine="480"/>
+      </w:pPr>
+      <w:r>
+        <w:rPr>
+          <w:rFonts w:hint="eastAsia"/>
+        </w:rPr>
+        <w:t>算法思想：对于每个仓库，将仓库按矩形计算，保存该矩形的长宽。将该仓库对应的一整个大矩形分成若干</w:t>
+      </w:r>
+      <w:r>
+        <w:rPr>
+          <w:rFonts w:hint="eastAsia"/>
+        </w:rPr>
+        <w:t>较</w:t>
+      </w:r>
+      <w:r>
+        <w:rPr>
+          <w:rFonts w:hint="eastAsia"/>
+        </w:rPr>
+        <w:t>小的矩形</w:t>
+      </w:r>
+      <w:r>
+        <w:rPr>
+          <w:rFonts w:hint="eastAsia"/>
+        </w:rPr>
+        <w:t>，该较小的矩形应该能容纳可能入库的最大批次货物</w:t>
+      </w:r>
+      <w:r>
+        <w:rPr>
+          <w:rFonts w:hint="eastAsia"/>
+        </w:rPr>
+        <w:t>，</w:t>
+      </w:r>
+      <w:r>
+        <w:rPr>
+          <w:rFonts w:hint="eastAsia"/>
+        </w:rPr>
+        <w:t>同时</w:t>
+      </w:r>
+      <w:r>
+        <w:rPr>
+          <w:rFonts w:hint="eastAsia"/>
+        </w:rPr>
+        <w:t>在</w:t>
+      </w:r>
+      <w:r>
+        <w:rPr>
+          <w:rFonts w:hint="eastAsia"/>
+        </w:rPr>
+        <w:t>矩形之间保留</w:t>
+      </w:r>
+      <w:r>
+        <w:rPr>
+          <w:rFonts w:hint="eastAsia"/>
+        </w:rPr>
+        <w:t>能够容纳</w:t>
+      </w:r>
+      <w:r>
+        <w:rPr>
+          <w:rFonts w:hint="eastAsia"/>
+        </w:rPr>
+        <w:t>自动运货机器人或工人移动的</w:t>
+      </w:r>
+      <w:r>
+        <w:rPr>
+          <w:rFonts w:hint="eastAsia"/>
+        </w:rPr>
+        <w:t>最小</w:t>
+      </w:r>
+      <w:r>
+        <w:rPr>
+          <w:rFonts w:hint="eastAsia"/>
+        </w:rPr>
+        <w:t>道路。对于所有</w:t>
+      </w:r>
+      <w:r>
+        <w:rPr>
+          <w:rFonts w:hint="eastAsia"/>
+        </w:rPr>
+        <w:t>入库的货物，将其考虑为一个长方体</w:t>
+      </w:r>
+      <w:r>
+        <w:rPr>
+          <w:rFonts w:hint="eastAsia"/>
+        </w:rPr>
+        <w:t>（通过货物摆放空间最优化算法得出）</w:t>
+      </w:r>
+      <w:r>
+        <w:rPr>
+          <w:rFonts w:hint="eastAsia"/>
+        </w:rPr>
+        <w:t>。</w:t>
+      </w:r>
+      <w:r>
+        <w:rPr>
+          <w:rFonts w:hint="eastAsia"/>
+        </w:rPr>
+        <w:t>能够得到该长方体的长宽高。对于所有长方体，通过遍历算法每次找到能够容纳该长方体的最小矩形填入。</w:t>
+      </w:r>
+      <w:r>
+        <w:rPr>
+          <w:rFonts w:hint="eastAsia"/>
+        </w:rPr>
+        <w:t>然后</w:t>
+      </w:r>
+      <w:r>
+        <w:rPr>
+          <w:rFonts w:hint="eastAsia"/>
+        </w:rPr>
+        <w:t>将该矩形摆放该长方体后剩余的空间分成两个矩形</w:t>
+      </w:r>
+      <w:r>
+        <w:rPr>
+          <w:rFonts w:hint="eastAsia"/>
+        </w:rPr>
+        <w:t>（可分成两个或三个矩形，但为了能容纳更多大型货物，这里分成两个矩形）</w:t>
+      </w:r>
+      <w:r>
+        <w:rPr>
+          <w:rFonts w:hint="eastAsia"/>
+        </w:rPr>
+        <w:t>，</w:t>
+      </w:r>
+      <w:r>
+        <w:rPr>
+          <w:rFonts w:hint="eastAsia"/>
+        </w:rPr>
+        <w:t>计算剩余两矩形</w:t>
+      </w:r>
+      <w:r>
+        <w:rPr>
+          <w:rFonts w:hint="eastAsia"/>
+        </w:rPr>
+        <w:t>的大小，并加入空矩形堆中。</w:t>
+      </w:r>
+    </w:p>
+    <w:p>
+      <w:pPr>
+        <w:pStyle w:val="a0"/>
+        <w:ind w:firstLine="480"/>
+      </w:pPr>
+      <w:r>
+        <w:rPr>
+          <w:rFonts w:hint="eastAsia"/>
+        </w:rPr>
+        <w:t>整个算法思想类似段式存储管理，由于一批次的货物无法分开</w:t>
+      </w:r>
+      <w:r>
+        <w:rPr>
+          <w:rFonts w:hint="eastAsia"/>
+        </w:rPr>
+        <w:t>（分开再重新聚集的成本过高）</w:t>
+      </w:r>
+      <w:r>
+        <w:rPr>
+          <w:rFonts w:hint="eastAsia"/>
+        </w:rPr>
+        <w:t>，所以无法分“页”</w:t>
+      </w:r>
+      <w:r>
+        <w:rPr>
+          <w:rFonts w:hint="eastAsia"/>
+        </w:rPr>
+        <w:t>。</w:t>
+      </w:r>
+    </w:p>
+    <w:p>
+      <w:pPr>
+        <w:pStyle w:val="3"/>
+      </w:pPr>
+      <w:r>
+        <w:rPr>
+          <w:rFonts w:hint="eastAsia"/>
+        </w:rPr>
+        <w:t>货物摆放空间最优化算法</w:t>
+      </w:r>
+    </w:p>
+    <w:p>
+      <w:pPr>
+        <w:pStyle w:val="a0"/>
+        <w:ind w:firstLine="480"/>
+      </w:pPr>
+      <w:r>
+        <w:rPr>
+          <w:rFonts w:hint="eastAsia"/>
+        </w:rPr>
+        <w:t>因为货物形状不一，且包含特殊要求，情况过于复杂，无法用一种单一算法</w:t>
+      </w:r>
+      <w:r>
+        <w:rPr>
+          <w:rFonts w:hint="eastAsia"/>
+        </w:rPr>
+        <w:lastRenderedPageBreak/>
+        <w:t>概括，这里分类讨论。</w:t>
+      </w:r>
+    </w:p>
+    <w:p>
+      <w:pPr>
+        <w:pStyle w:val="a0"/>
+        <w:ind w:firstLine="480"/>
+      </w:pPr>
+      <w:r>
+        <w:rPr>
+          <w:rFonts w:hint="eastAsia"/>
+        </w:rPr>
+        <w:t>该算法优先考虑有破损、爆炸的风险以及有各种特殊要求的货物。对于可叠放、无特殊要求、破损风险较小的普通货物</w:t>
+      </w:r>
+      <w:r>
+        <w:rPr>
+          <w:rFonts w:hint="eastAsia"/>
+        </w:rPr>
+        <w:t>（后称普通货物）</w:t>
+      </w:r>
+      <w:r>
+        <w:rPr>
+          <w:rFonts w:hint="eastAsia"/>
+        </w:rPr>
+        <w:t>则后考虑。</w:t>
+      </w:r>
+    </w:p>
+    <w:p>
+      <w:pPr>
+        <w:pStyle w:val="a0"/>
+        <w:ind w:firstLine="480"/>
+      </w:pPr>
+      <w:r>
+        <w:rPr>
+          <w:rFonts w:hint="eastAsia"/>
+        </w:rPr>
+        <w:t>首先对于有爆炸风险的货物，不应将之与其他可能会发热或运送途中易发生碰撞的零散货物摆放在一起。</w:t>
+      </w:r>
+      <w:r>
+        <w:rPr>
+          <w:rFonts w:hint="eastAsia"/>
+        </w:rPr>
+        <w:t>应安全摆放该种货物。</w:t>
+      </w:r>
+    </w:p>
+    <w:p>
+      <w:pPr>
+        <w:pStyle w:val="a0"/>
+        <w:ind w:firstLine="480"/>
+      </w:pPr>
+      <w:r>
+        <w:rPr>
+          <w:rFonts w:hint="eastAsia"/>
+        </w:rPr>
+        <w:t>对于上方无法放置物品的货物，应考虑将其摆放在</w:t>
+      </w:r>
+      <w:r>
+        <w:rPr>
+          <w:rFonts w:hint="eastAsia"/>
+        </w:rPr>
+        <w:t>普通货物之上，在计算出容纳空间的高后，在下方摆放一定高度的普通货物。</w:t>
+      </w:r>
+    </w:p>
+    <w:p>
+      <w:pPr>
+        <w:pStyle w:val="a0"/>
+        <w:ind w:firstLine="480"/>
+        <w:rPr>
+          <w:color w:val="FF0000"/>
+        </w:rPr>
+      </w:pPr>
+      <w:r>
+        <w:rPr>
+          <w:rFonts w:hint="eastAsia"/>
+          <w:color w:val="FF0000"/>
+        </w:rPr>
+        <w:t>想不太出来了。。。。</w:t>
+      </w:r>
+    </w:p>
+    <w:p>
+      <w:pPr>
+        <w:pStyle w:val="3"/>
+      </w:pPr>
+      <w:r>
+        <w:rPr>
+          <w:rFonts w:hint="eastAsia"/>
+        </w:rPr>
+        <w:t>最优路径计算算法</w:t>
+      </w:r>
+    </w:p>
+    <w:p>
+      <w:pPr>
+        <w:pStyle w:val="a0"/>
+        <w:ind w:firstLine="480"/>
+      </w:pPr>
+      <w:r>
+        <w:rPr>
+          <w:rFonts w:hint="eastAsia"/>
+        </w:rPr>
+        <w:t>每个仓库为一个点</w:t>
+      </w:r>
+      <w:r>
+        <w:t>V</w:t>
+      </w:r>
+      <w:r>
+        <w:rPr>
+          <w:b/>
+          <w:bCs/>
+          <w:vertAlign w:val="subscript"/>
+        </w:rPr>
+        <w:t>i</w:t>
+      </w:r>
+      <w:r>
+        <w:rPr>
+          <w:rFonts w:hint="eastAsia"/>
+        </w:rPr>
+        <w:t>，每条路径为一条边E</w:t>
+      </w:r>
+      <w:r>
+        <w:rPr>
+          <w:b/>
+          <w:bCs/>
+          <w:vertAlign w:val="subscript"/>
+        </w:rPr>
+        <w:t>ijk</w:t>
+      </w:r>
+      <w:r>
+        <w:rPr>
+          <w:rFonts w:hint="eastAsia"/>
+        </w:rPr>
+        <w:t>，代表点i到点j之间的第k条路径。</w:t>
+      </w:r>
+      <w:r>
+        <w:rPr>
+          <w:rFonts w:hint="eastAsia"/>
+        </w:rPr>
+        <w:t>每条边有权值D</w:t>
+      </w:r>
+      <w:r>
+        <w:rPr>
+          <w:b/>
+          <w:bCs/>
+          <w:vertAlign w:val="subscript"/>
+        </w:rPr>
+        <w:t>ijk</w:t>
+      </w:r>
+      <w:r>
+        <w:rPr>
+          <w:rFonts w:hint="eastAsia"/>
+        </w:rPr>
+        <w:t>，该权值由该路径的平均通过时间，和事故发生率加权求和得出。</w:t>
+      </w:r>
+    </w:p>
+    <w:p>
+      <w:pPr>
+        <w:pStyle w:val="a0"/>
+        <w:ind w:firstLine="480"/>
+      </w:pPr>
+      <w:r>
+        <w:rPr>
+          <w:rFonts w:hint="eastAsia"/>
+        </w:rPr>
+        <w:t>在每次路径数据更新时，对于每两个仓库之间的所有路径，找出权值D最小的路径，用P</w:t>
+      </w:r>
+      <w:r>
+        <w:rPr>
+          <w:b/>
+          <w:bCs/>
+          <w:vertAlign w:val="subscript"/>
+        </w:rPr>
+        <w:t>ij</w:t>
+      </w:r>
+      <w:r>
+        <w:rPr>
+          <w:rFonts w:hint="eastAsia"/>
+        </w:rPr>
+        <w:t>表示，代表直接从一个仓库到达另一个仓库的最优路径。</w:t>
+      </w:r>
+    </w:p>
+    <w:p>
+      <w:pPr>
+        <w:pStyle w:val="a0"/>
+        <w:ind w:firstLine="480"/>
+      </w:pPr>
+      <w:r>
+        <w:rPr>
+          <w:rFonts w:hint="eastAsia"/>
+        </w:rPr>
+        <w:t>在得到所有P</w:t>
+      </w:r>
+      <w:r>
+        <w:rPr>
+          <w:rFonts w:hint="eastAsia"/>
+          <w:b/>
+          <w:bCs/>
+          <w:vertAlign w:val="subscript"/>
+        </w:rPr>
+        <w:t>ij</w:t>
+      </w:r>
+      <w:r>
+        <w:rPr>
+          <w:rFonts w:hint="eastAsia"/>
+        </w:rPr>
+        <w:t>后用D</w:t>
+      </w:r>
+      <w:r>
+        <w:t>ijkstra</w:t>
+      </w:r>
+      <w:r>
+        <w:rPr>
+          <w:rFonts w:hint="eastAsia"/>
+        </w:rPr>
+        <w:t>算法得出仓库之间的最短路。</w:t>
+      </w:r>
+    </w:p>
+    <w:p>
+      <w:pPr>
+        <w:pStyle w:val="a0"/>
+        <w:ind w:firstLine="480"/>
+        <w:rPr>
+          <w:rFonts w:hint="eastAsia"/>
+          <w:color w:val="FF0000"/>
+        </w:rPr>
+      </w:pPr>
+      <w:r>
+        <w:rPr>
+          <w:rFonts w:hint="eastAsia"/>
+          <w:color w:val="FF0000"/>
+        </w:rPr>
+        <w:t>可能这样太慢了？仓库应该没有1e6个吧，太多的话考虑</w:t>
+      </w:r>
+      <w:r>
+        <w:rPr>
+          <w:rFonts w:hint="eastAsia"/>
+          <w:color w:val="FF0000"/>
+        </w:rPr>
+        <w:t>更换</w:t>
+      </w:r>
+      <w:bookmarkStart w:id="17" w:name="_GoBack"/>
+      <w:bookmarkEnd w:id="17"/>
+      <w:r>
+        <w:rPr>
+          <w:rFonts w:hint="eastAsia"/>
+          <w:color w:val="FF0000"/>
+        </w:rPr>
+        <w:t>遗传算法之类。</w:t>
       </w:r>
     </w:p>
     <w:p>
@@ -5015,9 +6625,6 @@
       <w:pPr>
         <w:pStyle w:val="a0"/>
         <w:ind w:firstLine="480"/>
-        <w:rPr>
-          <w:rFonts w:hint="eastAsia"/>
-        </w:rPr>
       </w:pPr>
       <w:r>
         <w:rPr>
@@ -5087,9 +6694,6 @@
     <w:p>
       <w:pPr>
         <w:pStyle w:val="1"/>
-        <w:rPr>
-          <w:rFonts w:hint="eastAsia"/>
-        </w:rPr>
       </w:pPr>
       <w:bookmarkStart w:id="27" w:name="_Toc22822198"/>
       <w:r>
@@ -5141,6 +6745,7 @@
         <w:docPartUnique/>
       </w:docPartObj>
     </w:sdtPr>
+    <w:sdtEndPr/>
     <w:sdtContent>
       <w:p>
         <w:pPr>
@@ -5667,6 +7272,7 @@
     <w:lsdException w:name="HTML Sample" w:semiHidden="1" w:unhideWhenUsed="1"/>
     <w:lsdException w:name="HTML Typewriter" w:semiHidden="1" w:unhideWhenUsed="1"/>
     <w:lsdException w:name="HTML Variable" w:semiHidden="1" w:unhideWhenUsed="1"/>
+    <w:lsdException w:name="Normal Table" w:semiHidden="1" w:unhideWhenUsed="1"/>
     <w:lsdException w:name="annotation subject" w:semiHidden="1" w:unhideWhenUsed="1"/>
     <w:lsdException w:name="No List" w:semiHidden="1" w:unhideWhenUsed="1"/>
     <w:lsdException w:name="Outline List 1" w:semiHidden="1" w:unhideWhenUsed="1"/>
@@ -5713,8 +7319,10 @@
     <w:lsdException w:name="Table Subtle 2" w:semiHidden="1" w:unhideWhenUsed="1"/>
     <w:lsdException w:name="Table Web 1" w:semiHidden="1" w:unhideWhenUsed="1"/>
     <w:lsdException w:name="Table Web 2" w:semiHidden="1" w:unhideWhenUsed="1"/>
+    <w:lsdException w:name="Table Web 3" w:semiHidden="1" w:unhideWhenUsed="1"/>
     <w:lsdException w:name="Balloon Text" w:semiHidden="1" w:unhideWhenUsed="1"/>
     <w:lsdException w:name="Table Grid" w:uiPriority="39"/>
+    <w:lsdException w:name="Table Theme" w:semiHidden="1" w:unhideWhenUsed="1"/>
     <w:lsdException w:name="Placeholder Text" w:semiHidden="1"/>
     <w:lsdException w:name="No Spacing" w:uiPriority="1" w:qFormat="1"/>
     <w:lsdException w:name="Light Shading" w:uiPriority="60"/>
@@ -6002,10 +7610,9 @@
     <w:next w:val="a0"/>
     <w:link w:val="30"/>
     <w:uiPriority w:val="9"/>
-    <w:semiHidden/>
     <w:unhideWhenUsed/>
     <w:qFormat/>
-    <w:rsid w:val="009C734D"/>
+    <w:rsid w:val="00451C1E"/>
     <w:pPr>
       <w:keepNext/>
       <w:keepLines/>
@@ -6017,9 +7624,8 @@
       <w:outlineLvl w:val="2"/>
     </w:pPr>
     <w:rPr>
-      <w:b/>
       <w:bCs/>
-      <w:sz w:val="32"/>
+      <w:sz w:val="30"/>
       <w:szCs w:val="32"/>
     </w:rPr>
   </w:style>
@@ -6364,12 +7970,10 @@
     <w:basedOn w:val="a1"/>
     <w:link w:val="3"/>
     <w:uiPriority w:val="9"/>
-    <w:semiHidden/>
-    <w:rsid w:val="009C734D"/>
+    <w:rsid w:val="00451C1E"/>
     <w:rPr>
-      <w:b/>
       <w:bCs/>
-      <w:sz w:val="32"/>
+      <w:sz w:val="30"/>
       <w:szCs w:val="32"/>
     </w:rPr>
   </w:style>
@@ -6444,6 +8048,64 @@
     <w:rsid w:val="00F004FC"/>
     <w:rPr>
       <w:sz w:val="24"/>
+    </w:rPr>
+  </w:style>
+  <w:style w:type="character" w:styleId="ad">
+    <w:name w:val="annotation reference"/>
+    <w:basedOn w:val="a1"/>
+    <w:uiPriority w:val="99"/>
+    <w:semiHidden/>
+    <w:unhideWhenUsed/>
+    <w:rsid w:val="009D763A"/>
+    <w:rPr>
+      <w:sz w:val="21"/>
+      <w:szCs w:val="21"/>
+    </w:rPr>
+  </w:style>
+  <w:style w:type="paragraph" w:styleId="ae">
+    <w:name w:val="annotation text"/>
+    <w:basedOn w:val="a"/>
+    <w:link w:val="af"/>
+    <w:uiPriority w:val="99"/>
+    <w:semiHidden/>
+    <w:unhideWhenUsed/>
+    <w:rsid w:val="009D763A"/>
+    <w:pPr>
+      <w:jc w:val="left"/>
+    </w:pPr>
+  </w:style>
+  <w:style w:type="character" w:customStyle="1" w:styleId="af">
+    <w:name w:val="批注文字 字符"/>
+    <w:basedOn w:val="a1"/>
+    <w:link w:val="ae"/>
+    <w:uiPriority w:val="99"/>
+    <w:semiHidden/>
+    <w:rsid w:val="009D763A"/>
+  </w:style>
+  <w:style w:type="paragraph" w:styleId="af0">
+    <w:name w:val="annotation subject"/>
+    <w:basedOn w:val="ae"/>
+    <w:next w:val="ae"/>
+    <w:link w:val="af1"/>
+    <w:uiPriority w:val="99"/>
+    <w:semiHidden/>
+    <w:unhideWhenUsed/>
+    <w:rsid w:val="009D763A"/>
+    <w:rPr>
+      <w:b/>
+      <w:bCs/>
+    </w:rPr>
+  </w:style>
+  <w:style w:type="character" w:customStyle="1" w:styleId="af1">
+    <w:name w:val="批注主题 字符"/>
+    <w:basedOn w:val="af"/>
+    <w:link w:val="af0"/>
+    <w:uiPriority w:val="99"/>
+    <w:semiHidden/>
+    <w:rsid w:val="009D763A"/>
+    <w:rPr>
+      <w:b/>
+      <w:bCs/>
     </w:rPr>
   </w:style>
 </w:styles>
@@ -6715,7 +8377,7 @@
 </file>
 
 <file path=customXml/itemProps1.xml><?xml version="1.0" encoding="utf-8"?>
-<ds:datastoreItem xmlns:ds="http://schemas.openxmlformats.org/officeDocument/2006/customXml" ds:itemID="{3E766E05-2599-4E28-969D-B9B7D4EA36DC}">
+<ds:datastoreItem xmlns:ds="http://schemas.openxmlformats.org/officeDocument/2006/customXml" ds:itemID="{75EEDA8D-AF6B-4D27-982D-6B1B60401493}">
   <ds:schemaRefs>
     <ds:schemaRef ds:uri="http://schemas.openxmlformats.org/officeDocument/2006/bibliography"/>
   </ds:schemaRefs>

--- a/docs/需求分析v0.1.docx
+++ b/docs/需求分析v0.1.docx
@@ -3935,7 +3935,19 @@
         <w:rPr>
           <w:rFonts w:hint="eastAsia"/>
         </w:rPr>
-        <w:t>字符串，不可包含特殊字符，最长限定为16个字符。</w:t>
+        <w:t>字符串，不可包含特殊字符，最长限定为</w:t>
+      </w:r>
+      <w:r>
+        <w:rPr>
+          <w:rFonts w:hint="eastAsia"/>
+        </w:rPr>
+        <w:t>64</w:t>
+      </w:r>
+      <w:r>
+        <w:rPr>
+          <w:rFonts w:hint="eastAsia"/>
+        </w:rPr>
+        <w:t>个字符。</w:t>
       </w:r>
     </w:p>
     <w:p>
@@ -4014,7 +4026,7 @@
           <w:rFonts w:hint="eastAsia"/>
         </w:rPr>
         <w:lastRenderedPageBreak/>
-        <w:t>成。所以需要9字节的位置。若去掉身份证号最后一位（因为最后一位为验证位，可以通过前17位计算得出），则只需要8.5位字节</w:t>
+        <w:t>成。所以需要9字节的位置。若去掉身份证号最后一位（因为最后一位为验证位，可以通过前17位计算得出），则只需要8.5字节</w:t>
       </w:r>
       <w:r>
         <w:rPr>
@@ -4453,6 +4465,21 @@
         </w:rPr>
         <w:t>8.订单完成情况：</w:t>
       </w:r>
+      <w:r>
+        <w:rPr>
+          <w:rFonts w:hint="eastAsia"/>
+        </w:rPr>
+        <w:t>1</w:t>
+      </w:r>
+      <w:r>
+        <w:t>bit</w:t>
+      </w:r>
+      <w:r>
+        <w:rPr>
+          <w:rFonts w:hint="eastAsia"/>
+        </w:rPr>
+        <w:t>二进制位。</w:t>
+      </w:r>
     </w:p>
     <w:p>
       <w:pPr>
@@ -4471,6 +4498,21 @@
         </w:rPr>
         <w:t>9.订单提交人：</w:t>
       </w:r>
+      <w:r>
+        <w:rPr>
+          <w:rFonts w:hint="eastAsia"/>
+          <w:b/>
+          <w:bCs/>
+        </w:rPr>
+        <w:t>同用户I</w:t>
+      </w:r>
+      <w:r>
+        <w:rPr>
+          <w:b/>
+          <w:bCs/>
+        </w:rPr>
+        <w:t>D</w:t>
+      </w:r>
     </w:p>
     <w:p>
       <w:pPr>
@@ -4489,13 +4531,27 @@
         </w:rPr>
         <w:t>10.订单审核人：</w:t>
       </w:r>
-    </w:p>
-    <w:p>
-      <w:pPr>
-        <w:pStyle w:val="a0"/>
-        <w:ind w:firstLine="480"/>
-        <w:rPr>
-          <w:rFonts w:hint="eastAsia"/>
+      <w:r>
+        <w:rPr>
+          <w:rFonts w:hint="eastAsia"/>
+          <w:b/>
+          <w:bCs/>
+        </w:rPr>
+        <w:t>同用户I</w:t>
+      </w:r>
+      <w:r>
+        <w:rPr>
+          <w:b/>
+          <w:bCs/>
+        </w:rPr>
+        <w:t>D</w:t>
+      </w:r>
+    </w:p>
+    <w:p>
+      <w:pPr>
+        <w:pStyle w:val="a0"/>
+        <w:ind w:firstLine="480"/>
+        <w:rPr>
           <w:b/>
           <w:bCs/>
         </w:rPr>
@@ -4523,26 +4579,114 @@
         </w:rPr>
         <w:t>：</w:t>
       </w:r>
-    </w:p>
-    <w:p>
-      <w:pPr>
-        <w:pStyle w:val="a0"/>
-        <w:ind w:firstLine="480"/>
-      </w:pPr>
-      <w:r>
-        <w:rPr>
-          <w:rFonts w:hint="eastAsia"/>
-        </w:rPr>
-        <w:t>出发地地址、目的地地址、特殊要求、支付情况、运费数额、运送方式（货</w:t>
-      </w:r>
+      <w:r>
+        <w:rPr>
+          <w:rFonts w:hint="eastAsia"/>
+          <w:b/>
+          <w:bCs/>
+        </w:rPr>
+        <w:t>同货物I</w:t>
+      </w:r>
+      <w:r>
+        <w:rPr>
+          <w:b/>
+          <w:bCs/>
+        </w:rPr>
+        <w:t>D</w:t>
+      </w:r>
+    </w:p>
+    <w:p>
+      <w:pPr>
+        <w:pStyle w:val="3"/>
+      </w:pPr>
       <w:r>
         <w:rPr>
           <w:rFonts w:hint="eastAsia"/>
         </w:rPr>
         <w:lastRenderedPageBreak/>
-        <w:t>车、火车、飞机、轮船）、对应承运商、订单完成情况、订单提交人、订单审核人、货物I</w:t>
-      </w:r>
-      <w:r>
+        <w:t>货物信息</w:t>
+      </w:r>
+    </w:p>
+    <w:p>
+      <w:pPr>
+        <w:pStyle w:val="a0"/>
+        <w:ind w:firstLine="480"/>
+      </w:pPr>
+      <w:r>
+        <w:rPr>
+          <w:rFonts w:hint="eastAsia"/>
+          <w:b/>
+          <w:bCs/>
+        </w:rPr>
+        <w:t>1.货物</w:t>
+      </w:r>
+      <w:r>
+        <w:rPr>
+          <w:b/>
+          <w:bCs/>
+        </w:rPr>
+        <w:t>ID</w:t>
+      </w:r>
+      <w:r>
+        <w:rPr>
+          <w:rFonts w:hint="eastAsia"/>
+          <w:b/>
+          <w:bCs/>
+        </w:rPr>
+        <w:t>：</w:t>
+      </w:r>
+      <w:r>
+        <w:rPr>
+          <w:rFonts w:hint="eastAsia"/>
+        </w:rPr>
+        <w:t>10字节二进制串，表示20位10进制数字。</w:t>
+      </w:r>
+    </w:p>
+    <w:p>
+      <w:pPr>
+        <w:pStyle w:val="a0"/>
+        <w:ind w:firstLine="480"/>
+        <w:rPr>
+          <w:b/>
+          <w:bCs/>
+        </w:rPr>
+      </w:pPr>
+      <w:r>
+        <w:rPr>
+          <w:rFonts w:hint="eastAsia"/>
+          <w:b/>
+          <w:bCs/>
+        </w:rPr>
+        <w:t>2</w:t>
+      </w:r>
+      <w:r>
+        <w:rPr>
+          <w:b/>
+          <w:bCs/>
+        </w:rPr>
+        <w:t>.</w:t>
+      </w:r>
+      <w:r>
+        <w:rPr>
+          <w:rFonts w:hint="eastAsia"/>
+          <w:b/>
+          <w:bCs/>
+        </w:rPr>
+        <w:t>货物提交人：</w:t>
+      </w:r>
+      <w:r>
+        <w:rPr>
+          <w:rFonts w:hint="eastAsia"/>
+          <w:b/>
+          <w:bCs/>
+        </w:rPr>
+        <w:t>同用户I</w:t>
+      </w:r>
+      <w:r>
+        <w:rPr>
+          <w:b/>
+          <w:bCs/>
+        </w:rPr>
         <w:t>D</w:t>
       </w:r>
     </w:p>
@@ -4551,71 +4695,2629 @@
         <w:pStyle w:val="a0"/>
         <w:ind w:firstLine="480"/>
         <w:rPr>
-          <w:rFonts w:hint="eastAsia"/>
-        </w:rPr>
-      </w:pPr>
+          <w:b/>
+          <w:bCs/>
+        </w:rPr>
+      </w:pPr>
+      <w:r>
+        <w:rPr>
+          <w:rFonts w:hint="eastAsia"/>
+          <w:b/>
+          <w:bCs/>
+        </w:rPr>
+        <w:t>3.货物审核人：</w:t>
+      </w:r>
+      <w:r>
+        <w:rPr>
+          <w:rFonts w:hint="eastAsia"/>
+          <w:b/>
+          <w:bCs/>
+        </w:rPr>
+        <w:t>同用户I</w:t>
+      </w:r>
+      <w:r>
+        <w:rPr>
+          <w:b/>
+          <w:bCs/>
+        </w:rPr>
+        <w:t>D</w:t>
+      </w:r>
+    </w:p>
+    <w:p>
+      <w:pPr>
+        <w:pStyle w:val="a0"/>
+        <w:ind w:firstLine="480"/>
+        <w:rPr>
+          <w:b/>
+          <w:bCs/>
+        </w:rPr>
+      </w:pPr>
+      <w:r>
+        <w:rPr>
+          <w:rFonts w:hint="eastAsia"/>
+          <w:b/>
+          <w:bCs/>
+        </w:rPr>
+        <w:t>4.货物名称：</w:t>
+      </w:r>
+      <w:r>
+        <w:rPr>
+          <w:rFonts w:hint="eastAsia"/>
+        </w:rPr>
+        <w:t>变长U</w:t>
+      </w:r>
+      <w:r>
+        <w:t>nicode</w:t>
+      </w:r>
+      <w:r>
+        <w:rPr>
+          <w:rFonts w:hint="eastAsia"/>
+        </w:rPr>
+        <w:t>字符串，最长</w:t>
+      </w:r>
+      <w:r>
+        <w:rPr>
+          <w:rFonts w:hint="eastAsia"/>
+        </w:rPr>
+        <w:t>64</w:t>
+      </w:r>
+      <w:r>
+        <w:rPr>
+          <w:rFonts w:hint="eastAsia"/>
+        </w:rPr>
+        <w:t>字节。</w:t>
+      </w:r>
+    </w:p>
+    <w:p>
+      <w:pPr>
+        <w:pStyle w:val="a0"/>
+        <w:ind w:firstLine="480"/>
+      </w:pPr>
+      <w:r>
+        <w:rPr>
+          <w:rFonts w:hint="eastAsia"/>
+          <w:b/>
+          <w:bCs/>
+        </w:rPr>
+        <w:t>5.大小：</w:t>
+      </w:r>
+      <w:r>
+        <w:rPr>
+          <w:rFonts w:hint="eastAsia"/>
+        </w:rPr>
+        <w:t>长宽高三个数字组成的三元组，l</w:t>
+      </w:r>
+      <w:r>
+        <w:t xml:space="preserve">ong </w:t>
+      </w:r>
+      <w:r>
+        <w:rPr>
+          <w:rFonts w:hint="eastAsia"/>
+        </w:rPr>
+        <w:t>double型，单位c</w:t>
+      </w:r>
+      <w:r>
+        <w:t>m</w:t>
+      </w:r>
+    </w:p>
+    <w:p>
+      <w:pPr>
+        <w:pStyle w:val="a0"/>
+        <w:ind w:firstLine="480"/>
+      </w:pPr>
+      <w:r>
+        <w:rPr>
+          <w:rFonts w:hint="eastAsia"/>
+          <w:b/>
+          <w:bCs/>
+        </w:rPr>
+        <w:t>6.重量：</w:t>
+      </w:r>
+      <w:r>
+        <w:t>long double</w:t>
+      </w:r>
+      <w:r>
+        <w:rPr>
+          <w:rFonts w:hint="eastAsia"/>
+        </w:rPr>
+        <w:t>型，单位K</w:t>
+      </w:r>
+      <w:r>
+        <w:t>g</w:t>
+      </w:r>
+    </w:p>
+    <w:p>
+      <w:pPr>
+        <w:pStyle w:val="a0"/>
+        <w:ind w:firstLine="480"/>
+        <w:rPr>
+          <w:rFonts w:hint="eastAsia"/>
+        </w:rPr>
+      </w:pPr>
+      <w:r>
+        <w:rPr>
+          <w:rFonts w:hint="eastAsia"/>
+          <w:b/>
+          <w:bCs/>
+        </w:rPr>
+        <w:t>7.大概价值：</w:t>
+      </w:r>
+      <w:r>
+        <w:t>double</w:t>
+      </w:r>
+      <w:r>
+        <w:rPr>
+          <w:rFonts w:hint="eastAsia"/>
+        </w:rPr>
+        <w:t>型，单位元</w:t>
+      </w:r>
+    </w:p>
+    <w:p>
+      <w:pPr>
+        <w:pStyle w:val="a0"/>
+        <w:ind w:firstLine="480"/>
+      </w:pPr>
+      <w:r>
+        <w:rPr>
+          <w:rFonts w:hint="eastAsia"/>
+          <w:b/>
+          <w:bCs/>
+        </w:rPr>
+        <w:t>8.种类：</w:t>
+      </w:r>
+      <w:r>
+        <w:rPr>
+          <w:rFonts w:hint="eastAsia"/>
+        </w:rPr>
+        <w:t>4位2进制数（0：普通货物、1：易碎、2：易腐烂、3：生物、4：易燃易爆炸、5：生化物品、6：放射性物品</w:t>
+      </w:r>
+      <w:r>
+        <w:t>……</w:t>
+      </w:r>
+      <w:r>
+        <w:rPr>
+          <w:rFonts w:hint="eastAsia"/>
+        </w:rPr>
+        <w:t>等等，可补充</w:t>
+      </w:r>
+      <w:r>
+        <w:rPr>
+          <w:rFonts w:hint="eastAsia"/>
+        </w:rPr>
+        <w:t>）</w:t>
+      </w:r>
+    </w:p>
+    <w:p>
+      <w:pPr>
+        <w:pStyle w:val="a0"/>
+        <w:ind w:firstLine="480"/>
+        <w:rPr>
+          <w:rFonts w:hint="eastAsia"/>
+          <w:b/>
+          <w:bCs/>
+        </w:rPr>
+      </w:pPr>
+      <w:r>
+        <w:rPr>
+          <w:rFonts w:hint="eastAsia"/>
+          <w:b/>
+          <w:bCs/>
+        </w:rPr>
+        <w:t>9.特殊要求：</w:t>
+      </w:r>
+      <w:r>
+        <w:rPr>
+          <w:rFonts w:hint="eastAsia"/>
+        </w:rPr>
+        <w:t>变长U</w:t>
+      </w:r>
+      <w:r>
+        <w:t>nicode</w:t>
+      </w:r>
+      <w:r>
+        <w:rPr>
+          <w:rFonts w:hint="eastAsia"/>
+        </w:rPr>
+        <w:t>字符串，最长256字节。</w:t>
+      </w:r>
+    </w:p>
+    <w:p>
+      <w:pPr>
+        <w:pStyle w:val="3"/>
+      </w:pPr>
+      <w:r>
+        <w:rPr>
+          <w:rFonts w:hint="eastAsia"/>
+        </w:rPr>
+        <w:t>路径信息</w:t>
+      </w:r>
+    </w:p>
+    <w:p>
+      <w:pPr>
+        <w:pStyle w:val="a0"/>
+        <w:ind w:firstLine="480"/>
+        <w:rPr>
+          <w:b/>
+          <w:bCs/>
+        </w:rPr>
+      </w:pPr>
+      <w:r>
+        <w:rPr>
+          <w:rFonts w:hint="eastAsia"/>
+          <w:b/>
+          <w:bCs/>
+        </w:rPr>
+        <w:t>1.路径I</w:t>
+      </w:r>
+      <w:r>
+        <w:rPr>
+          <w:b/>
+          <w:bCs/>
+        </w:rPr>
+        <w:t>D</w:t>
+      </w:r>
+      <w:r>
+        <w:rPr>
+          <w:rFonts w:hint="eastAsia"/>
+          <w:b/>
+          <w:bCs/>
+        </w:rPr>
+        <w:t>：</w:t>
+      </w:r>
+      <w:r>
+        <w:rPr>
+          <w:rFonts w:hint="eastAsia"/>
+        </w:rPr>
+        <w:t>10字节二进制串，表示20位10进制数字。</w:t>
+      </w:r>
+    </w:p>
+    <w:p>
+      <w:pPr>
+        <w:pStyle w:val="a0"/>
+        <w:ind w:firstLine="480"/>
+        <w:rPr>
+          <w:rFonts w:hint="eastAsia"/>
+        </w:rPr>
+      </w:pPr>
+      <w:r>
+        <w:rPr>
+          <w:rFonts w:hint="eastAsia"/>
+          <w:b/>
+          <w:bCs/>
+        </w:rPr>
+        <w:t>2.路径长度：</w:t>
+      </w:r>
+      <w:r>
+        <w:t>double</w:t>
+      </w:r>
+      <w:r>
+        <w:rPr>
+          <w:rFonts w:hint="eastAsia"/>
+        </w:rPr>
+        <w:t>型，单位k</w:t>
+      </w:r>
+      <w:r>
+        <w:t>m</w:t>
+      </w:r>
+    </w:p>
+    <w:p>
+      <w:pPr>
+        <w:pStyle w:val="a0"/>
+        <w:ind w:firstLine="480"/>
+      </w:pPr>
+      <w:r>
+        <w:rPr>
+          <w:rFonts w:hint="eastAsia"/>
+          <w:b/>
+          <w:bCs/>
+        </w:rPr>
+        <w:t>3.通过平均时间：</w:t>
+      </w:r>
+      <w:r>
+        <w:t>double</w:t>
+      </w:r>
+      <w:r>
+        <w:rPr>
+          <w:rFonts w:hint="eastAsia"/>
+        </w:rPr>
+        <w:t>型，单位小时</w:t>
+      </w:r>
+    </w:p>
+    <w:p>
+      <w:pPr>
+        <w:pStyle w:val="a0"/>
+        <w:ind w:firstLine="480"/>
+        <w:rPr>
+          <w:rFonts w:hint="eastAsia"/>
+        </w:rPr>
+      </w:pPr>
+      <w:r>
+        <w:rPr>
+          <w:rFonts w:hint="eastAsia"/>
+          <w:b/>
+          <w:bCs/>
+        </w:rPr>
+        <w:t>4.事故发生率：</w:t>
+      </w:r>
+      <w:r>
+        <w:t>short</w:t>
+      </w:r>
+      <w:r>
+        <w:rPr>
+          <w:rFonts w:hint="eastAsia"/>
+        </w:rPr>
+        <w:t>型，2位10进制数，表示百分比</w:t>
+      </w:r>
+    </w:p>
+    <w:p>
+      <w:pPr>
+        <w:pStyle w:val="a0"/>
+        <w:ind w:firstLine="480"/>
+        <w:rPr>
+          <w:b/>
+          <w:bCs/>
+        </w:rPr>
+      </w:pPr>
+      <w:r>
+        <w:rPr>
+          <w:rFonts w:hint="eastAsia"/>
+          <w:b/>
+          <w:bCs/>
+        </w:rPr>
+        <w:t>5.路况情况：</w:t>
+      </w:r>
+      <w:r>
+        <w:rPr>
+          <w:rFonts w:hint="eastAsia"/>
+        </w:rPr>
+        <w:t>变长U</w:t>
+      </w:r>
+      <w:r>
+        <w:t>nicode</w:t>
+      </w:r>
+      <w:r>
+        <w:rPr>
+          <w:rFonts w:hint="eastAsia"/>
+        </w:rPr>
+        <w:t>字符串，最长256字节。</w:t>
+      </w:r>
+    </w:p>
+    <w:p>
+      <w:pPr>
+        <w:pStyle w:val="3"/>
+      </w:pPr>
+      <w:r>
+        <w:rPr>
+          <w:rFonts w:hint="eastAsia"/>
+        </w:rPr>
+        <w:t>承运商信息</w:t>
+      </w:r>
+    </w:p>
+    <w:p>
+      <w:pPr>
+        <w:pStyle w:val="a0"/>
+        <w:ind w:firstLine="480"/>
+        <w:rPr>
+          <w:rFonts w:hint="eastAsia"/>
+          <w:b/>
+          <w:bCs/>
+        </w:rPr>
+      </w:pPr>
+      <w:r>
+        <w:rPr>
+          <w:rFonts w:hint="eastAsia"/>
+          <w:b/>
+          <w:bCs/>
+        </w:rPr>
+        <w:t>1.承运商I</w:t>
+      </w:r>
+      <w:r>
+        <w:rPr>
+          <w:b/>
+          <w:bCs/>
+        </w:rPr>
+        <w:t>D</w:t>
+      </w:r>
+      <w:r>
+        <w:rPr>
+          <w:rFonts w:hint="eastAsia"/>
+          <w:b/>
+          <w:bCs/>
+        </w:rPr>
+        <w:t>：</w:t>
+      </w:r>
+      <w:r>
+        <w:rPr>
+          <w:rFonts w:hint="eastAsia"/>
+        </w:rPr>
+        <w:t>10字节二进制串，表示20位10进制数字。</w:t>
+      </w:r>
+    </w:p>
+    <w:p>
+      <w:pPr>
+        <w:pStyle w:val="a0"/>
+        <w:ind w:firstLine="480"/>
+        <w:rPr>
+          <w:b/>
+          <w:bCs/>
+        </w:rPr>
+      </w:pPr>
+      <w:r>
+        <w:rPr>
+          <w:rFonts w:hint="eastAsia"/>
+          <w:b/>
+          <w:bCs/>
+        </w:rPr>
+        <w:t>2.承运商名称：</w:t>
+      </w:r>
+      <w:r>
+        <w:rPr>
+          <w:rFonts w:hint="eastAsia"/>
+        </w:rPr>
+        <w:t>变长U</w:t>
+      </w:r>
+      <w:r>
+        <w:t>nicode</w:t>
+      </w:r>
+      <w:r>
+        <w:rPr>
+          <w:rFonts w:hint="eastAsia"/>
+        </w:rPr>
+        <w:t>字符串，最长</w:t>
+      </w:r>
+      <w:r>
+        <w:rPr>
+          <w:rFonts w:hint="eastAsia"/>
+        </w:rPr>
+        <w:t>64</w:t>
+      </w:r>
+      <w:r>
+        <w:rPr>
+          <w:rFonts w:hint="eastAsia"/>
+        </w:rPr>
+        <w:t>字节。</w:t>
+      </w:r>
+    </w:p>
+    <w:p>
+      <w:pPr>
+        <w:pStyle w:val="a0"/>
+        <w:ind w:firstLine="480"/>
+      </w:pPr>
+      <w:r>
+        <w:rPr>
+          <w:rFonts w:hint="eastAsia"/>
+          <w:b/>
+          <w:bCs/>
+        </w:rPr>
+        <w:lastRenderedPageBreak/>
+        <w:t>3.总承运</w:t>
+      </w:r>
+      <w:r>
+        <w:rPr>
+          <w:rFonts w:hint="eastAsia"/>
+          <w:b/>
+          <w:bCs/>
+        </w:rPr>
+        <w:t>次数</w:t>
+      </w:r>
+      <w:r>
+        <w:rPr>
+          <w:rFonts w:hint="eastAsia"/>
+          <w:b/>
+          <w:bCs/>
+        </w:rPr>
+        <w:t>：</w:t>
+      </w:r>
+      <w:r>
+        <w:t>short</w:t>
+      </w:r>
+      <w:r>
+        <w:rPr>
+          <w:rFonts w:hint="eastAsia"/>
+        </w:rPr>
+        <w:t>型，单位 次</w:t>
+      </w:r>
+    </w:p>
+    <w:p>
+      <w:pPr>
+        <w:pStyle w:val="a0"/>
+        <w:ind w:firstLine="480"/>
+        <w:rPr>
+          <w:b/>
+          <w:bCs/>
+        </w:rPr>
+      </w:pPr>
+      <w:r>
+        <w:rPr>
+          <w:rFonts w:hint="eastAsia"/>
+          <w:b/>
+          <w:bCs/>
+        </w:rPr>
+        <w:t>4.运送</w:t>
+      </w:r>
+      <w:r>
+        <w:rPr>
+          <w:rFonts w:hint="eastAsia"/>
+          <w:b/>
+          <w:bCs/>
+        </w:rPr>
+        <w:t>价格</w:t>
+      </w:r>
+      <w:r>
+        <w:rPr>
+          <w:rFonts w:hint="eastAsia"/>
+          <w:b/>
+          <w:bCs/>
+        </w:rPr>
+        <w:t>：</w:t>
+      </w:r>
+      <w:r>
+        <w:rPr>
+          <w:rFonts w:hint="eastAsia"/>
+        </w:rPr>
+        <w:t>double型，单位 元/</w:t>
+      </w:r>
+      <w:r>
+        <w:t>Kg*Km</w:t>
+      </w:r>
+    </w:p>
+    <w:p>
+      <w:pPr>
+        <w:pStyle w:val="a0"/>
+        <w:ind w:firstLine="480"/>
+        <w:rPr>
+          <w:rFonts w:hint="eastAsia"/>
+          <w:b/>
+          <w:bCs/>
+        </w:rPr>
+      </w:pPr>
+      <w:r>
+        <w:rPr>
+          <w:rFonts w:hint="eastAsia"/>
+          <w:b/>
+          <w:bCs/>
+        </w:rPr>
+        <w:t>5.承运范围：</w:t>
+      </w:r>
+      <w:r>
+        <w:rPr>
+          <w:rFonts w:hint="eastAsia"/>
+        </w:rPr>
+        <w:t>变长U</w:t>
+      </w:r>
+      <w:r>
+        <w:t>nicode</w:t>
+      </w:r>
+      <w:r>
+        <w:rPr>
+          <w:rFonts w:hint="eastAsia"/>
+        </w:rPr>
+        <w:t>字符串，最长256字节。</w:t>
+      </w:r>
+    </w:p>
+    <w:p>
+      <w:pPr>
+        <w:pStyle w:val="3"/>
+      </w:pPr>
+      <w:bookmarkStart w:id="13" w:name="_Toc22822186"/>
+      <w:r>
+        <w:rPr>
+          <w:rFonts w:hint="eastAsia"/>
+        </w:rPr>
+        <w:t>仓库信息</w:t>
+      </w:r>
+    </w:p>
+    <w:p>
+      <w:pPr>
+        <w:pStyle w:val="a0"/>
+        <w:ind w:firstLine="480"/>
+        <w:rPr>
+          <w:b/>
+          <w:bCs/>
+        </w:rPr>
+      </w:pPr>
+      <w:r>
+        <w:rPr>
+          <w:rFonts w:hint="eastAsia"/>
+          <w:b/>
+          <w:bCs/>
+        </w:rPr>
+        <w:t>1.仓库I</w:t>
+      </w:r>
+      <w:r>
+        <w:rPr>
+          <w:b/>
+          <w:bCs/>
+        </w:rPr>
+        <w:t>D</w:t>
+      </w:r>
+      <w:r>
+        <w:rPr>
+          <w:rFonts w:hint="eastAsia"/>
+          <w:b/>
+          <w:bCs/>
+        </w:rPr>
+        <w:t>：</w:t>
+      </w:r>
+      <w:r>
+        <w:rPr>
+          <w:rFonts w:hint="eastAsia"/>
+        </w:rPr>
+        <w:t>10字节二进制串，表示20位10进制数字。</w:t>
+      </w:r>
+    </w:p>
+    <w:p>
+      <w:pPr>
+        <w:pStyle w:val="a0"/>
+        <w:ind w:firstLine="480"/>
+        <w:rPr>
+          <w:b/>
+          <w:bCs/>
+        </w:rPr>
+      </w:pPr>
+      <w:r>
+        <w:rPr>
+          <w:rFonts w:hint="eastAsia"/>
+          <w:b/>
+          <w:bCs/>
+        </w:rPr>
+        <w:t>2.仓库名：</w:t>
+      </w:r>
+      <w:r>
+        <w:rPr>
+          <w:rFonts w:hint="eastAsia"/>
+        </w:rPr>
+        <w:t>变长U</w:t>
+      </w:r>
+      <w:r>
+        <w:t>nicode</w:t>
+      </w:r>
+      <w:r>
+        <w:rPr>
+          <w:rFonts w:hint="eastAsia"/>
+        </w:rPr>
+        <w:t>字符串，最长</w:t>
+      </w:r>
+      <w:r>
+        <w:rPr>
+          <w:rFonts w:hint="eastAsia"/>
+        </w:rPr>
+        <w:t>64</w:t>
+      </w:r>
+      <w:r>
+        <w:rPr>
+          <w:rFonts w:hint="eastAsia"/>
+        </w:rPr>
+        <w:t>字节。</w:t>
+      </w:r>
+    </w:p>
+    <w:p>
+      <w:pPr>
+        <w:pStyle w:val="a0"/>
+        <w:ind w:firstLine="480"/>
+      </w:pPr>
+      <w:r>
+        <w:rPr>
+          <w:rFonts w:hint="eastAsia"/>
+          <w:b/>
+          <w:bCs/>
+        </w:rPr>
+        <w:t>3.仓储能力：</w:t>
+      </w:r>
+      <w:r>
+        <w:t>4</w:t>
+      </w:r>
+      <w:r>
+        <w:rPr>
+          <w:rFonts w:hint="eastAsia"/>
+        </w:rPr>
+        <w:t>位2进制数字，代表仓储能力评级。</w:t>
+      </w:r>
+    </w:p>
+    <w:p>
+      <w:pPr>
+        <w:pStyle w:val="a0"/>
+        <w:ind w:firstLine="480"/>
+        <w:rPr>
+          <w:b/>
+          <w:bCs/>
+        </w:rPr>
+      </w:pPr>
+      <w:r>
+        <w:rPr>
+          <w:rFonts w:hint="eastAsia"/>
+          <w:b/>
+          <w:bCs/>
+        </w:rPr>
+        <w:t>4.当前库存：</w:t>
+      </w:r>
+      <w:r>
+        <w:t>short</w:t>
+      </w:r>
+      <w:r>
+        <w:rPr>
+          <w:rFonts w:hint="eastAsia"/>
+        </w:rPr>
+        <w:t>型，2位10进制数，表示百分比</w:t>
+      </w:r>
+    </w:p>
+    <w:p>
+      <w:pPr>
+        <w:pStyle w:val="a0"/>
+        <w:ind w:firstLine="480"/>
+        <w:rPr>
+          <w:b/>
+          <w:bCs/>
+        </w:rPr>
+      </w:pPr>
+      <w:r>
+        <w:rPr>
+          <w:rFonts w:hint="eastAsia"/>
+          <w:b/>
+          <w:bCs/>
+        </w:rPr>
+        <w:t>5.存储价格：</w:t>
+      </w:r>
+      <w:r>
+        <w:rPr>
+          <w:rFonts w:hint="eastAsia"/>
+        </w:rPr>
+        <w:t>double型，单位 元/</w:t>
+      </w:r>
+      <w:r>
+        <w:t>Kg*</w:t>
+      </w:r>
+      <w:r>
+        <w:rPr>
+          <w:rFonts w:hint="eastAsia"/>
+        </w:rPr>
+        <w:t>小时</w:t>
+      </w:r>
+    </w:p>
+    <w:p>
+      <w:pPr>
+        <w:pStyle w:val="a0"/>
+        <w:ind w:firstLine="480"/>
+        <w:rPr>
+          <w:rFonts w:hint="eastAsia"/>
+          <w:b/>
+          <w:bCs/>
+        </w:rPr>
+      </w:pPr>
+      <w:r>
+        <w:rPr>
+          <w:rFonts w:hint="eastAsia"/>
+          <w:b/>
+          <w:bCs/>
+        </w:rPr>
+        <w:t>6.货物丢失破损率：</w:t>
+      </w:r>
+      <w:r>
+        <w:t>short</w:t>
+      </w:r>
+      <w:r>
+        <w:rPr>
+          <w:rFonts w:hint="eastAsia"/>
+        </w:rPr>
+        <w:t>型，2位10进制数，表示百分比</w:t>
+      </w:r>
+    </w:p>
+    <w:p>
+      <w:pPr>
+        <w:pStyle w:val="1"/>
+      </w:pPr>
+      <w:r>
+        <w:rPr>
+          <w:rFonts w:hint="eastAsia"/>
+        </w:rPr>
+        <w:t>功能需求</w:t>
+      </w:r>
+      <w:bookmarkEnd w:id="13"/>
     </w:p>
     <w:p>
       <w:pPr>
         <w:pStyle w:val="2"/>
       </w:pPr>
-      <w:bookmarkStart w:id="13" w:name="_Toc22822185"/>
-      <w:r>
-        <w:rPr>
-          <w:rFonts w:hint="eastAsia"/>
-        </w:rPr>
-        <w:t>数据采集</w:t>
-      </w:r>
-      <w:bookmarkEnd w:id="13"/>
+      <w:bookmarkStart w:id="14" w:name="_Toc22822187"/>
+      <w:r>
+        <w:rPr>
+          <w:rFonts w:hint="eastAsia"/>
+        </w:rPr>
+        <w:t>功能划分</w:t>
+      </w:r>
+      <w:bookmarkEnd w:id="14"/>
+    </w:p>
+    <w:p>
+      <w:pPr>
+        <w:pStyle w:val="a0"/>
+        <w:ind w:firstLine="480"/>
+      </w:pPr>
+      <w:r>
+        <w:rPr>
+          <w:rFonts w:hint="eastAsia"/>
+        </w:rPr>
+        <w:t>1.登陆</w:t>
+      </w:r>
+      <w:r>
+        <w:rPr>
+          <w:rFonts w:hint="eastAsia"/>
+        </w:rPr>
+        <w:t>/注册/信息管理</w:t>
+      </w:r>
+      <w:r>
+        <w:rPr>
+          <w:rFonts w:hint="eastAsia"/>
+        </w:rPr>
+        <w:t>；2.用户移动端、P</w:t>
+      </w:r>
+      <w:r>
+        <w:t>C</w:t>
+      </w:r>
+      <w:r>
+        <w:rPr>
+          <w:rFonts w:hint="eastAsia"/>
+        </w:rPr>
+        <w:t>端业务办理；3.用户移动端、</w:t>
+      </w:r>
+      <w:r>
+        <w:t>PC</w:t>
+      </w:r>
+      <w:r>
+        <w:rPr>
+          <w:rFonts w:hint="eastAsia"/>
+        </w:rPr>
+        <w:t>端物流查询；</w:t>
+      </w:r>
+      <w:r>
+        <w:rPr>
+          <w:rFonts w:hint="eastAsia"/>
+        </w:rPr>
+        <w:t>4.用户移动端、P</w:t>
+      </w:r>
+      <w:r>
+        <w:t>C</w:t>
+      </w:r>
+      <w:r>
+        <w:rPr>
+          <w:rFonts w:hint="eastAsia"/>
+        </w:rPr>
+        <w:t>端</w:t>
+      </w:r>
+      <w:r>
+        <w:rPr>
+          <w:rFonts w:hint="eastAsia"/>
+        </w:rPr>
+        <w:t>客服及</w:t>
+      </w:r>
+      <w:r>
+        <w:rPr>
+          <w:rFonts w:hint="eastAsia"/>
+        </w:rPr>
+        <w:t>投诉管理；</w:t>
+      </w:r>
+      <w:r>
+        <w:rPr>
+          <w:rFonts w:hint="eastAsia"/>
+        </w:rPr>
+        <w:t>5</w:t>
+      </w:r>
+      <w:r>
+        <w:rPr>
+          <w:rFonts w:hint="eastAsia"/>
+        </w:rPr>
+        <w:t>.订单自动处理+管理员人工处理订单；</w:t>
+      </w:r>
+      <w:r>
+        <w:rPr>
+          <w:rFonts w:hint="eastAsia"/>
+        </w:rPr>
+        <w:t>6</w:t>
+      </w:r>
+      <w:r>
+        <w:rPr>
+          <w:rFonts w:hint="eastAsia"/>
+        </w:rPr>
+        <w:t>.承运商自动通知+人工管理；</w:t>
+      </w:r>
+      <w:r>
+        <w:rPr>
+          <w:rFonts w:hint="eastAsia"/>
+        </w:rPr>
+        <w:t>7.用户客户服务及</w:t>
+      </w:r>
+      <w:r>
+        <w:rPr>
+          <w:rFonts w:hint="eastAsia"/>
+        </w:rPr>
+        <w:t>人工</w:t>
+      </w:r>
+      <w:r>
+        <w:rPr>
+          <w:rFonts w:hint="eastAsia"/>
+        </w:rPr>
+        <w:t>投诉处理；</w:t>
+      </w:r>
+      <w:r>
+        <w:rPr>
+          <w:rFonts w:hint="eastAsia"/>
+        </w:rPr>
+        <w:t>8</w:t>
+      </w:r>
+      <w:r>
+        <w:rPr>
+          <w:rFonts w:hint="eastAsia"/>
+        </w:rPr>
+        <w:t>.仓库调度自动通知+管理；</w:t>
+      </w:r>
+      <w:r>
+        <w:rPr>
+          <w:rFonts w:hint="eastAsia"/>
+        </w:rPr>
+        <w:t>9</w:t>
+      </w:r>
+      <w:r>
+        <w:rPr>
+          <w:rFonts w:hint="eastAsia"/>
+        </w:rPr>
+        <w:t>.</w:t>
+      </w:r>
+      <w:r>
+        <w:rPr>
+          <w:rFonts w:hint="eastAsia"/>
+        </w:rPr>
+        <w:t>货物装配调度</w:t>
+      </w:r>
+      <w:r>
+        <w:rPr>
+          <w:rFonts w:hint="eastAsia"/>
+        </w:rPr>
+        <w:t>计算；</w:t>
+      </w:r>
+      <w:r>
+        <w:rPr>
+          <w:rFonts w:hint="eastAsia"/>
+        </w:rPr>
+        <w:t>10</w:t>
+      </w:r>
+      <w:r>
+        <w:rPr>
+          <w:rFonts w:hint="eastAsia"/>
+        </w:rPr>
+        <w:t>.运输路线计算；</w:t>
+      </w:r>
+      <w:r>
+        <w:rPr>
+          <w:rFonts w:hint="eastAsia"/>
+        </w:rPr>
+        <w:t>11</w:t>
+      </w:r>
+      <w:r>
+        <w:rPr>
+          <w:rFonts w:hint="eastAsia"/>
+        </w:rPr>
+        <w:t>.承运商运输评价；1</w:t>
+      </w:r>
+      <w:r>
+        <w:rPr>
+          <w:rFonts w:hint="eastAsia"/>
+        </w:rPr>
+        <w:t>2</w:t>
+      </w:r>
+      <w:r>
+        <w:rPr>
+          <w:rFonts w:hint="eastAsia"/>
+        </w:rPr>
+        <w:t>.运输道路评价；</w:t>
+      </w:r>
+      <w:r>
+        <w:rPr>
+          <w:rFonts w:hint="eastAsia"/>
+        </w:rPr>
+        <w:t>1</w:t>
+      </w:r>
+      <w:r>
+        <w:rPr>
+          <w:rFonts w:hint="eastAsia"/>
+        </w:rPr>
+        <w:t>3</w:t>
+      </w:r>
+      <w:r>
+        <w:rPr>
+          <w:rFonts w:hint="eastAsia"/>
+        </w:rPr>
+        <w:t>.服务器信息分布式存储</w:t>
+      </w:r>
+      <w:r>
+        <w:rPr>
+          <w:rFonts w:hint="eastAsia"/>
+        </w:rPr>
+        <w:t>及同步更新；</w:t>
+      </w:r>
+    </w:p>
+    <w:p>
+      <w:pPr>
+        <w:pStyle w:val="2"/>
+      </w:pPr>
+      <w:bookmarkStart w:id="15" w:name="_Toc22822188"/>
+      <w:r>
+        <w:rPr>
+          <w:rFonts w:hint="eastAsia"/>
+        </w:rPr>
+        <w:t>功能描述</w:t>
+      </w:r>
+      <w:bookmarkEnd w:id="15"/>
+    </w:p>
+    <w:p>
+      <w:pPr>
+        <w:pStyle w:val="a0"/>
+        <w:ind w:firstLine="480"/>
+      </w:pPr>
+      <w:r>
+        <w:rPr>
+          <w:rFonts w:hint="eastAsia"/>
+          <w:b/>
+          <w:bCs/>
+        </w:rPr>
+        <w:t>1.登陆</w:t>
+      </w:r>
+      <w:r>
+        <w:rPr>
+          <w:rFonts w:hint="eastAsia"/>
+          <w:b/>
+          <w:bCs/>
+        </w:rPr>
+        <w:t>/注册</w:t>
+      </w:r>
+      <w:r>
+        <w:rPr>
+          <w:rFonts w:hint="eastAsia"/>
+          <w:b/>
+          <w:bCs/>
+        </w:rPr>
+        <w:t>/信息管理</w:t>
+      </w:r>
+      <w:r>
+        <w:rPr>
+          <w:rFonts w:hint="eastAsia"/>
+          <w:b/>
+          <w:bCs/>
+        </w:rPr>
+        <w:t>：</w:t>
+      </w:r>
+      <w:r>
+        <w:rPr>
+          <w:rFonts w:hint="eastAsia"/>
+        </w:rPr>
+        <w:t>用户、管理员、承运商、运输人员、工人等</w:t>
+      </w:r>
+      <w:r>
+        <w:rPr>
+          <w:rFonts w:hint="eastAsia"/>
+        </w:rPr>
+        <w:t>使用账</w:t>
+      </w:r>
+      <w:r>
+        <w:rPr>
+          <w:rFonts w:hint="eastAsia"/>
+        </w:rPr>
+        <w:lastRenderedPageBreak/>
+        <w:t>户密码登陆，对照数据库保存的账号信息，给予不同的权限。对于新用户，可以使用手机号注册新账号，注册新账号时候发送短信验证码。注册后</w:t>
+      </w:r>
+      <w:r>
+        <w:rPr>
+          <w:rFonts w:hint="eastAsia"/>
+        </w:rPr>
+        <w:t>用户填写自己的信息，包括姓名、性别、住址、联系方式等等，将数据保存于数据库</w:t>
+      </w:r>
+      <w:r>
+        <w:rPr>
+          <w:rFonts w:hint="eastAsia"/>
+        </w:rPr>
+        <w:t>，用户可以修改住址、联系方式等等，但性别姓名只能保存一次</w:t>
+      </w:r>
+      <w:r>
+        <w:rPr>
+          <w:rFonts w:hint="eastAsia"/>
+        </w:rPr>
+        <w:t>。</w:t>
+      </w:r>
+      <w:r>
+        <w:rPr>
+          <w:rFonts w:hint="eastAsia"/>
+        </w:rPr>
+        <w:t>同时提供账号注销服务，对于已经注销的账号，在数据库中消除所有与账号有关的账号数据，但保留订单数据。</w:t>
+      </w:r>
+    </w:p>
+    <w:p>
+      <w:pPr>
+        <w:pStyle w:val="a0"/>
+        <w:ind w:firstLine="480"/>
+      </w:pPr>
+      <w:r>
+        <w:rPr>
+          <w:rFonts w:hint="eastAsia"/>
+          <w:b/>
+          <w:bCs/>
+        </w:rPr>
+        <w:t>2.</w:t>
+      </w:r>
+      <w:r>
+        <w:rPr>
+          <w:rFonts w:hint="eastAsia"/>
+          <w:b/>
+          <w:bCs/>
+        </w:rPr>
+        <w:t>用户</w:t>
+      </w:r>
+      <w:r>
+        <w:rPr>
+          <w:rFonts w:hint="eastAsia"/>
+          <w:b/>
+          <w:bCs/>
+        </w:rPr>
+        <w:t>移动端、P</w:t>
+      </w:r>
+      <w:r>
+        <w:rPr>
+          <w:b/>
+          <w:bCs/>
+        </w:rPr>
+        <w:t>C</w:t>
+      </w:r>
+      <w:r>
+        <w:rPr>
+          <w:rFonts w:hint="eastAsia"/>
+          <w:b/>
+          <w:bCs/>
+        </w:rPr>
+        <w:t>端业务办理</w:t>
+      </w:r>
+      <w:r>
+        <w:rPr>
+          <w:rFonts w:hint="eastAsia"/>
+          <w:b/>
+          <w:bCs/>
+        </w:rPr>
+        <w:t>：</w:t>
+      </w:r>
+      <w:r>
+        <w:rPr>
+          <w:rFonts w:hint="eastAsia"/>
+        </w:rPr>
+        <w:t>用户可以在手机a</w:t>
+      </w:r>
+      <w:r>
+        <w:t>pp</w:t>
+      </w:r>
+      <w:r>
+        <w:rPr>
+          <w:rFonts w:hint="eastAsia"/>
+        </w:rPr>
+        <w:t>、P</w:t>
+      </w:r>
+      <w:r>
+        <w:t>C</w:t>
+      </w:r>
+      <w:r>
+        <w:rPr>
+          <w:rFonts w:hint="eastAsia"/>
+        </w:rPr>
+        <w:t>网页上登陆系统并办理业务。该功能提供功能有：下订单、取消订单、订单修改等订单服务。在用户下订单时，将订单数据发送给数据库，并转给自动订单处理功能或者人工订单处理。取消和修改订单与之相似。</w:t>
+      </w:r>
+      <w:r>
+        <w:rPr>
+          <w:rFonts w:hint="eastAsia"/>
+        </w:rPr>
+        <w:t>在下订单时，需要提供一下信息：货物种类、要求运输方式、货物规格、以及特殊要求等。</w:t>
+      </w:r>
+      <w:r>
+        <w:rPr>
+          <w:rFonts w:hint="eastAsia"/>
+        </w:rPr>
+        <w:t>下订单的同时需要支付功能，</w:t>
+      </w:r>
+      <w:r>
+        <w:rPr>
+          <w:rFonts w:hint="eastAsia"/>
+        </w:rPr>
+        <w:t>支持多种支付方式，包括但不限于支付宝、微信、银行卡、信用卡等，</w:t>
+      </w:r>
+      <w:r>
+        <w:rPr>
+          <w:rFonts w:hint="eastAsia"/>
+        </w:rPr>
+        <w:t>支付时将用户的支付金额转到公司账户</w:t>
+      </w:r>
+      <w:r>
+        <w:rPr>
+          <w:rFonts w:hint="eastAsia"/>
+        </w:rPr>
+        <w:t>，并记录支付信息</w:t>
+      </w:r>
+      <w:r>
+        <w:rPr>
+          <w:rFonts w:hint="eastAsia"/>
+        </w:rPr>
+        <w:t>。</w:t>
+      </w:r>
+    </w:p>
+    <w:p>
+      <w:pPr>
+        <w:pStyle w:val="a0"/>
+        <w:ind w:firstLine="480"/>
+      </w:pPr>
+      <w:r>
+        <w:rPr>
+          <w:rFonts w:hint="eastAsia"/>
+          <w:b/>
+          <w:bCs/>
+        </w:rPr>
+        <w:t>3.用户移动端、</w:t>
+      </w:r>
+      <w:r>
+        <w:rPr>
+          <w:b/>
+          <w:bCs/>
+        </w:rPr>
+        <w:t>PC</w:t>
+      </w:r>
+      <w:r>
+        <w:rPr>
+          <w:rFonts w:hint="eastAsia"/>
+          <w:b/>
+          <w:bCs/>
+        </w:rPr>
+        <w:t>端物流查询：</w:t>
+      </w:r>
+      <w:r>
+        <w:rPr>
+          <w:rFonts w:hint="eastAsia"/>
+        </w:rPr>
+        <w:t>用户的手机</w:t>
+      </w:r>
+      <w:r>
+        <w:t>app</w:t>
+      </w:r>
+      <w:r>
+        <w:rPr>
+          <w:rFonts w:hint="eastAsia"/>
+        </w:rPr>
+        <w:t>端和P</w:t>
+      </w:r>
+      <w:r>
+        <w:t>C</w:t>
+      </w:r>
+      <w:r>
+        <w:rPr>
+          <w:rFonts w:hint="eastAsia"/>
+        </w:rPr>
+        <w:t>网页端同时</w:t>
+      </w:r>
+      <w:r>
+        <w:rPr>
+          <w:rFonts w:hint="eastAsia"/>
+        </w:rPr>
+        <w:t>提供发送货物运输信息的功能</w:t>
+      </w:r>
+      <w:r>
+        <w:rPr>
+          <w:rFonts w:hint="eastAsia"/>
+        </w:rPr>
+        <w:t>，用户通过提供R</w:t>
+      </w:r>
+      <w:r>
+        <w:t>FID</w:t>
+      </w:r>
+      <w:r>
+        <w:rPr>
+          <w:rFonts w:hint="eastAsia"/>
+        </w:rPr>
+        <w:t>来取得查询权限</w:t>
+      </w:r>
+      <w:r>
+        <w:rPr>
+          <w:rFonts w:hint="eastAsia"/>
+        </w:rPr>
+        <w:t>，通知用户货物运送的实时位置</w:t>
+      </w:r>
+      <w:r>
+        <w:rPr>
+          <w:rFonts w:hint="eastAsia"/>
+        </w:rPr>
+        <w:t>、规划路径、过往运输时间、</w:t>
+      </w:r>
+      <w:r>
+        <w:rPr>
+          <w:rFonts w:hint="eastAsia"/>
+        </w:rPr>
+        <w:t>预计送达时间</w:t>
+      </w:r>
+      <w:r>
+        <w:rPr>
+          <w:rFonts w:hint="eastAsia"/>
+        </w:rPr>
+        <w:t>、货物运输延时时间及原因</w:t>
+      </w:r>
+      <w:r>
+        <w:rPr>
+          <w:rFonts w:hint="eastAsia"/>
+        </w:rPr>
+        <w:t>等等信息。</w:t>
+      </w:r>
+    </w:p>
+    <w:p>
+      <w:pPr>
+        <w:pStyle w:val="a0"/>
+        <w:ind w:firstLine="480"/>
+      </w:pPr>
+      <w:r>
+        <w:rPr>
+          <w:rFonts w:hint="eastAsia"/>
+          <w:b/>
+          <w:bCs/>
+        </w:rPr>
+        <w:t>4.用户移动端、P</w:t>
+      </w:r>
+      <w:r>
+        <w:rPr>
+          <w:b/>
+          <w:bCs/>
+        </w:rPr>
+        <w:t>C</w:t>
+      </w:r>
+      <w:r>
+        <w:rPr>
+          <w:rFonts w:hint="eastAsia"/>
+          <w:b/>
+          <w:bCs/>
+        </w:rPr>
+        <w:t>端客服及投诉管理</w:t>
+      </w:r>
+      <w:r>
+        <w:rPr>
+          <w:rFonts w:hint="eastAsia"/>
+          <w:b/>
+          <w:bCs/>
+        </w:rPr>
+        <w:t>：</w:t>
+      </w:r>
+      <w:r>
+        <w:rPr>
+          <w:rFonts w:hint="eastAsia"/>
+        </w:rPr>
+        <w:t>用户可以联系客服并请求人工客服服务，以及提供投诉、申诉、请求赔偿等功能。</w:t>
+      </w:r>
+    </w:p>
+    <w:p>
+      <w:pPr>
+        <w:pStyle w:val="a0"/>
+        <w:ind w:firstLine="480"/>
+      </w:pPr>
+      <w:r>
+        <w:rPr>
+          <w:rFonts w:hint="eastAsia"/>
+          <w:b/>
+          <w:bCs/>
+        </w:rPr>
+        <w:t>5. 订单自动处理+管理员人工处理订单</w:t>
+      </w:r>
+      <w:r>
+        <w:rPr>
+          <w:rFonts w:hint="eastAsia"/>
+          <w:b/>
+          <w:bCs/>
+        </w:rPr>
+        <w:t>：</w:t>
+      </w:r>
+      <w:r>
+        <w:rPr>
+          <w:rFonts w:hint="eastAsia"/>
+        </w:rPr>
+        <w:t>在收到订单数据时候，将订单数据发送给</w:t>
+      </w:r>
+      <w:r>
+        <w:rPr>
+          <w:rFonts w:hint="eastAsia"/>
+        </w:rPr>
+        <w:t>仓库调度自动通知+管理系统。同时支持管理员管理和查询订单。在查询订单时支持对订单进行分类查询的服务，建立分类标准体系，以运输方式为主，</w:t>
+      </w:r>
+      <w:r>
+        <w:rPr>
+          <w:rFonts w:hint="eastAsia"/>
+        </w:rPr>
+        <w:lastRenderedPageBreak/>
+        <w:t>辅以货物规格和客户要求。支持在重量、大小、价格等分类上的排序功能。</w:t>
+      </w:r>
+      <w:r>
+        <w:rPr>
+          <w:rFonts w:hint="eastAsia"/>
+        </w:rPr>
+        <w:t>同时也支持管理员查询货物位置的功能。</w:t>
+      </w:r>
+    </w:p>
+    <w:p>
+      <w:pPr>
+        <w:pStyle w:val="a0"/>
+        <w:ind w:firstLine="480"/>
+      </w:pPr>
+      <w:r>
+        <w:rPr>
+          <w:rFonts w:hint="eastAsia"/>
+          <w:b/>
+          <w:bCs/>
+        </w:rPr>
+        <w:t>6.承运商自动通知+管理：</w:t>
+      </w:r>
+      <w:r>
+        <w:rPr>
+          <w:rFonts w:hint="eastAsia"/>
+        </w:rPr>
+        <w:t>该功能模块可以在收到订单信息后，将订单按照发送出发地、目的地、货物种类、货物规格、运输方式等按照同类型分类集合，并将这些信息集合</w:t>
+      </w:r>
+      <w:r>
+        <w:rPr>
+          <w:rFonts w:hint="eastAsia"/>
+        </w:rPr>
+        <w:t>以及系统计算出来的最佳路径</w:t>
+      </w:r>
+      <w:r>
+        <w:rPr>
+          <w:rFonts w:hint="eastAsia"/>
+        </w:rPr>
+        <w:t>自动发送给不同承运商。承运商在运输货物时候，通过G</w:t>
+      </w:r>
+      <w:r>
+        <w:t>PS</w:t>
+      </w:r>
+      <w:r>
+        <w:rPr>
+          <w:rFonts w:hint="eastAsia"/>
+        </w:rPr>
+        <w:t>或者北斗卫星定位系统以及G</w:t>
+      </w:r>
+      <w:r>
+        <w:t>IS</w:t>
+      </w:r>
+      <w:r>
+        <w:rPr>
+          <w:rFonts w:hint="eastAsia"/>
+        </w:rPr>
+        <w:t>每间隔一段时间将运输信息发送给该功能模块</w:t>
+      </w:r>
+      <w:r>
+        <w:rPr>
+          <w:rFonts w:hint="eastAsia"/>
+        </w:rPr>
+        <w:t>，</w:t>
+      </w:r>
+      <w:r>
+        <w:rPr>
+          <w:rFonts w:hint="eastAsia"/>
+        </w:rPr>
+        <w:t>该功能模块将对应位置的地理信息发送给各个相关</w:t>
+      </w:r>
+      <w:r>
+        <w:rPr>
+          <w:rFonts w:hint="eastAsia"/>
+        </w:rPr>
+        <w:t>的分布式</w:t>
+      </w:r>
+      <w:r>
+        <w:rPr>
+          <w:rFonts w:hint="eastAsia"/>
+        </w:rPr>
+        <w:t>服务器以</w:t>
+      </w:r>
+      <w:r>
+        <w:rPr>
+          <w:rFonts w:hint="eastAsia"/>
+        </w:rPr>
+        <w:t>同步</w:t>
+      </w:r>
+      <w:r>
+        <w:rPr>
+          <w:rFonts w:hint="eastAsia"/>
+        </w:rPr>
+        <w:t>更新信息，而位置信息则发送给管理员</w:t>
+      </w:r>
+      <w:r>
+        <w:rPr>
+          <w:rFonts w:hint="eastAsia"/>
+        </w:rPr>
+        <w:t>订单处理</w:t>
+      </w:r>
+      <w:r>
+        <w:rPr>
+          <w:rFonts w:hint="eastAsia"/>
+        </w:rPr>
+        <w:t>功能模块</w:t>
+      </w:r>
+      <w:r>
+        <w:rPr>
+          <w:rFonts w:hint="eastAsia"/>
+        </w:rPr>
+        <w:t>和用户端查询功能模块。</w:t>
+      </w:r>
+    </w:p>
+    <w:p>
+      <w:pPr>
+        <w:pStyle w:val="a0"/>
+        <w:ind w:firstLine="480"/>
+      </w:pPr>
+      <w:r>
+        <w:rPr>
+          <w:rFonts w:hint="eastAsia"/>
+          <w:b/>
+          <w:bCs/>
+        </w:rPr>
+        <w:t>7.用户客户服务及人工投诉处理</w:t>
+      </w:r>
+      <w:r>
+        <w:rPr>
+          <w:rFonts w:hint="eastAsia"/>
+          <w:b/>
+          <w:bCs/>
+        </w:rPr>
+        <w:t>：</w:t>
+      </w:r>
+      <w:r>
+        <w:rPr>
+          <w:rFonts w:hint="eastAsia"/>
+        </w:rPr>
+        <w:t>用户未申请人工服务时，提供自动的问题查询答复功能，该自动的问题查询及答复管理员可以管理并修改。在用户申请人工服务时，将用户链接至人工客服。</w:t>
+      </w:r>
+      <w:r>
+        <w:rPr>
+          <w:rFonts w:hint="eastAsia"/>
+        </w:rPr>
+        <w:t>在用户申请理赔后，将订单信息以及承运商发送的运输过程信息发送给管理员进行审查，并通知用户耐心等待。当管理员审查通过后，将退款或赔款以及通过通知发送给用户。</w:t>
+      </w:r>
+    </w:p>
+    <w:p>
+      <w:pPr>
+        <w:pStyle w:val="a0"/>
+        <w:ind w:firstLine="480"/>
+      </w:pPr>
+      <w:r>
+        <w:rPr>
+          <w:rFonts w:hint="eastAsia"/>
+          <w:b/>
+          <w:bCs/>
+        </w:rPr>
+        <w:t>8.仓库调度自动通知+管理</w:t>
+      </w:r>
+      <w:r>
+        <w:rPr>
+          <w:rFonts w:hint="eastAsia"/>
+          <w:b/>
+          <w:bCs/>
+        </w:rPr>
+        <w:t>：</w:t>
+      </w:r>
+      <w:r>
+        <w:rPr>
+          <w:rFonts w:hint="eastAsia"/>
+        </w:rPr>
+        <w:t>在接收到一个订单信息时，将该订单信息发送给对应的仓库。</w:t>
+      </w:r>
+      <w:r>
+        <w:rPr>
+          <w:rFonts w:hint="eastAsia"/>
+        </w:rPr>
+        <w:t>该仓库实时上传库存情况，若收到订单信息的仓库已经没有库存，则计算该仓库最快清理出库存的时间，若时间过长则将该仓库对应订单取消，转发给其他附近的仓库</w:t>
+      </w:r>
+      <w:r>
+        <w:rPr>
+          <w:rFonts w:hint="eastAsia"/>
+        </w:rPr>
+        <w:t>（</w:t>
+      </w:r>
+      <w:r>
+        <w:rPr>
+          <w:rFonts w:hint="eastAsia"/>
+          <w:color w:val="FF0000"/>
+        </w:rPr>
+        <w:t>仓库间</w:t>
+      </w:r>
+      <w:r>
+        <w:rPr>
+          <w:rFonts w:hint="eastAsia"/>
+          <w:color w:val="FF0000"/>
+        </w:rPr>
+        <w:t>货物</w:t>
+      </w:r>
+      <w:r>
+        <w:rPr>
+          <w:rFonts w:hint="eastAsia"/>
+          <w:color w:val="FF0000"/>
+        </w:rPr>
+        <w:t>调度算法</w:t>
+      </w:r>
+      <w:r>
+        <w:rPr>
+          <w:rFonts w:hint="eastAsia"/>
+        </w:rPr>
+        <w:t>）</w:t>
+      </w:r>
+      <w:r>
+        <w:rPr>
+          <w:rFonts w:hint="eastAsia"/>
+        </w:rPr>
+        <w:t>。</w:t>
+      </w:r>
+    </w:p>
+    <w:p>
+      <w:pPr>
+        <w:pStyle w:val="a0"/>
+        <w:ind w:firstLine="480"/>
+        <w:rPr>
+          <w:color w:val="000000" w:themeColor="text1"/>
+        </w:rPr>
+      </w:pPr>
+      <w:r>
+        <w:rPr>
+          <w:rFonts w:hint="eastAsia"/>
+        </w:rPr>
+        <w:t>对于货物的发送仓库，在收到货物后，通过</w:t>
+      </w:r>
+      <w:r>
+        <w:rPr>
+          <w:rFonts w:hint="eastAsia"/>
+          <w:color w:val="FF0000"/>
+        </w:rPr>
+        <w:t>仓库内</w:t>
+      </w:r>
+      <w:r>
+        <w:rPr>
+          <w:rFonts w:hint="eastAsia"/>
+          <w:color w:val="FF0000"/>
+        </w:rPr>
+        <w:t>货物</w:t>
+      </w:r>
+      <w:r>
+        <w:rPr>
+          <w:rFonts w:hint="eastAsia"/>
+          <w:color w:val="FF0000"/>
+        </w:rPr>
+        <w:t>摆放位置调度算法</w:t>
+      </w:r>
+      <w:r>
+        <w:rPr>
+          <w:rFonts w:hint="eastAsia"/>
+          <w:color w:val="000000" w:themeColor="text1"/>
+        </w:rPr>
+        <w:t>将货物放置在固定位置，以保证同一趟运输的货物放置在同一位置，并且整个仓库的空间得到最大化的利用。</w:t>
+      </w:r>
+      <w:r>
+        <w:rPr>
+          <w:rFonts w:hint="eastAsia"/>
+          <w:color w:val="000000" w:themeColor="text1"/>
+        </w:rPr>
+        <w:t>算法</w:t>
+      </w:r>
+      <w:r>
+        <w:rPr>
+          <w:rFonts w:hint="eastAsia"/>
+          <w:color w:val="000000" w:themeColor="text1"/>
+        </w:rPr>
+        <w:t>功能</w:t>
+      </w:r>
+      <w:r>
+        <w:rPr>
+          <w:rFonts w:hint="eastAsia"/>
+          <w:color w:val="000000" w:themeColor="text1"/>
+        </w:rPr>
+        <w:t>大概为，将订单按可以同一趟发送分类，计算出一个固定位置，通知自动分拣机器人或分拣工人将对应货单的货物摆放在对</w:t>
+      </w:r>
+      <w:r>
+        <w:rPr>
+          <w:rFonts w:hint="eastAsia"/>
+          <w:color w:val="000000" w:themeColor="text1"/>
+        </w:rPr>
+        <w:lastRenderedPageBreak/>
+        <w:t>应位置。</w:t>
+      </w:r>
+    </w:p>
+    <w:p>
+      <w:pPr>
+        <w:pStyle w:val="a0"/>
+        <w:ind w:firstLine="480"/>
+        <w:rPr>
+          <w:color w:val="000000" w:themeColor="text1"/>
+        </w:rPr>
+      </w:pPr>
+      <w:r>
+        <w:rPr>
+          <w:rFonts w:hint="eastAsia"/>
+          <w:color w:val="000000" w:themeColor="text1"/>
+        </w:rPr>
+        <w:t>对于接收货物的仓库，在货物到达后，将货物送达的信息发送给客户以及管理员等。</w:t>
+      </w:r>
+    </w:p>
+    <w:p>
+      <w:pPr>
+        <w:pStyle w:val="a0"/>
+        <w:ind w:firstLine="480"/>
+        <w:rPr>
+          <w:color w:val="000000" w:themeColor="text1"/>
+        </w:rPr>
+      </w:pPr>
+      <w:r>
+        <w:rPr>
+          <w:rFonts w:hint="eastAsia"/>
+          <w:color w:val="000000" w:themeColor="text1"/>
+        </w:rPr>
+        <w:t>仓库的信息，如是否可以存货、库存情况等等被该功能模块给发送给物流网络拓扑结构的计算的功能模块中，并在分布式服务器中同步更新。</w:t>
+      </w:r>
+    </w:p>
+    <w:p>
+      <w:pPr>
+        <w:pStyle w:val="a0"/>
+        <w:ind w:firstLine="480"/>
+        <w:rPr>
+          <w:color w:val="000000" w:themeColor="text1"/>
+        </w:rPr>
+      </w:pPr>
+      <w:r>
+        <w:rPr>
+          <w:b/>
+          <w:bCs/>
+          <w:color w:val="000000" w:themeColor="text1"/>
+        </w:rPr>
+        <w:t>9.货物装配调度计算</w:t>
+      </w:r>
+      <w:r>
+        <w:rPr>
+          <w:rFonts w:hint="eastAsia"/>
+          <w:b/>
+          <w:bCs/>
+          <w:color w:val="000000" w:themeColor="text1"/>
+        </w:rPr>
+        <w:t>：</w:t>
+      </w:r>
+      <w:r>
+        <w:rPr>
+          <w:rFonts w:hint="eastAsia"/>
+          <w:color w:val="000000" w:themeColor="text1"/>
+        </w:rPr>
+        <w:t>对于使用集装箱或固定规格的箱式容器存放发送的货物，该功能模块收集容器的大小信息，发送货物的大小信息、特殊要求等，通过</w:t>
+      </w:r>
+      <w:r>
+        <w:rPr>
+          <w:rFonts w:hint="eastAsia"/>
+          <w:color w:val="FF0000"/>
+        </w:rPr>
+        <w:t>货物摆放空间最优化算法</w:t>
+      </w:r>
+      <w:r>
+        <w:rPr>
+          <w:rFonts w:hint="eastAsia"/>
+          <w:color w:val="000000" w:themeColor="text1"/>
+        </w:rPr>
+        <w:t>计算</w:t>
+      </w:r>
+      <w:r>
+        <w:rPr>
+          <w:rFonts w:hint="eastAsia"/>
+          <w:color w:val="000000" w:themeColor="text1"/>
+        </w:rPr>
+        <w:t>出一个最佳的摆放方式，并将该结果发送给自动分拣机器人或分拣工人。</w:t>
+      </w:r>
+    </w:p>
+    <w:p>
+      <w:pPr>
+        <w:pStyle w:val="a0"/>
+        <w:ind w:firstLine="480"/>
+        <w:rPr>
+          <w:color w:val="000000" w:themeColor="text1"/>
+        </w:rPr>
+      </w:pPr>
+      <w:r>
+        <w:rPr>
+          <w:rFonts w:hint="eastAsia"/>
+          <w:b/>
+          <w:bCs/>
+        </w:rPr>
+        <w:t>10.运输路线计算</w:t>
+      </w:r>
+      <w:r>
+        <w:rPr>
+          <w:rFonts w:hint="eastAsia"/>
+          <w:b/>
+          <w:bCs/>
+        </w:rPr>
+        <w:t>：</w:t>
+      </w:r>
+      <w:r>
+        <w:rPr>
+          <w:rFonts w:hint="eastAsia"/>
+        </w:rPr>
+        <w:t>对于所有承运商收集到的路况信息、仓库发送来的仓库信息、以及其他渠道获取到的地理信息，按照仓库为点，每条路径为边，保存为一个拓扑结构图。对于每一条边有权值，其为从该条路径走所需时间、路况、事故情况的信息综合计算出来的参考值。</w:t>
+      </w:r>
+      <w:r>
+        <w:rPr>
+          <w:rFonts w:hint="eastAsia"/>
+        </w:rPr>
+        <w:t>对于每个点，即每个仓库，按照仓库的货物丢失、破损、月平均库存量、周平均库存量、当前库存量等等信息综合计算出一个参考值。在计算发送路径时，考虑两个参考值</w:t>
+      </w:r>
+      <w:r>
+        <w:rPr>
+          <w:rFonts w:hint="eastAsia"/>
+        </w:rPr>
+        <w:t>，通过</w:t>
+      </w:r>
+      <w:r>
+        <w:rPr>
+          <w:rFonts w:hint="eastAsia"/>
+          <w:color w:val="FF0000"/>
+        </w:rPr>
+        <w:t>最优路径计算算法</w:t>
+      </w:r>
+      <w:r>
+        <w:rPr>
+          <w:rFonts w:hint="eastAsia"/>
+        </w:rPr>
+        <w:t>，计算出最优路径。</w:t>
+      </w:r>
+    </w:p>
+    <w:p>
+      <w:pPr>
+        <w:pStyle w:val="a0"/>
+        <w:ind w:firstLine="480"/>
+      </w:pPr>
+      <w:r>
+        <w:rPr>
+          <w:rFonts w:hint="eastAsia"/>
+          <w:b/>
+          <w:bCs/>
+        </w:rPr>
+        <w:t>11.承运商运输评价</w:t>
+      </w:r>
+      <w:r>
+        <w:rPr>
+          <w:rFonts w:hint="eastAsia"/>
+          <w:b/>
+          <w:bCs/>
+        </w:rPr>
+        <w:t>：</w:t>
+      </w:r>
+      <w:r>
+        <w:rPr>
+          <w:rFonts w:hint="eastAsia"/>
+        </w:rPr>
+        <w:t>对于每个承运商，按照货物丢失率、破损率、物流服务质量、物流服务价格、物流交货能力、管理水平和硬件设施、信息化程度等等指标按权求值，得出每个路径的最佳承运商。</w:t>
+      </w:r>
+    </w:p>
+    <w:p>
+      <w:pPr>
+        <w:pStyle w:val="a0"/>
+        <w:ind w:firstLine="480"/>
+      </w:pPr>
+      <w:r>
+        <w:rPr>
+          <w:b/>
+          <w:bCs/>
+        </w:rPr>
+        <w:t>12.运输道路评价</w:t>
+      </w:r>
+      <w:r>
+        <w:rPr>
+          <w:rFonts w:hint="eastAsia"/>
+          <w:b/>
+          <w:bCs/>
+        </w:rPr>
+        <w:t>：</w:t>
+      </w:r>
+      <w:r>
+        <w:rPr>
+          <w:rFonts w:hint="eastAsia"/>
+        </w:rPr>
+        <w:t>在承运商运送货物时，实时通过G</w:t>
+      </w:r>
+      <w:r>
+        <w:t>IS</w:t>
+      </w:r>
+      <w:r>
+        <w:rPr>
+          <w:rFonts w:hint="eastAsia"/>
+        </w:rPr>
+        <w:t>、G</w:t>
+      </w:r>
+      <w:r>
+        <w:t>PS</w:t>
+      </w:r>
+      <w:r>
+        <w:rPr>
+          <w:rFonts w:hint="eastAsia"/>
+        </w:rPr>
+        <w:t>等工具将运输实时位置和每段路径运送时间发送给服务器。服务器通过运送时间以及事故率等信息综合更新某条路径的权值。</w:t>
+      </w:r>
+      <w:r>
+        <w:rPr>
+          <w:rFonts w:hint="eastAsia"/>
+        </w:rPr>
+        <w:t>并将之发送给若干分布式服务器。</w:t>
+      </w:r>
+    </w:p>
+    <w:p>
+      <w:pPr>
+        <w:pStyle w:val="a0"/>
+        <w:ind w:firstLine="480"/>
+      </w:pPr>
+      <w:r>
+        <w:rPr>
+          <w:rFonts w:hint="eastAsia"/>
+          <w:b/>
+          <w:bCs/>
+        </w:rPr>
+        <w:lastRenderedPageBreak/>
+        <w:t>14.服务器信息分布式存储及同步更</w:t>
+      </w:r>
+      <w:r>
+        <w:rPr>
+          <w:rFonts w:hint="eastAsia"/>
+          <w:b/>
+          <w:bCs/>
+        </w:rPr>
+        <w:t>新：</w:t>
+      </w:r>
+      <w:r>
+        <w:rPr>
+          <w:rFonts w:hint="eastAsia"/>
+        </w:rPr>
+        <w:t>将所有路径信息组成的网络结构拓扑图分布存储至若干服务器中，每个服务器只保存部分信息，在更新时，通知其他服务器，以达到同步更新。</w:t>
+      </w:r>
+    </w:p>
+    <w:p>
+      <w:pPr>
+        <w:pStyle w:val="2"/>
+      </w:pPr>
+      <w:r>
+        <w:rPr>
+          <w:rFonts w:hint="eastAsia"/>
+        </w:rPr>
+        <w:t>算法描述</w:t>
+      </w:r>
+    </w:p>
+    <w:p>
+      <w:pPr>
+        <w:pStyle w:val="3"/>
+      </w:pPr>
+      <w:r>
+        <w:rPr>
+          <w:rFonts w:hint="eastAsia"/>
+        </w:rPr>
+        <w:t>仓库间货物调度算法：</w:t>
+      </w:r>
+    </w:p>
+    <w:p>
+      <w:pPr>
+        <w:pStyle w:val="a0"/>
+        <w:ind w:firstLine="480"/>
+      </w:pPr>
+      <w:r>
+        <w:rPr>
+          <w:rFonts w:hint="eastAsia"/>
+        </w:rPr>
+        <w:t>算法思想：</w:t>
+      </w:r>
+      <w:r>
+        <w:rPr>
+          <w:rFonts w:hint="eastAsia"/>
+        </w:rPr>
+        <w:t>对应每批货物，</w:t>
+      </w:r>
+      <w:r>
+        <w:rPr>
+          <w:rFonts w:hint="eastAsia"/>
+        </w:rPr>
+        <w:t>调用仓库内货物摆放位置调度算法得到仓库库存。</w:t>
+      </w:r>
+      <w:r>
+        <w:rPr>
+          <w:rFonts w:hint="eastAsia"/>
+        </w:rPr>
+        <w:t>比较当前货物数量和仓库容量大小，若该仓库不足以容纳这批货物，则比较该仓库最近的清出能够容纳这批货物的位置的时间和将该批货物送往最近的一个能够容纳这批货物的仓库的运送时间，若运送时间较短，则将调用最短路线算法，将该批货物送往另一个仓库，反之，则按原路线运送，或送到后等待入库，或延迟发送。</w:t>
+      </w:r>
+    </w:p>
+    <w:p>
+      <w:pPr>
+        <w:pStyle w:val="3"/>
+      </w:pPr>
+      <w:r>
+        <w:rPr>
+          <w:rFonts w:hint="eastAsia"/>
+        </w:rPr>
+        <w:t>仓库内货物摆放位置调度算</w:t>
+      </w:r>
+      <w:r>
+        <w:rPr>
+          <w:rFonts w:hint="eastAsia"/>
+        </w:rPr>
+        <w:t>法</w:t>
+      </w:r>
+    </w:p>
+    <w:p>
+      <w:pPr>
+        <w:pStyle w:val="a0"/>
+        <w:ind w:firstLine="480"/>
+      </w:pPr>
+      <w:r>
+        <w:rPr>
+          <w:rFonts w:hint="eastAsia"/>
+        </w:rPr>
+        <w:t>算法思想：对于每个仓库，将仓库按矩形计算，保存该矩形的长宽。将该仓库对应的一整个大矩形分成若干</w:t>
+      </w:r>
+      <w:r>
+        <w:rPr>
+          <w:rFonts w:hint="eastAsia"/>
+        </w:rPr>
+        <w:t>较</w:t>
+      </w:r>
+      <w:r>
+        <w:rPr>
+          <w:rFonts w:hint="eastAsia"/>
+        </w:rPr>
+        <w:t>小的矩形</w:t>
+      </w:r>
+      <w:r>
+        <w:rPr>
+          <w:rFonts w:hint="eastAsia"/>
+        </w:rPr>
+        <w:t>，该较小的矩形应该能容纳可能入库的最大批次货物</w:t>
+      </w:r>
+      <w:r>
+        <w:rPr>
+          <w:rFonts w:hint="eastAsia"/>
+        </w:rPr>
+        <w:t>，</w:t>
+      </w:r>
+      <w:r>
+        <w:rPr>
+          <w:rFonts w:hint="eastAsia"/>
+        </w:rPr>
+        <w:t>同时</w:t>
+      </w:r>
+      <w:r>
+        <w:rPr>
+          <w:rFonts w:hint="eastAsia"/>
+        </w:rPr>
+        <w:t>在</w:t>
+      </w:r>
+      <w:r>
+        <w:rPr>
+          <w:rFonts w:hint="eastAsia"/>
+        </w:rPr>
+        <w:t>矩形之间保留</w:t>
+      </w:r>
+      <w:r>
+        <w:rPr>
+          <w:rFonts w:hint="eastAsia"/>
+        </w:rPr>
+        <w:t>能够容纳</w:t>
+      </w:r>
+      <w:r>
+        <w:rPr>
+          <w:rFonts w:hint="eastAsia"/>
+        </w:rPr>
+        <w:t>自动运货机器人或工人移动的</w:t>
+      </w:r>
+      <w:r>
+        <w:rPr>
+          <w:rFonts w:hint="eastAsia"/>
+        </w:rPr>
+        <w:t>最小</w:t>
+      </w:r>
+      <w:r>
+        <w:rPr>
+          <w:rFonts w:hint="eastAsia"/>
+        </w:rPr>
+        <w:t>道路。对于所有</w:t>
+      </w:r>
+      <w:r>
+        <w:rPr>
+          <w:rFonts w:hint="eastAsia"/>
+        </w:rPr>
+        <w:t>入库的货物，将其考虑为一个长方体</w:t>
+      </w:r>
+      <w:r>
+        <w:rPr>
+          <w:rFonts w:hint="eastAsia"/>
+        </w:rPr>
+        <w:t>（通过货物摆放空间最优化算法得出）</w:t>
+      </w:r>
+      <w:r>
+        <w:rPr>
+          <w:rFonts w:hint="eastAsia"/>
+        </w:rPr>
+        <w:t>。</w:t>
+      </w:r>
+      <w:r>
+        <w:rPr>
+          <w:rFonts w:hint="eastAsia"/>
+        </w:rPr>
+        <w:t>能够得到该长方体的长宽高。对于所有长方体，通过遍历算法每次找到能够容纳该长方体的最小矩形填入。</w:t>
+      </w:r>
+      <w:r>
+        <w:rPr>
+          <w:rFonts w:hint="eastAsia"/>
+        </w:rPr>
+        <w:t>然后</w:t>
+      </w:r>
+      <w:r>
+        <w:rPr>
+          <w:rFonts w:hint="eastAsia"/>
+        </w:rPr>
+        <w:t>将该矩形摆放该长方体后剩余的空间分成两个矩形</w:t>
+      </w:r>
+      <w:r>
+        <w:rPr>
+          <w:rFonts w:hint="eastAsia"/>
+        </w:rPr>
+        <w:t>（可分成两个或三个矩形，但为了能容纳更多大型货物，这里分成两个矩形）</w:t>
+      </w:r>
+      <w:r>
+        <w:rPr>
+          <w:rFonts w:hint="eastAsia"/>
+        </w:rPr>
+        <w:t>，</w:t>
+      </w:r>
+      <w:r>
+        <w:rPr>
+          <w:rFonts w:hint="eastAsia"/>
+        </w:rPr>
+        <w:t>计算剩余两矩形</w:t>
+      </w:r>
+      <w:r>
+        <w:rPr>
+          <w:rFonts w:hint="eastAsia"/>
+        </w:rPr>
+        <w:t>的大小，并加入空矩形堆中。</w:t>
+      </w:r>
+    </w:p>
+    <w:p>
+      <w:pPr>
+        <w:pStyle w:val="a0"/>
+        <w:ind w:firstLine="480"/>
+      </w:pPr>
+      <w:r>
+        <w:rPr>
+          <w:rFonts w:hint="eastAsia"/>
+        </w:rPr>
+        <w:lastRenderedPageBreak/>
+        <w:t>整个算法思想类似段式存储管理，由于一批次的货物无法分开</w:t>
+      </w:r>
+      <w:r>
+        <w:rPr>
+          <w:rFonts w:hint="eastAsia"/>
+        </w:rPr>
+        <w:t>（分开再重新聚集的成本过高）</w:t>
+      </w:r>
+      <w:r>
+        <w:rPr>
+          <w:rFonts w:hint="eastAsia"/>
+        </w:rPr>
+        <w:t>，所以无法分“页”</w:t>
+      </w:r>
+      <w:r>
+        <w:rPr>
+          <w:rFonts w:hint="eastAsia"/>
+        </w:rPr>
+        <w:t>。</w:t>
+      </w:r>
+    </w:p>
+    <w:p>
+      <w:pPr>
+        <w:pStyle w:val="3"/>
+      </w:pPr>
+      <w:r>
+        <w:rPr>
+          <w:rFonts w:hint="eastAsia"/>
+        </w:rPr>
+        <w:t>货物摆放空间最优化算法</w:t>
+      </w:r>
+    </w:p>
+    <w:p>
+      <w:pPr>
+        <w:pStyle w:val="a0"/>
+        <w:ind w:firstLine="480"/>
+      </w:pPr>
+      <w:r>
+        <w:rPr>
+          <w:rFonts w:hint="eastAsia"/>
+        </w:rPr>
+        <w:t>因为货物形状不一，且包含特殊要求，情况过于复杂，无法用一种单一算法概括，这里分类讨论。</w:t>
+      </w:r>
+    </w:p>
+    <w:p>
+      <w:pPr>
+        <w:pStyle w:val="a0"/>
+        <w:ind w:firstLine="480"/>
+      </w:pPr>
+      <w:r>
+        <w:rPr>
+          <w:rFonts w:hint="eastAsia"/>
+        </w:rPr>
+        <w:t>该算法优先考虑有破损、爆炸的风险以及有各种特殊要求的货物。对于可叠放、无特殊要求、破损风险较小的普通货物</w:t>
+      </w:r>
+      <w:r>
+        <w:rPr>
+          <w:rFonts w:hint="eastAsia"/>
+        </w:rPr>
+        <w:t>（后称普通货物）</w:t>
+      </w:r>
+      <w:r>
+        <w:rPr>
+          <w:rFonts w:hint="eastAsia"/>
+        </w:rPr>
+        <w:t>则后考虑。</w:t>
+      </w:r>
+    </w:p>
+    <w:p>
+      <w:pPr>
+        <w:pStyle w:val="a0"/>
+        <w:ind w:firstLine="480"/>
+      </w:pPr>
+      <w:r>
+        <w:rPr>
+          <w:rFonts w:hint="eastAsia"/>
+        </w:rPr>
+        <w:t>首先对于有爆炸风险的货物，不应将之与其他可能会发热或运送途中易发生碰撞的零散货物摆放在一起。</w:t>
+      </w:r>
+      <w:r>
+        <w:rPr>
+          <w:rFonts w:hint="eastAsia"/>
+        </w:rPr>
+        <w:t>应安全摆放该种货物。</w:t>
+      </w:r>
+    </w:p>
+    <w:p>
+      <w:pPr>
+        <w:pStyle w:val="a0"/>
+        <w:ind w:firstLine="480"/>
+      </w:pPr>
+      <w:r>
+        <w:rPr>
+          <w:rFonts w:hint="eastAsia"/>
+        </w:rPr>
+        <w:t>对于上方无法放置物品的货物，应考虑将其摆放在</w:t>
+      </w:r>
+      <w:r>
+        <w:rPr>
+          <w:rFonts w:hint="eastAsia"/>
+        </w:rPr>
+        <w:t>普通货物之上，在计算出容纳空间的高后，在下方摆放一定高度的普通货物。</w:t>
+      </w:r>
+    </w:p>
+    <w:p>
+      <w:pPr>
+        <w:pStyle w:val="a0"/>
+        <w:ind w:firstLine="480"/>
+        <w:rPr>
+          <w:color w:val="FF0000"/>
+        </w:rPr>
+      </w:pPr>
+      <w:r>
+        <w:rPr>
+          <w:rFonts w:hint="eastAsia"/>
+          <w:color w:val="FF0000"/>
+        </w:rPr>
+        <w:t>想不太出来了。。。。</w:t>
+      </w:r>
+    </w:p>
+    <w:p>
+      <w:pPr>
+        <w:pStyle w:val="3"/>
+      </w:pPr>
+      <w:r>
+        <w:rPr>
+          <w:rFonts w:hint="eastAsia"/>
+        </w:rPr>
+        <w:t>最优路径计算算法</w:t>
+      </w:r>
+    </w:p>
+    <w:p>
+      <w:pPr>
+        <w:pStyle w:val="a0"/>
+        <w:ind w:firstLine="480"/>
+      </w:pPr>
+      <w:r>
+        <w:rPr>
+          <w:rFonts w:hint="eastAsia"/>
+        </w:rPr>
+        <w:t>每个仓库为一个点</w:t>
+      </w:r>
+      <w:r>
+        <w:t>V</w:t>
+      </w:r>
+      <w:r>
+        <w:rPr>
+          <w:b/>
+          <w:bCs/>
+          <w:vertAlign w:val="subscript"/>
+        </w:rPr>
+        <w:t>i</w:t>
+      </w:r>
+      <w:r>
+        <w:rPr>
+          <w:rFonts w:hint="eastAsia"/>
+        </w:rPr>
+        <w:t>，每条路径为一条边E</w:t>
+      </w:r>
+      <w:r>
+        <w:rPr>
+          <w:b/>
+          <w:bCs/>
+          <w:vertAlign w:val="subscript"/>
+        </w:rPr>
+        <w:t>ijk</w:t>
+      </w:r>
+      <w:r>
+        <w:rPr>
+          <w:rFonts w:hint="eastAsia"/>
+        </w:rPr>
+        <w:t>，代表点i到点j之间的第k条路径。</w:t>
+      </w:r>
+      <w:r>
+        <w:rPr>
+          <w:rFonts w:hint="eastAsia"/>
+        </w:rPr>
+        <w:t>每条边有权值D</w:t>
+      </w:r>
+      <w:r>
+        <w:rPr>
+          <w:b/>
+          <w:bCs/>
+          <w:vertAlign w:val="subscript"/>
+        </w:rPr>
+        <w:t>ijk</w:t>
+      </w:r>
+      <w:r>
+        <w:rPr>
+          <w:rFonts w:hint="eastAsia"/>
+        </w:rPr>
+        <w:t>，该权值由该路径的平均通过时间，和事故发生率加权求和得出。</w:t>
+      </w:r>
+    </w:p>
+    <w:p>
+      <w:pPr>
+        <w:pStyle w:val="a0"/>
+        <w:ind w:firstLine="480"/>
+      </w:pPr>
+      <w:r>
+        <w:rPr>
+          <w:rFonts w:hint="eastAsia"/>
+        </w:rPr>
+        <w:t>在每次路径数据更新时，对于每两个仓库之间的所有路径，找出权值D最小的路径，用P</w:t>
+      </w:r>
+      <w:r>
+        <w:rPr>
+          <w:b/>
+          <w:bCs/>
+          <w:vertAlign w:val="subscript"/>
+        </w:rPr>
+        <w:t>ij</w:t>
+      </w:r>
+      <w:r>
+        <w:rPr>
+          <w:rFonts w:hint="eastAsia"/>
+        </w:rPr>
+        <w:t>表示，代表直接从一个仓库到达另一个仓库的最优路径。</w:t>
+      </w:r>
+    </w:p>
+    <w:p>
+      <w:pPr>
+        <w:pStyle w:val="a0"/>
+        <w:ind w:firstLine="480"/>
+      </w:pPr>
+      <w:r>
+        <w:rPr>
+          <w:rFonts w:hint="eastAsia"/>
+        </w:rPr>
+        <w:t>在得到所有P</w:t>
+      </w:r>
+      <w:r>
+        <w:rPr>
+          <w:rFonts w:hint="eastAsia"/>
+          <w:b/>
+          <w:bCs/>
+          <w:vertAlign w:val="subscript"/>
+        </w:rPr>
+        <w:t>ij</w:t>
+      </w:r>
+      <w:r>
+        <w:rPr>
+          <w:rFonts w:hint="eastAsia"/>
+        </w:rPr>
+        <w:t>后用D</w:t>
+      </w:r>
+      <w:r>
+        <w:t>ijkstra</w:t>
+      </w:r>
+      <w:r>
+        <w:rPr>
+          <w:rFonts w:hint="eastAsia"/>
+        </w:rPr>
+        <w:t>算法得出仓库之间的最短路。</w:t>
+      </w:r>
+    </w:p>
+    <w:p>
+      <w:pPr>
+        <w:pStyle w:val="a0"/>
+        <w:ind w:firstLine="480"/>
+        <w:rPr>
+          <w:rFonts w:hint="eastAsia"/>
+          <w:color w:val="FF0000"/>
+        </w:rPr>
+      </w:pPr>
+      <w:r>
+        <w:rPr>
+          <w:rFonts w:hint="eastAsia"/>
+          <w:color w:val="FF0000"/>
+        </w:rPr>
+        <w:t>可能这样太慢了？仓库应该没有1e6个吧，太多的话考虑</w:t>
+      </w:r>
+      <w:r>
+        <w:rPr>
+          <w:rFonts w:hint="eastAsia"/>
+          <w:color w:val="FF0000"/>
+        </w:rPr>
+        <w:t>更换</w:t>
+      </w:r>
+      <w:r>
+        <w:rPr>
+          <w:rFonts w:hint="eastAsia"/>
+          <w:color w:val="FF0000"/>
+        </w:rPr>
+        <w:t>遗传算法之</w:t>
+      </w:r>
+      <w:r>
+        <w:rPr>
+          <w:rFonts w:hint="eastAsia"/>
+          <w:color w:val="FF0000"/>
+        </w:rPr>
+        <w:lastRenderedPageBreak/>
+        <w:t>类。</w:t>
+      </w:r>
     </w:p>
     <w:p>
       <w:pPr>
         <w:pStyle w:val="1"/>
       </w:pPr>
-      <w:bookmarkStart w:id="14" w:name="_Toc22822186"/>
-      <w:r>
-        <w:rPr>
-          <w:rFonts w:hint="eastAsia"/>
-        </w:rPr>
-        <w:t>功能需求</w:t>
-      </w:r>
-      <w:bookmarkEnd w:id="14"/>
+      <w:bookmarkStart w:id="16" w:name="_Toc22822189"/>
+      <w:r>
+        <w:rPr>
+          <w:rFonts w:hint="eastAsia"/>
+        </w:rPr>
+        <w:t>性能需求</w:t>
+      </w:r>
+      <w:bookmarkEnd w:id="16"/>
     </w:p>
     <w:p>
       <w:pPr>
         <w:pStyle w:val="2"/>
       </w:pPr>
-      <w:bookmarkStart w:id="15" w:name="_Toc22822187"/>
-      <w:r>
-        <w:rPr>
-          <w:rFonts w:hint="eastAsia"/>
-        </w:rPr>
-        <w:t>功能划分</w:t>
-      </w:r>
-      <w:bookmarkEnd w:id="15"/>
-    </w:p>
-    <w:p>
-      <w:pPr>
-        <w:pStyle w:val="a0"/>
-        <w:ind w:firstLine="480"/>
-      </w:pPr>
-      <w:r>
-        <w:rPr>
-          <w:rFonts w:hint="eastAsia"/>
-        </w:rPr>
-        <w:t>1.登陆</w:t>
-      </w:r>
-      <w:r>
-        <w:rPr>
-          <w:rFonts w:hint="eastAsia"/>
-        </w:rPr>
-        <w:t>/注册/信息管理</w:t>
-      </w:r>
-      <w:r>
-        <w:rPr>
-          <w:rFonts w:hint="eastAsia"/>
-        </w:rPr>
-        <w:t>；2.用户移动端、P</w:t>
+      <w:bookmarkStart w:id="17" w:name="_Toc22822190"/>
+      <w:r>
+        <w:rPr>
+          <w:rFonts w:hint="eastAsia"/>
+        </w:rPr>
+        <w:t>数据精确度</w:t>
+      </w:r>
+      <w:bookmarkEnd w:id="17"/>
+    </w:p>
+    <w:p>
+      <w:pPr>
+        <w:pStyle w:val="2"/>
+      </w:pPr>
+      <w:bookmarkStart w:id="18" w:name="_Toc22822191"/>
+      <w:r>
+        <w:rPr>
+          <w:rFonts w:hint="eastAsia"/>
+        </w:rPr>
+        <w:t>时间特性</w:t>
+      </w:r>
+      <w:bookmarkEnd w:id="18"/>
+    </w:p>
+    <w:p>
+      <w:pPr>
+        <w:pStyle w:val="a0"/>
+        <w:ind w:firstLine="480"/>
+        <w:rPr>
+          <w:rFonts w:hint="eastAsia"/>
+        </w:rPr>
+      </w:pPr>
+    </w:p>
+    <w:p>
+      <w:pPr>
+        <w:pStyle w:val="2"/>
+      </w:pPr>
+      <w:bookmarkStart w:id="19" w:name="_Toc22822192"/>
+      <w:r>
+        <w:rPr>
+          <w:rFonts w:hint="eastAsia"/>
+        </w:rPr>
+        <w:t>适应性</w:t>
+      </w:r>
+      <w:bookmarkEnd w:id="19"/>
+    </w:p>
+    <w:p>
+      <w:pPr>
+        <w:pStyle w:val="1"/>
+      </w:pPr>
+      <w:bookmarkStart w:id="20" w:name="_Toc22822193"/>
+      <w:r>
+        <w:rPr>
+          <w:rFonts w:hint="eastAsia"/>
+        </w:rPr>
+        <w:t>运行需求</w:t>
+      </w:r>
+      <w:bookmarkEnd w:id="20"/>
+    </w:p>
+    <w:p>
+      <w:pPr>
+        <w:pStyle w:val="2"/>
+      </w:pPr>
+      <w:bookmarkStart w:id="21" w:name="_Toc22822194"/>
+      <w:r>
+        <w:rPr>
+          <w:rFonts w:hint="eastAsia"/>
+        </w:rPr>
+        <w:t>用户界面</w:t>
+      </w:r>
+      <w:bookmarkEnd w:id="21"/>
+    </w:p>
+    <w:p>
+      <w:pPr>
+        <w:pStyle w:val="a0"/>
+        <w:ind w:firstLine="480"/>
+      </w:pPr>
+      <w:r>
+        <w:rPr>
+          <w:rFonts w:hint="eastAsia"/>
+          <w:b/>
+          <w:bCs/>
+        </w:rPr>
+        <w:t>1.客户界面</w:t>
+      </w:r>
+      <w:r>
+        <w:rPr>
+          <w:rFonts w:hint="eastAsia"/>
+        </w:rPr>
+        <w:t>：</w:t>
+      </w:r>
+      <w:r>
+        <w:rPr>
+          <w:rFonts w:hint="eastAsia"/>
+        </w:rPr>
+        <w:t>在</w:t>
+      </w:r>
+      <w:r>
+        <w:rPr>
+          <w:rFonts w:hint="eastAsia"/>
+        </w:rPr>
+        <w:t>客户</w:t>
+      </w:r>
+      <w:r>
+        <w:rPr>
+          <w:rFonts w:hint="eastAsia"/>
+        </w:rPr>
+        <w:t>手机a</w:t>
+      </w:r>
+      <w:r>
+        <w:t>pp</w:t>
+      </w:r>
+      <w:r>
+        <w:rPr>
+          <w:rFonts w:hint="eastAsia"/>
+        </w:rPr>
+        <w:t>端</w:t>
+      </w:r>
+      <w:r>
+        <w:rPr>
+          <w:rFonts w:hint="eastAsia"/>
+        </w:rPr>
+        <w:t>P</w:t>
       </w:r>
       <w:r>
         <w:t>C</w:t>
@@ -4624,2085 +7326,327 @@
         <w:rPr>
           <w:rFonts w:hint="eastAsia"/>
         </w:rPr>
-        <w:t>端业务办理；3.用户移动端、</w:t>
-      </w:r>
-      <w:r>
-        <w:t>PC</w:t>
-      </w:r>
-      <w:r>
-        <w:rPr>
-          <w:rFonts w:hint="eastAsia"/>
-        </w:rPr>
-        <w:t>端物流查询；</w:t>
-      </w:r>
-      <w:r>
-        <w:rPr>
-          <w:rFonts w:hint="eastAsia"/>
-        </w:rPr>
-        <w:t>4.用户移动端、P</w:t>
-      </w:r>
-      <w:r>
-        <w:t>C</w:t>
-      </w:r>
-      <w:r>
-        <w:rPr>
-          <w:rFonts w:hint="eastAsia"/>
-        </w:rPr>
         <w:t>端</w:t>
       </w:r>
       <w:r>
         <w:rPr>
           <w:rFonts w:hint="eastAsia"/>
         </w:rPr>
-        <w:t>客服及</w:t>
-      </w:r>
-      <w:r>
-        <w:rPr>
-          <w:rFonts w:hint="eastAsia"/>
-        </w:rPr>
-        <w:t>投诉管理；</w:t>
-      </w:r>
-      <w:r>
-        <w:rPr>
-          <w:rFonts w:hint="eastAsia"/>
-        </w:rPr>
-        <w:t>5</w:t>
-      </w:r>
-      <w:r>
-        <w:rPr>
-          <w:rFonts w:hint="eastAsia"/>
-        </w:rPr>
-        <w:t>.订单自动处理+管理员人工处理订单；</w:t>
-      </w:r>
-      <w:r>
-        <w:rPr>
-          <w:rFonts w:hint="eastAsia"/>
-        </w:rPr>
-        <w:t>6</w:t>
-      </w:r>
-      <w:r>
-        <w:rPr>
-          <w:rFonts w:hint="eastAsia"/>
-        </w:rPr>
-        <w:t>.承运商自动通知+人工管理；</w:t>
-      </w:r>
-      <w:r>
-        <w:rPr>
-          <w:rFonts w:hint="eastAsia"/>
-        </w:rPr>
-        <w:t>7.用户客户服务及</w:t>
-      </w:r>
-      <w:r>
-        <w:rPr>
-          <w:rFonts w:hint="eastAsia"/>
-        </w:rPr>
-        <w:t>人工</w:t>
-      </w:r>
-      <w:r>
-        <w:rPr>
-          <w:rFonts w:hint="eastAsia"/>
-        </w:rPr>
-        <w:t>投诉处理；</w:t>
-      </w:r>
-      <w:r>
-        <w:rPr>
-          <w:rFonts w:hint="eastAsia"/>
-        </w:rPr>
-        <w:t>8</w:t>
-      </w:r>
-      <w:r>
-        <w:rPr>
-          <w:rFonts w:hint="eastAsia"/>
-        </w:rPr>
-        <w:t>.仓库调度自动通知+管理；</w:t>
-      </w:r>
-      <w:r>
-        <w:rPr>
-          <w:rFonts w:hint="eastAsia"/>
-        </w:rPr>
-        <w:t>9</w:t>
-      </w:r>
-      <w:r>
-        <w:rPr>
-          <w:rFonts w:hint="eastAsia"/>
-        </w:rPr>
-        <w:t>.</w:t>
-      </w:r>
-      <w:r>
-        <w:rPr>
-          <w:rFonts w:hint="eastAsia"/>
-        </w:rPr>
-        <w:t>货物装配调度</w:t>
-      </w:r>
-      <w:r>
-        <w:rPr>
-          <w:rFonts w:hint="eastAsia"/>
-        </w:rPr>
-        <w:t>计算；</w:t>
-      </w:r>
-      <w:r>
-        <w:rPr>
-          <w:rFonts w:hint="eastAsia"/>
-        </w:rPr>
-        <w:t>10</w:t>
-      </w:r>
-      <w:r>
-        <w:rPr>
-          <w:rFonts w:hint="eastAsia"/>
-        </w:rPr>
-        <w:t>.运输路线计算；</w:t>
-      </w:r>
-      <w:r>
-        <w:rPr>
-          <w:rFonts w:hint="eastAsia"/>
-        </w:rPr>
-        <w:t>11</w:t>
-      </w:r>
-      <w:r>
-        <w:rPr>
-          <w:rFonts w:hint="eastAsia"/>
-        </w:rPr>
-        <w:t>.承运商运输评价；1</w:t>
-      </w:r>
-      <w:r>
-        <w:rPr>
-          <w:rFonts w:hint="eastAsia"/>
-        </w:rPr>
-        <w:t>2</w:t>
-      </w:r>
-      <w:r>
-        <w:rPr>
-          <w:rFonts w:hint="eastAsia"/>
-        </w:rPr>
-        <w:t>.运输道路评价；</w:t>
-      </w:r>
-      <w:r>
-        <w:rPr>
-          <w:rFonts w:hint="eastAsia"/>
-        </w:rPr>
-        <w:t>1</w:t>
-      </w:r>
-      <w:r>
-        <w:rPr>
-          <w:rFonts w:hint="eastAsia"/>
-        </w:rPr>
-        <w:t>3</w:t>
-      </w:r>
-      <w:r>
-        <w:rPr>
-          <w:rFonts w:hint="eastAsia"/>
-        </w:rPr>
-        <w:t>.服务器信息分布式存储</w:t>
-      </w:r>
-      <w:r>
-        <w:rPr>
-          <w:rFonts w:hint="eastAsia"/>
-        </w:rPr>
-        <w:t>及同步更新；</w:t>
+        <w:t>，未登陆时，显示登陆和注册两个按钮。点击注册则转到注册页面，页面包括填写个人信息的表格以及获取验证码的按钮和提交表单的按钮。</w:t>
+      </w:r>
+    </w:p>
+    <w:p>
+      <w:pPr>
+        <w:pStyle w:val="a0"/>
+        <w:ind w:firstLine="480"/>
+      </w:pPr>
+      <w:r>
+        <w:rPr>
+          <w:rFonts w:hint="eastAsia"/>
+        </w:rPr>
+        <w:t>点击登陆则转到登陆页面，页面默认为用户名密码登陆，包括两个方框填写用户名和密码。而用户同时可以选择验证码登陆，通过获取并填写验证码和填写手机号登陆。</w:t>
+      </w:r>
+    </w:p>
+    <w:p>
+      <w:pPr>
+        <w:pStyle w:val="a0"/>
+        <w:ind w:firstLine="480"/>
+      </w:pPr>
+      <w:r>
+        <w:rPr>
+          <w:rFonts w:hint="eastAsia"/>
+        </w:rPr>
+        <w:t>在登陆后进入软件主界面。</w:t>
+      </w:r>
+      <w:r>
+        <w:rPr>
+          <w:rFonts w:hint="eastAsia"/>
+        </w:rPr>
+        <w:t>主界面未经典a</w:t>
+      </w:r>
+      <w:r>
+        <w:t>pp</w:t>
+      </w:r>
+      <w:r>
+        <w:rPr>
+          <w:rFonts w:hint="eastAsia"/>
+        </w:rPr>
+        <w:t>风格，包括上侧工具栏，在上册工具栏左侧是个人账号管理入口按钮</w:t>
+      </w:r>
+      <w:r>
+        <w:rPr>
+          <w:rFonts w:hint="eastAsia"/>
+        </w:rPr>
+        <w:t>，右侧为客户服务和申诉入口</w:t>
+      </w:r>
+      <w:r>
+        <w:rPr>
+          <w:rFonts w:hint="eastAsia"/>
+        </w:rPr>
+        <w:t>。点击则进入个人账号管理界面。</w:t>
+      </w:r>
+      <w:r>
+        <w:rPr>
+          <w:rFonts w:hint="eastAsia"/>
+        </w:rPr>
+        <w:t>在界面正中间则为几个功能按钮，包括“发送快递”、“快递查询”、“订单查询”等。点击对应按钮转到对应界面。</w:t>
+      </w:r>
+    </w:p>
+    <w:p>
+      <w:pPr>
+        <w:pStyle w:val="a0"/>
+        <w:ind w:firstLine="480"/>
+      </w:pPr>
+      <w:r>
+        <w:rPr>
+          <w:rFonts w:hint="eastAsia"/>
+        </w:rPr>
+        <w:lastRenderedPageBreak/>
+        <w:t>在个人</w:t>
+      </w:r>
+      <w:r>
+        <w:rPr>
+          <w:rFonts w:hint="eastAsia"/>
+        </w:rPr>
+        <w:t>账号</w:t>
+      </w:r>
+      <w:r>
+        <w:rPr>
+          <w:rFonts w:hint="eastAsia"/>
+        </w:rPr>
+        <w:t>管理界面，</w:t>
+      </w:r>
+      <w:r>
+        <w:rPr>
+          <w:rFonts w:hint="eastAsia"/>
+        </w:rPr>
+        <w:t>可以填写并保存个人信息。点击“发送快递”后进入发送快递界面，该界面包含一个表单，填写订单信息，以及一个提交按钮。</w:t>
+      </w:r>
+      <w:r>
+        <w:rPr>
+          <w:rFonts w:hint="eastAsia"/>
+        </w:rPr>
+        <w:t>点击提交按钮后则提交订单，并可选择是否跳转至支付界面。在支付界面包含若干支付选项，用户可随意选择。</w:t>
+      </w:r>
+    </w:p>
+    <w:p>
+      <w:pPr>
+        <w:pStyle w:val="a0"/>
+        <w:ind w:firstLine="480"/>
+      </w:pPr>
+      <w:r>
+        <w:rPr>
+          <w:rFonts w:hint="eastAsia"/>
+        </w:rPr>
+        <w:t>点击“快递查询”，则出现一个列表，包含该账户已经在该快递公司发送的货物，点击列表中的一个订单，则要求用户提供该订单的R</w:t>
+      </w:r>
+      <w:r>
+        <w:t>FID</w:t>
+      </w:r>
+      <w:r>
+        <w:rPr>
+          <w:rFonts w:hint="eastAsia"/>
+        </w:rPr>
+        <w:t>，若R</w:t>
+      </w:r>
+      <w:r>
+        <w:t>FID</w:t>
+      </w:r>
+      <w:r>
+        <w:rPr>
+          <w:rFonts w:hint="eastAsia"/>
+        </w:rPr>
+        <w:t>错误则提示错误，否则进入订单查询界面。界面正中间为一个地图，在地图上，有一个货车样的图标，标识当前货物的地点。</w:t>
+      </w:r>
+      <w:r>
+        <w:rPr>
+          <w:rFonts w:hint="eastAsia"/>
+        </w:rPr>
+        <w:t>货物已经运送过的路径在地图上标位不同颜色的一条曲线，货物将要经过的路径也被醒目的标位另一颜色的曲线。同时在地图下方，显示运输人员的信息和承运公司的信息和他们的联系方式。在地图右下角标识了货物已经运送的时间和货物预计到达的时间。</w:t>
+      </w:r>
+    </w:p>
+    <w:p>
+      <w:pPr>
+        <w:pStyle w:val="a0"/>
+        <w:ind w:firstLine="480"/>
+      </w:pPr>
+      <w:r>
+        <w:rPr>
+          <w:rFonts w:hint="eastAsia"/>
+        </w:rPr>
+        <w:t>在点击“订单查询”后进入订单查询界面，出现三个列表，用户可以通过点击在三个列表之间切换查看。第一个列表中为该账户在该快递公司已经完成并签收的订单的基本信息，包括发送目的地、出发地、运费金额等等</w:t>
+      </w:r>
+      <w:r>
+        <w:rPr>
+          <w:rFonts w:hint="eastAsia"/>
+        </w:rPr>
+        <w:t>。</w:t>
+      </w:r>
+      <w:r>
+        <w:rPr>
+          <w:rFonts w:hint="eastAsia"/>
+        </w:rPr>
+        <w:t>第二个列表为正在发送、未被签收的订单列表，信息同上一个列表。</w:t>
+      </w:r>
+      <w:r>
+        <w:rPr>
+          <w:rFonts w:hint="eastAsia"/>
+        </w:rPr>
+        <w:t>第三个列表未已经下订单但是未完成支付的订单，信息同上两个列表，但包含一个支付订单的按钮，点击该按钮则进入订单支付界面。</w:t>
+      </w:r>
+    </w:p>
+    <w:p>
+      <w:pPr>
+        <w:pStyle w:val="a0"/>
+        <w:ind w:firstLine="480"/>
+      </w:pPr>
+      <w:r>
+        <w:rPr>
+          <w:rFonts w:hint="eastAsia"/>
+          <w:b/>
+          <w:bCs/>
+        </w:rPr>
+        <w:t>2.管理员界面：</w:t>
+      </w:r>
+      <w:r>
+        <w:rPr>
+          <w:rFonts w:hint="eastAsia"/>
+        </w:rPr>
+        <w:t>管理员通过与用户相同的登陆界面进入系统。进入系统后界面为管理界面（</w:t>
+      </w:r>
+      <w:r>
+        <w:rPr>
+          <w:rFonts w:hint="eastAsia"/>
+          <w:color w:val="FF0000"/>
+        </w:rPr>
+        <w:t>写不动了</w:t>
+      </w:r>
+      <w:r>
+        <w:rPr>
+          <w:rFonts w:hint="eastAsia"/>
+          <w:color w:val="FF0000"/>
+        </w:rPr>
+        <w:t>，以后</w:t>
+      </w:r>
+      <w:r>
+        <w:rPr>
+          <w:rFonts w:hint="eastAsia"/>
+          <w:color w:val="FF0000"/>
+        </w:rPr>
+        <w:t>再说</w:t>
+      </w:r>
+      <w:r>
+        <w:rPr>
+          <w:rFonts w:hint="eastAsia"/>
+        </w:rPr>
+        <w:t>）</w:t>
+      </w:r>
+    </w:p>
+    <w:p>
+      <w:pPr>
+        <w:pStyle w:val="a0"/>
+        <w:ind w:firstLine="480"/>
+      </w:pPr>
+      <w:r>
+        <w:rPr>
+          <w:rFonts w:hint="eastAsia"/>
+          <w:b/>
+          <w:bCs/>
+        </w:rPr>
+        <w:t>3.运输人员界面：</w:t>
+      </w:r>
+      <w:r>
+        <w:rPr>
+          <w:rFonts w:hint="eastAsia"/>
+        </w:rPr>
+        <w:t>运输人员通过同样的登陆界面进入系统，进入系统后，界面包括以下内容：</w:t>
+      </w:r>
+    </w:p>
+    <w:p>
+      <w:pPr>
+        <w:pStyle w:val="a0"/>
+        <w:ind w:firstLine="480"/>
+      </w:pPr>
+      <w:r>
+        <w:rPr>
+          <w:rFonts w:hint="eastAsia"/>
+        </w:rPr>
+        <w:t>新订单信息、路径规划信息</w:t>
+      </w:r>
+      <w:r>
+        <w:rPr>
+          <w:rFonts w:hint="eastAsia"/>
+        </w:rPr>
+        <w:t>（</w:t>
+      </w:r>
+      <w:r>
+        <w:rPr>
+          <w:rFonts w:hint="eastAsia"/>
+          <w:color w:val="FF0000"/>
+        </w:rPr>
+        <w:t>待补充</w:t>
+      </w:r>
+      <w:r>
+        <w:rPr>
+          <w:rFonts w:hint="eastAsia"/>
+        </w:rPr>
+        <w:t>）</w:t>
       </w:r>
     </w:p>
     <w:p>
       <w:pPr>
         <w:pStyle w:val="2"/>
       </w:pPr>
-      <w:bookmarkStart w:id="16" w:name="_Toc22822188"/>
-      <w:r>
-        <w:rPr>
-          <w:rFonts w:hint="eastAsia"/>
-        </w:rPr>
-        <w:t>功能描述</w:t>
-      </w:r>
-      <w:bookmarkEnd w:id="16"/>
-    </w:p>
-    <w:p>
-      <w:pPr>
-        <w:pStyle w:val="a0"/>
-        <w:ind w:firstLine="480"/>
-      </w:pPr>
-      <w:r>
-        <w:rPr>
-          <w:rFonts w:hint="eastAsia"/>
-          <w:b/>
-          <w:bCs/>
-        </w:rPr>
-        <w:t>1.登陆</w:t>
-      </w:r>
-      <w:r>
-        <w:rPr>
-          <w:rFonts w:hint="eastAsia"/>
-          <w:b/>
-          <w:bCs/>
-        </w:rPr>
-        <w:t>/注册</w:t>
-      </w:r>
-      <w:r>
-        <w:rPr>
-          <w:rFonts w:hint="eastAsia"/>
-          <w:b/>
-          <w:bCs/>
-        </w:rPr>
-        <w:t>/信息管理</w:t>
-      </w:r>
-      <w:r>
-        <w:rPr>
-          <w:rFonts w:hint="eastAsia"/>
-          <w:b/>
-          <w:bCs/>
-        </w:rPr>
-        <w:t>：</w:t>
-      </w:r>
-      <w:r>
-        <w:rPr>
-          <w:rFonts w:hint="eastAsia"/>
-        </w:rPr>
-        <w:t>用户、管理员、承运商、运输人员、工人等</w:t>
-      </w:r>
-      <w:r>
-        <w:rPr>
-          <w:rFonts w:hint="eastAsia"/>
-        </w:rPr>
-        <w:t>使用账户密码登陆，对照数据库保存的账号信息，给予不同的权限。对于新用户，可以使用手机号注册新账号，注册新账号时候发送短信验证码。注册后</w:t>
-      </w:r>
-      <w:r>
-        <w:rPr>
-          <w:rFonts w:hint="eastAsia"/>
-        </w:rPr>
-        <w:t>用户填写自己的信息，包括姓名、性别、住址、联系方式等等，将数据保存于数据库</w:t>
-      </w:r>
-      <w:r>
-        <w:rPr>
-          <w:rFonts w:hint="eastAsia"/>
-        </w:rPr>
-        <w:t>，用户可以修改住址、联系方式等等，但性别姓名只能保存一次</w:t>
-      </w:r>
-      <w:r>
-        <w:rPr>
-          <w:rFonts w:hint="eastAsia"/>
-        </w:rPr>
-        <w:t>。</w:t>
-      </w:r>
-      <w:r>
-        <w:rPr>
-          <w:rFonts w:hint="eastAsia"/>
-        </w:rPr>
-        <w:t>同时提供账号注销服务，对于已经注销的账号，在数据库中消除所有与账号有关的账号数据，但保留订单数据。</w:t>
-      </w:r>
-    </w:p>
-    <w:p>
-      <w:pPr>
-        <w:pStyle w:val="a0"/>
-        <w:ind w:firstLine="480"/>
-      </w:pPr>
-      <w:r>
-        <w:rPr>
-          <w:rFonts w:hint="eastAsia"/>
-          <w:b/>
-          <w:bCs/>
+      <w:bookmarkStart w:id="22" w:name="_Toc22822195"/>
+      <w:r>
+        <w:rPr>
+          <w:rFonts w:hint="eastAsia"/>
         </w:rPr>
         <w:lastRenderedPageBreak/>
-        <w:t>2.</w:t>
-      </w:r>
-      <w:r>
-        <w:rPr>
-          <w:rFonts w:hint="eastAsia"/>
-          <w:b/>
-          <w:bCs/>
-        </w:rPr>
-        <w:t>用户</w:t>
-      </w:r>
-      <w:r>
-        <w:rPr>
-          <w:rFonts w:hint="eastAsia"/>
-          <w:b/>
-          <w:bCs/>
-        </w:rPr>
-        <w:t>移动端、P</w:t>
-      </w:r>
-      <w:r>
-        <w:rPr>
-          <w:b/>
-          <w:bCs/>
-        </w:rPr>
-        <w:t>C</w:t>
-      </w:r>
-      <w:r>
-        <w:rPr>
-          <w:rFonts w:hint="eastAsia"/>
-          <w:b/>
-          <w:bCs/>
-        </w:rPr>
-        <w:t>端业务办理</w:t>
-      </w:r>
-      <w:r>
-        <w:rPr>
-          <w:rFonts w:hint="eastAsia"/>
-          <w:b/>
-          <w:bCs/>
-        </w:rPr>
-        <w:t>：</w:t>
-      </w:r>
-      <w:r>
-        <w:rPr>
-          <w:rFonts w:hint="eastAsia"/>
-        </w:rPr>
-        <w:t>用户可以在手机a</w:t>
-      </w:r>
-      <w:r>
-        <w:t>pp</w:t>
-      </w:r>
-      <w:r>
-        <w:rPr>
-          <w:rFonts w:hint="eastAsia"/>
-        </w:rPr>
-        <w:t>、P</w:t>
-      </w:r>
-      <w:r>
-        <w:t>C</w:t>
-      </w:r>
-      <w:r>
-        <w:rPr>
-          <w:rFonts w:hint="eastAsia"/>
-        </w:rPr>
-        <w:t>网页上登陆系统并办理业务。该功能提供功能有：下订单、取消订单、订单修改等订单服务。在用户下订单时，将订单数据发送给数据库，并转给自动订单处理功能或者人工订单处理。取消和修改订单与之相似。</w:t>
-      </w:r>
-      <w:r>
-        <w:rPr>
-          <w:rFonts w:hint="eastAsia"/>
-        </w:rPr>
-        <w:t>在下订单时，需要提供一下信息：货物种类、要求运输方式、货物规格、以及特殊要求等。</w:t>
-      </w:r>
-      <w:r>
-        <w:rPr>
-          <w:rFonts w:hint="eastAsia"/>
-        </w:rPr>
-        <w:t>下订单的同时需要支付功能，</w:t>
-      </w:r>
-      <w:r>
-        <w:rPr>
-          <w:rFonts w:hint="eastAsia"/>
-        </w:rPr>
-        <w:t>支持多种支付方式，包括但不限于支付宝、微信、银行卡、信用卡等，</w:t>
-      </w:r>
-      <w:r>
-        <w:rPr>
-          <w:rFonts w:hint="eastAsia"/>
-        </w:rPr>
-        <w:t>支付时将用户的支付金额转到公司账户</w:t>
-      </w:r>
-      <w:r>
-        <w:rPr>
-          <w:rFonts w:hint="eastAsia"/>
-        </w:rPr>
-        <w:t>，并记录支付信息</w:t>
-      </w:r>
-      <w:r>
-        <w:rPr>
-          <w:rFonts w:hint="eastAsia"/>
-        </w:rPr>
-        <w:t>。</w:t>
-      </w:r>
-    </w:p>
-    <w:p>
-      <w:pPr>
-        <w:pStyle w:val="a0"/>
-        <w:ind w:firstLine="480"/>
-      </w:pPr>
-      <w:r>
-        <w:rPr>
-          <w:rFonts w:hint="eastAsia"/>
-          <w:b/>
-          <w:bCs/>
-        </w:rPr>
-        <w:t>3.用户移动端、</w:t>
-      </w:r>
-      <w:r>
-        <w:rPr>
-          <w:b/>
-          <w:bCs/>
-        </w:rPr>
-        <w:t>PC</w:t>
-      </w:r>
-      <w:r>
-        <w:rPr>
-          <w:rFonts w:hint="eastAsia"/>
-          <w:b/>
-          <w:bCs/>
-        </w:rPr>
-        <w:t>端物流查询：</w:t>
-      </w:r>
-      <w:r>
-        <w:rPr>
-          <w:rFonts w:hint="eastAsia"/>
-        </w:rPr>
-        <w:t>用户的手机</w:t>
-      </w:r>
-      <w:r>
-        <w:t>app</w:t>
-      </w:r>
-      <w:r>
-        <w:rPr>
-          <w:rFonts w:hint="eastAsia"/>
-        </w:rPr>
-        <w:t>端和P</w:t>
-      </w:r>
-      <w:r>
-        <w:t>C</w:t>
-      </w:r>
-      <w:r>
-        <w:rPr>
-          <w:rFonts w:hint="eastAsia"/>
-        </w:rPr>
-        <w:t>网页端同时</w:t>
-      </w:r>
-      <w:r>
-        <w:rPr>
-          <w:rFonts w:hint="eastAsia"/>
-        </w:rPr>
-        <w:t>提供发送货物运输信息的功能</w:t>
-      </w:r>
-      <w:r>
-        <w:rPr>
-          <w:rFonts w:hint="eastAsia"/>
-        </w:rPr>
-        <w:t>，用户通过提供R</w:t>
-      </w:r>
-      <w:r>
-        <w:t>FID</w:t>
-      </w:r>
-      <w:r>
-        <w:rPr>
-          <w:rFonts w:hint="eastAsia"/>
-        </w:rPr>
-        <w:t>来取得查询权限</w:t>
-      </w:r>
-      <w:r>
-        <w:rPr>
-          <w:rFonts w:hint="eastAsia"/>
-        </w:rPr>
-        <w:t>，通知用户货物运送的实时位置</w:t>
-      </w:r>
-      <w:r>
-        <w:rPr>
-          <w:rFonts w:hint="eastAsia"/>
-        </w:rPr>
-        <w:t>、规划路径、过往运输时间、</w:t>
-      </w:r>
-      <w:r>
-        <w:rPr>
-          <w:rFonts w:hint="eastAsia"/>
-        </w:rPr>
-        <w:t>预计送达时间</w:t>
-      </w:r>
-      <w:r>
-        <w:rPr>
-          <w:rFonts w:hint="eastAsia"/>
-        </w:rPr>
-        <w:t>、货物运输延时时间及原因</w:t>
-      </w:r>
-      <w:r>
-        <w:rPr>
-          <w:rFonts w:hint="eastAsia"/>
-        </w:rPr>
-        <w:t>等等信息。</w:t>
-      </w:r>
-    </w:p>
-    <w:p>
-      <w:pPr>
-        <w:pStyle w:val="a0"/>
-        <w:ind w:firstLine="480"/>
-      </w:pPr>
-      <w:r>
-        <w:rPr>
-          <w:rFonts w:hint="eastAsia"/>
-          <w:b/>
-          <w:bCs/>
-        </w:rPr>
-        <w:t>4.用户移动端、P</w:t>
-      </w:r>
-      <w:r>
-        <w:rPr>
-          <w:b/>
-          <w:bCs/>
-        </w:rPr>
-        <w:t>C</w:t>
-      </w:r>
-      <w:r>
-        <w:rPr>
-          <w:rFonts w:hint="eastAsia"/>
-          <w:b/>
-          <w:bCs/>
-        </w:rPr>
-        <w:t>端客服及投诉管理</w:t>
-      </w:r>
-      <w:r>
-        <w:rPr>
-          <w:rFonts w:hint="eastAsia"/>
-          <w:b/>
-          <w:bCs/>
-        </w:rPr>
-        <w:t>：</w:t>
-      </w:r>
-      <w:r>
-        <w:rPr>
-          <w:rFonts w:hint="eastAsia"/>
-        </w:rPr>
-        <w:t>用户可以联系客服并请求人工客服服务，以及提供投诉、申诉、请求赔偿等功能。</w:t>
-      </w:r>
-    </w:p>
-    <w:p>
-      <w:pPr>
-        <w:pStyle w:val="a0"/>
-        <w:ind w:firstLine="480"/>
-      </w:pPr>
-      <w:r>
-        <w:rPr>
-          <w:rFonts w:hint="eastAsia"/>
-          <w:b/>
-          <w:bCs/>
-        </w:rPr>
-        <w:t>5. 订单自动处理+管理员人工处理订单</w:t>
-      </w:r>
-      <w:r>
-        <w:rPr>
-          <w:rFonts w:hint="eastAsia"/>
-          <w:b/>
-          <w:bCs/>
-        </w:rPr>
-        <w:t>：</w:t>
-      </w:r>
-      <w:r>
-        <w:rPr>
-          <w:rFonts w:hint="eastAsia"/>
-        </w:rPr>
-        <w:t>在收到订单数据时候，将订单数据发送给</w:t>
-      </w:r>
-      <w:r>
-        <w:rPr>
-          <w:rFonts w:hint="eastAsia"/>
-        </w:rPr>
-        <w:t>仓库调度自动通知+管理系统。同时支持管理员管理和查询订单。在查询订单时支持对订单进行分类查询的服务，建立分类标准体系，以运输方式为主，辅以货物规格和客户要求。支持在重量、大小、价格等分类上的排序功能。</w:t>
-      </w:r>
-      <w:r>
-        <w:rPr>
-          <w:rFonts w:hint="eastAsia"/>
-        </w:rPr>
-        <w:t>同时也支持管理员查询货物位置的功能。</w:t>
-      </w:r>
-    </w:p>
-    <w:p>
-      <w:pPr>
-        <w:pStyle w:val="a0"/>
-        <w:ind w:firstLine="480"/>
-      </w:pPr>
-      <w:r>
-        <w:rPr>
-          <w:rFonts w:hint="eastAsia"/>
-          <w:b/>
-          <w:bCs/>
-        </w:rPr>
-        <w:t>6.承运商自动通知+管理：</w:t>
-      </w:r>
-      <w:r>
-        <w:rPr>
-          <w:rFonts w:hint="eastAsia"/>
-        </w:rPr>
-        <w:t>该功能模块可以在收到订单信息后，将订单按照发送出发地、目的地、货物种类、货物规格、运输方式等按照同类型分类集合，并将这些信息集合</w:t>
-      </w:r>
-      <w:r>
-        <w:rPr>
-          <w:rFonts w:hint="eastAsia"/>
-        </w:rPr>
-        <w:t>以及系统计算出来的最佳路径</w:t>
-      </w:r>
-      <w:r>
-        <w:rPr>
-          <w:rFonts w:hint="eastAsia"/>
-        </w:rPr>
-        <w:t>自动发送给不同承运商。承运商在运输货物时候，通过G</w:t>
-      </w:r>
-      <w:r>
-        <w:t>PS</w:t>
-      </w:r>
-      <w:r>
-        <w:rPr>
-          <w:rFonts w:hint="eastAsia"/>
-        </w:rPr>
-        <w:t>或者北斗卫星定位系统以及G</w:t>
-      </w:r>
-      <w:r>
-        <w:t>IS</w:t>
-      </w:r>
-      <w:r>
-        <w:rPr>
-          <w:rFonts w:hint="eastAsia"/>
-        </w:rPr>
-        <w:t>每间隔一段时间将</w:t>
-      </w:r>
-      <w:r>
-        <w:rPr>
-          <w:rFonts w:hint="eastAsia"/>
-        </w:rPr>
-        <w:lastRenderedPageBreak/>
-        <w:t>运输信息发送给该功能模块</w:t>
-      </w:r>
-      <w:r>
-        <w:rPr>
-          <w:rFonts w:hint="eastAsia"/>
-        </w:rPr>
-        <w:t>，</w:t>
-      </w:r>
-      <w:r>
-        <w:rPr>
-          <w:rFonts w:hint="eastAsia"/>
-        </w:rPr>
-        <w:t>该功能模块将对应位置的地理信息发送给各个相关</w:t>
-      </w:r>
-      <w:r>
-        <w:rPr>
-          <w:rFonts w:hint="eastAsia"/>
-        </w:rPr>
-        <w:t>的分布式</w:t>
-      </w:r>
-      <w:r>
-        <w:rPr>
-          <w:rFonts w:hint="eastAsia"/>
-        </w:rPr>
-        <w:t>服务器以</w:t>
-      </w:r>
-      <w:r>
-        <w:rPr>
-          <w:rFonts w:hint="eastAsia"/>
-        </w:rPr>
-        <w:t>同步</w:t>
-      </w:r>
-      <w:r>
-        <w:rPr>
-          <w:rFonts w:hint="eastAsia"/>
-        </w:rPr>
-        <w:t>更新信息，而位置信息则发送给管理员</w:t>
-      </w:r>
-      <w:r>
-        <w:rPr>
-          <w:rFonts w:hint="eastAsia"/>
-        </w:rPr>
-        <w:t>订单处理</w:t>
-      </w:r>
-      <w:r>
-        <w:rPr>
-          <w:rFonts w:hint="eastAsia"/>
-        </w:rPr>
-        <w:t>功能模块</w:t>
-      </w:r>
-      <w:r>
-        <w:rPr>
-          <w:rFonts w:hint="eastAsia"/>
-        </w:rPr>
-        <w:t>和用户端查询功能模块。</w:t>
-      </w:r>
-    </w:p>
-    <w:p>
-      <w:pPr>
-        <w:pStyle w:val="a0"/>
-        <w:ind w:firstLine="480"/>
-      </w:pPr>
-      <w:r>
-        <w:rPr>
-          <w:rFonts w:hint="eastAsia"/>
-          <w:b/>
-          <w:bCs/>
-        </w:rPr>
-        <w:t>7.用户客户服务及人工投诉处理</w:t>
-      </w:r>
-      <w:r>
-        <w:rPr>
-          <w:rFonts w:hint="eastAsia"/>
-          <w:b/>
-          <w:bCs/>
-        </w:rPr>
-        <w:t>：</w:t>
-      </w:r>
-      <w:r>
-        <w:rPr>
-          <w:rFonts w:hint="eastAsia"/>
-        </w:rPr>
-        <w:t>用户未申请人工服务时，提供自动的问题查询答复功能，该自动的问题查询及答复管理员可以管理并修改。在用户申请人工服务时，将用户链接至人工客服。</w:t>
-      </w:r>
-      <w:r>
-        <w:rPr>
-          <w:rFonts w:hint="eastAsia"/>
-        </w:rPr>
-        <w:t>在用户申请理赔后，将订单信息以及承运商发送的运输过程信息发送给管理员进行审查，并通知用户耐心等待。当管理员审查通过后，将退款或赔款以及通过通知发送给用户。</w:t>
-      </w:r>
-    </w:p>
-    <w:p>
-      <w:pPr>
-        <w:pStyle w:val="a0"/>
-        <w:ind w:firstLine="480"/>
-      </w:pPr>
-      <w:r>
-        <w:rPr>
-          <w:rFonts w:hint="eastAsia"/>
-          <w:b/>
-          <w:bCs/>
-        </w:rPr>
-        <w:t>8.仓库调度自动通知+管理</w:t>
-      </w:r>
-      <w:r>
-        <w:rPr>
-          <w:rFonts w:hint="eastAsia"/>
-          <w:b/>
-          <w:bCs/>
-        </w:rPr>
-        <w:t>：</w:t>
-      </w:r>
-      <w:r>
-        <w:rPr>
-          <w:rFonts w:hint="eastAsia"/>
-        </w:rPr>
-        <w:t>在接收到一个订单信息时，将该订单信息发送给对应的仓库。</w:t>
-      </w:r>
-      <w:r>
-        <w:rPr>
-          <w:rFonts w:hint="eastAsia"/>
-        </w:rPr>
-        <w:t>该仓库实时上传库存情况，若收到订单信息的仓库已经没有库存，则计算该仓库最快清理出库存的时间，若时间过长则将该仓库对应订单取消，转发给其他附近的仓库</w:t>
-      </w:r>
-      <w:r>
-        <w:rPr>
-          <w:rFonts w:hint="eastAsia"/>
-        </w:rPr>
-        <w:t>（</w:t>
-      </w:r>
-      <w:r>
-        <w:rPr>
-          <w:rFonts w:hint="eastAsia"/>
-          <w:color w:val="FF0000"/>
-        </w:rPr>
-        <w:t>仓库间</w:t>
-      </w:r>
-      <w:r>
-        <w:rPr>
-          <w:rFonts w:hint="eastAsia"/>
-          <w:color w:val="FF0000"/>
-        </w:rPr>
-        <w:t>货物</w:t>
-      </w:r>
-      <w:r>
-        <w:rPr>
-          <w:rFonts w:hint="eastAsia"/>
-          <w:color w:val="FF0000"/>
-        </w:rPr>
-        <w:t>调度算法</w:t>
-      </w:r>
-      <w:r>
-        <w:rPr>
-          <w:rFonts w:hint="eastAsia"/>
-        </w:rPr>
-        <w:t>）</w:t>
-      </w:r>
-      <w:r>
-        <w:rPr>
-          <w:rFonts w:hint="eastAsia"/>
-        </w:rPr>
-        <w:t>。</w:t>
-      </w:r>
-    </w:p>
-    <w:p>
-      <w:pPr>
-        <w:pStyle w:val="a0"/>
-        <w:ind w:firstLine="480"/>
-        <w:rPr>
-          <w:color w:val="000000" w:themeColor="text1"/>
-        </w:rPr>
-      </w:pPr>
-      <w:r>
-        <w:rPr>
-          <w:rFonts w:hint="eastAsia"/>
-        </w:rPr>
-        <w:t>对于货物的发送仓库，在收到货物后，通过</w:t>
-      </w:r>
-      <w:r>
-        <w:rPr>
-          <w:rFonts w:hint="eastAsia"/>
-          <w:color w:val="FF0000"/>
-        </w:rPr>
-        <w:t>仓库内</w:t>
-      </w:r>
-      <w:r>
-        <w:rPr>
-          <w:rFonts w:hint="eastAsia"/>
-          <w:color w:val="FF0000"/>
-        </w:rPr>
-        <w:t>货物</w:t>
-      </w:r>
-      <w:r>
-        <w:rPr>
-          <w:rFonts w:hint="eastAsia"/>
-          <w:color w:val="FF0000"/>
-        </w:rPr>
-        <w:t>摆放位置调度算法</w:t>
-      </w:r>
-      <w:r>
-        <w:rPr>
-          <w:rFonts w:hint="eastAsia"/>
-          <w:color w:val="000000" w:themeColor="text1"/>
-        </w:rPr>
-        <w:t>将货物放置在固定位置，以保证同一趟运输的货物放置在同一位置，并且整个仓库的空间得到最大化的利用。</w:t>
-      </w:r>
-      <w:r>
-        <w:rPr>
-          <w:rFonts w:hint="eastAsia"/>
-          <w:color w:val="000000" w:themeColor="text1"/>
-        </w:rPr>
-        <w:t>算法</w:t>
-      </w:r>
-      <w:r>
-        <w:rPr>
-          <w:rFonts w:hint="eastAsia"/>
-          <w:color w:val="000000" w:themeColor="text1"/>
-        </w:rPr>
-        <w:t>功能</w:t>
-      </w:r>
-      <w:r>
-        <w:rPr>
-          <w:rFonts w:hint="eastAsia"/>
-          <w:color w:val="000000" w:themeColor="text1"/>
-        </w:rPr>
-        <w:t>大概为，将订单按可以同一趟发送分类，计算出一个固定位置，通知自动分拣机器人或分拣工人将对应货单的货物摆放在对应位置。</w:t>
-      </w:r>
-    </w:p>
-    <w:p>
-      <w:pPr>
-        <w:pStyle w:val="a0"/>
-        <w:ind w:firstLine="480"/>
-        <w:rPr>
-          <w:color w:val="000000" w:themeColor="text1"/>
-        </w:rPr>
-      </w:pPr>
-      <w:r>
-        <w:rPr>
-          <w:rFonts w:hint="eastAsia"/>
-          <w:color w:val="000000" w:themeColor="text1"/>
-        </w:rPr>
-        <w:t>对于接收货物的仓库，在货物到达后，将货物送达的信息发送给客户以及管理员等。</w:t>
-      </w:r>
-    </w:p>
-    <w:p>
-      <w:pPr>
-        <w:pStyle w:val="a0"/>
-        <w:ind w:firstLine="480"/>
-        <w:rPr>
-          <w:color w:val="000000" w:themeColor="text1"/>
-        </w:rPr>
-      </w:pPr>
-      <w:r>
-        <w:rPr>
-          <w:rFonts w:hint="eastAsia"/>
-          <w:color w:val="000000" w:themeColor="text1"/>
-        </w:rPr>
-        <w:t>仓库的信息，如是否可以存货、库存情况等等被该功能模块给发送给物流网络拓扑结构的计算的功能模块中，并在分布式服务器中同步更新。</w:t>
-      </w:r>
-    </w:p>
-    <w:p>
-      <w:pPr>
-        <w:pStyle w:val="a0"/>
-        <w:ind w:firstLine="480"/>
-        <w:rPr>
-          <w:color w:val="000000" w:themeColor="text1"/>
-        </w:rPr>
-      </w:pPr>
-      <w:r>
-        <w:rPr>
-          <w:b/>
-          <w:bCs/>
-          <w:color w:val="000000" w:themeColor="text1"/>
-        </w:rPr>
-        <w:t>9.货物装配调度计算</w:t>
-      </w:r>
-      <w:r>
-        <w:rPr>
-          <w:rFonts w:hint="eastAsia"/>
-          <w:b/>
-          <w:bCs/>
-          <w:color w:val="000000" w:themeColor="text1"/>
-        </w:rPr>
-        <w:t>：</w:t>
-      </w:r>
-      <w:r>
-        <w:rPr>
-          <w:rFonts w:hint="eastAsia"/>
-          <w:color w:val="000000" w:themeColor="text1"/>
-        </w:rPr>
-        <w:t>对于使用集装箱或固定规格的箱式容器存放发送的货</w:t>
-      </w:r>
-      <w:r>
-        <w:rPr>
-          <w:rFonts w:hint="eastAsia"/>
-          <w:color w:val="000000" w:themeColor="text1"/>
-        </w:rPr>
-        <w:lastRenderedPageBreak/>
-        <w:t>物，该功能模块收集容器的大小信息，发送货物的大小信息、特殊要求等，通过</w:t>
-      </w:r>
-      <w:r>
-        <w:rPr>
-          <w:rFonts w:hint="eastAsia"/>
-          <w:color w:val="FF0000"/>
-        </w:rPr>
-        <w:t>货物摆放空间最优化算法</w:t>
-      </w:r>
-      <w:r>
-        <w:rPr>
-          <w:rFonts w:hint="eastAsia"/>
-          <w:color w:val="000000" w:themeColor="text1"/>
-        </w:rPr>
-        <w:t>计算</w:t>
-      </w:r>
-      <w:r>
-        <w:rPr>
-          <w:rFonts w:hint="eastAsia"/>
-          <w:color w:val="000000" w:themeColor="text1"/>
-        </w:rPr>
-        <w:t>出一个最佳的摆放方式，并将该结果发送给自动分拣机器人或分拣工人。</w:t>
-      </w:r>
-    </w:p>
-    <w:p>
-      <w:pPr>
-        <w:pStyle w:val="a0"/>
-        <w:ind w:firstLine="480"/>
-        <w:rPr>
-          <w:color w:val="000000" w:themeColor="text1"/>
-        </w:rPr>
-      </w:pPr>
-      <w:r>
-        <w:rPr>
-          <w:rFonts w:hint="eastAsia"/>
-          <w:b/>
-          <w:bCs/>
-        </w:rPr>
-        <w:t>10.运输路线计算</w:t>
-      </w:r>
-      <w:r>
-        <w:rPr>
-          <w:rFonts w:hint="eastAsia"/>
-          <w:b/>
-          <w:bCs/>
-        </w:rPr>
-        <w:t>：</w:t>
-      </w:r>
-      <w:r>
-        <w:rPr>
-          <w:rFonts w:hint="eastAsia"/>
-        </w:rPr>
-        <w:t>对于所有承运商收集到的路况信息、仓库发送来的仓库信息、以及其他渠道获取到的地理信息，按照仓库为点，每条路径为边，保存为一个拓扑结构图。对于每一条边有权值，其为从该条路径走所需时间、路况、事故情况的信息综合计算出来的参考值。</w:t>
-      </w:r>
-      <w:r>
-        <w:rPr>
-          <w:rFonts w:hint="eastAsia"/>
-        </w:rPr>
-        <w:t>对于每个点，即每个仓库，按照仓库的货物丢失、破损、月平均库存量、周平均库存量、当前库存量等等信息综合计算出一个参考值。在计算发送路径时，考虑两个参考值</w:t>
-      </w:r>
-      <w:r>
-        <w:rPr>
-          <w:rFonts w:hint="eastAsia"/>
-        </w:rPr>
-        <w:t>，通过</w:t>
-      </w:r>
-      <w:r>
-        <w:rPr>
-          <w:rFonts w:hint="eastAsia"/>
-          <w:color w:val="FF0000"/>
-        </w:rPr>
-        <w:t>最优路径计算算法</w:t>
-      </w:r>
-      <w:r>
-        <w:rPr>
-          <w:rFonts w:hint="eastAsia"/>
-        </w:rPr>
-        <w:t>，计算出最优路径。</w:t>
-      </w:r>
-    </w:p>
-    <w:p>
-      <w:pPr>
-        <w:pStyle w:val="a0"/>
-        <w:ind w:firstLine="480"/>
-      </w:pPr>
-      <w:r>
-        <w:rPr>
-          <w:rFonts w:hint="eastAsia"/>
-          <w:b/>
-          <w:bCs/>
-        </w:rPr>
-        <w:t>11.承运商运输评价</w:t>
-      </w:r>
-      <w:r>
-        <w:rPr>
-          <w:rFonts w:hint="eastAsia"/>
-          <w:b/>
-          <w:bCs/>
-        </w:rPr>
-        <w:t>：</w:t>
-      </w:r>
-      <w:r>
-        <w:rPr>
-          <w:rFonts w:hint="eastAsia"/>
-        </w:rPr>
-        <w:t>对于每个承运商，按照货物丢失率、破损率、物流服务质量、物流服务价格、物流交货能力、管理水平和硬件设施、信息化程度等等指标按权求值，得出每个路径的最佳承运商。</w:t>
-      </w:r>
-    </w:p>
-    <w:p>
-      <w:pPr>
-        <w:pStyle w:val="a0"/>
-        <w:ind w:firstLine="480"/>
-      </w:pPr>
-      <w:r>
-        <w:rPr>
-          <w:b/>
-          <w:bCs/>
-        </w:rPr>
-        <w:t>12.运输道路评价</w:t>
-      </w:r>
-      <w:r>
-        <w:rPr>
-          <w:rFonts w:hint="eastAsia"/>
-          <w:b/>
-          <w:bCs/>
-        </w:rPr>
-        <w:t>：</w:t>
-      </w:r>
-      <w:r>
-        <w:rPr>
-          <w:rFonts w:hint="eastAsia"/>
-        </w:rPr>
-        <w:t>在承运商运送货物时，实时通过G</w:t>
-      </w:r>
-      <w:r>
-        <w:t>IS</w:t>
-      </w:r>
-      <w:r>
-        <w:rPr>
-          <w:rFonts w:hint="eastAsia"/>
-        </w:rPr>
-        <w:t>、G</w:t>
-      </w:r>
-      <w:r>
-        <w:t>PS</w:t>
-      </w:r>
-      <w:r>
-        <w:rPr>
-          <w:rFonts w:hint="eastAsia"/>
-        </w:rPr>
-        <w:t>等工具将运输实时位置和每段路径运送时间发送给服务器。服务器通过运送时间以及事故率等信息综合更新某条路径的权值。</w:t>
-      </w:r>
-      <w:r>
-        <w:rPr>
-          <w:rFonts w:hint="eastAsia"/>
-        </w:rPr>
-        <w:t>并将之发送给若干分布式服务器。</w:t>
-      </w:r>
-    </w:p>
-    <w:p>
-      <w:pPr>
-        <w:pStyle w:val="a0"/>
-        <w:ind w:firstLine="480"/>
-      </w:pPr>
-      <w:r>
-        <w:rPr>
-          <w:rFonts w:hint="eastAsia"/>
-          <w:b/>
-          <w:bCs/>
-        </w:rPr>
-        <w:t>14.服务器信息分布式存储及同步更</w:t>
-      </w:r>
-      <w:r>
-        <w:rPr>
-          <w:rFonts w:hint="eastAsia"/>
-          <w:b/>
-          <w:bCs/>
-        </w:rPr>
-        <w:t>新：</w:t>
-      </w:r>
-      <w:r>
-        <w:rPr>
-          <w:rFonts w:hint="eastAsia"/>
-        </w:rPr>
-        <w:t>将所有路径信息组成的网络结构拓扑图分布存储至若干服务器中，每个服务器只保存部分信息，在更新时，通知其他服务器，以达到同步更新。</w:t>
-      </w:r>
+        <w:t>硬件接口</w:t>
+      </w:r>
+      <w:bookmarkEnd w:id="22"/>
     </w:p>
     <w:p>
       <w:pPr>
         <w:pStyle w:val="2"/>
       </w:pPr>
-      <w:r>
-        <w:rPr>
-          <w:rFonts w:hint="eastAsia"/>
-        </w:rPr>
-        <w:t>算法描述</w:t>
-      </w:r>
-    </w:p>
-    <w:p>
-      <w:pPr>
-        <w:pStyle w:val="3"/>
-      </w:pPr>
-      <w:r>
-        <w:rPr>
-          <w:rFonts w:hint="eastAsia"/>
-        </w:rPr>
-        <w:lastRenderedPageBreak/>
-        <w:t>仓库间货物调度算法：</w:t>
-      </w:r>
-    </w:p>
-    <w:p>
-      <w:pPr>
-        <w:pStyle w:val="a0"/>
-        <w:ind w:firstLine="480"/>
-      </w:pPr>
-      <w:r>
-        <w:rPr>
-          <w:rFonts w:hint="eastAsia"/>
-        </w:rPr>
-        <w:t>算法思想：</w:t>
-      </w:r>
-      <w:r>
-        <w:rPr>
-          <w:rFonts w:hint="eastAsia"/>
-        </w:rPr>
-        <w:t>对应每批货物，</w:t>
-      </w:r>
-      <w:r>
-        <w:rPr>
-          <w:rFonts w:hint="eastAsia"/>
-        </w:rPr>
-        <w:t>调用仓库内货物摆放位置调度算法得到仓库库存。</w:t>
-      </w:r>
-      <w:r>
-        <w:rPr>
-          <w:rFonts w:hint="eastAsia"/>
-        </w:rPr>
-        <w:t>比较当前货物数量和仓库容量大小，若该仓库不足以容纳这批货物，则比较该仓库最近的清出能够容纳这批货物的位置的时间和将该批货物送往最近的一个能够容纳这批货物的仓库的运送时间，若运送时间较短，则将调用最短路线算法，将该批货物送往另一个仓库，反之，则按原路线运送，或送到后等待入库，或延迟发送。</w:t>
-      </w:r>
-    </w:p>
-    <w:p>
-      <w:pPr>
-        <w:pStyle w:val="3"/>
-      </w:pPr>
-      <w:r>
-        <w:rPr>
-          <w:rFonts w:hint="eastAsia"/>
-        </w:rPr>
-        <w:t>仓库内货物摆放位置调度算</w:t>
-      </w:r>
-      <w:r>
-        <w:rPr>
-          <w:rFonts w:hint="eastAsia"/>
-        </w:rPr>
-        <w:t>法</w:t>
-      </w:r>
-    </w:p>
-    <w:p>
-      <w:pPr>
-        <w:pStyle w:val="a0"/>
-        <w:ind w:firstLine="480"/>
-      </w:pPr>
-      <w:r>
-        <w:rPr>
-          <w:rFonts w:hint="eastAsia"/>
-        </w:rPr>
-        <w:t>算法思想：对于每个仓库，将仓库按矩形计算，保存该矩形的长宽。将该仓库对应的一整个大矩形分成若干</w:t>
-      </w:r>
-      <w:r>
-        <w:rPr>
-          <w:rFonts w:hint="eastAsia"/>
-        </w:rPr>
-        <w:t>较</w:t>
-      </w:r>
-      <w:r>
-        <w:rPr>
-          <w:rFonts w:hint="eastAsia"/>
-        </w:rPr>
-        <w:t>小的矩形</w:t>
-      </w:r>
-      <w:r>
-        <w:rPr>
-          <w:rFonts w:hint="eastAsia"/>
-        </w:rPr>
-        <w:t>，该较小的矩形应该能容纳可能入库的最大批次货物</w:t>
-      </w:r>
-      <w:r>
-        <w:rPr>
-          <w:rFonts w:hint="eastAsia"/>
-        </w:rPr>
-        <w:t>，</w:t>
-      </w:r>
-      <w:r>
-        <w:rPr>
-          <w:rFonts w:hint="eastAsia"/>
-        </w:rPr>
-        <w:t>同时</w:t>
-      </w:r>
-      <w:r>
-        <w:rPr>
-          <w:rFonts w:hint="eastAsia"/>
-        </w:rPr>
-        <w:t>在</w:t>
-      </w:r>
-      <w:r>
-        <w:rPr>
-          <w:rFonts w:hint="eastAsia"/>
-        </w:rPr>
-        <w:t>矩形之间保留</w:t>
-      </w:r>
-      <w:r>
-        <w:rPr>
-          <w:rFonts w:hint="eastAsia"/>
-        </w:rPr>
-        <w:t>能够容纳</w:t>
-      </w:r>
-      <w:r>
-        <w:rPr>
-          <w:rFonts w:hint="eastAsia"/>
-        </w:rPr>
-        <w:t>自动运货机器人或工人移动的</w:t>
-      </w:r>
-      <w:r>
-        <w:rPr>
-          <w:rFonts w:hint="eastAsia"/>
-        </w:rPr>
-        <w:t>最小</w:t>
-      </w:r>
-      <w:r>
-        <w:rPr>
-          <w:rFonts w:hint="eastAsia"/>
-        </w:rPr>
-        <w:t>道路。对于所有</w:t>
-      </w:r>
-      <w:r>
-        <w:rPr>
-          <w:rFonts w:hint="eastAsia"/>
-        </w:rPr>
-        <w:t>入库的货物，将其考虑为一个长方体</w:t>
-      </w:r>
-      <w:r>
-        <w:rPr>
-          <w:rFonts w:hint="eastAsia"/>
-        </w:rPr>
-        <w:t>（通过货物摆放空间最优化算法得出）</w:t>
-      </w:r>
-      <w:r>
-        <w:rPr>
-          <w:rFonts w:hint="eastAsia"/>
-        </w:rPr>
-        <w:t>。</w:t>
-      </w:r>
-      <w:r>
-        <w:rPr>
-          <w:rFonts w:hint="eastAsia"/>
-        </w:rPr>
-        <w:t>能够得到该长方体的长宽高。对于所有长方体，通过遍历算法每次找到能够容纳该长方体的最小矩形填入。</w:t>
-      </w:r>
-      <w:r>
-        <w:rPr>
-          <w:rFonts w:hint="eastAsia"/>
-        </w:rPr>
-        <w:t>然后</w:t>
-      </w:r>
-      <w:r>
-        <w:rPr>
-          <w:rFonts w:hint="eastAsia"/>
-        </w:rPr>
-        <w:t>将该矩形摆放该长方体后剩余的空间分成两个矩形</w:t>
-      </w:r>
-      <w:r>
-        <w:rPr>
-          <w:rFonts w:hint="eastAsia"/>
-        </w:rPr>
-        <w:t>（可分成两个或三个矩形，但为了能容纳更多大型货物，这里分成两个矩形）</w:t>
-      </w:r>
-      <w:r>
-        <w:rPr>
-          <w:rFonts w:hint="eastAsia"/>
-        </w:rPr>
-        <w:t>，</w:t>
-      </w:r>
-      <w:r>
-        <w:rPr>
-          <w:rFonts w:hint="eastAsia"/>
-        </w:rPr>
-        <w:t>计算剩余两矩形</w:t>
-      </w:r>
-      <w:r>
-        <w:rPr>
-          <w:rFonts w:hint="eastAsia"/>
-        </w:rPr>
-        <w:t>的大小，并加入空矩形堆中。</w:t>
-      </w:r>
-    </w:p>
-    <w:p>
-      <w:pPr>
-        <w:pStyle w:val="a0"/>
-        <w:ind w:firstLine="480"/>
-      </w:pPr>
-      <w:r>
-        <w:rPr>
-          <w:rFonts w:hint="eastAsia"/>
-        </w:rPr>
-        <w:t>整个算法思想类似段式存储管理，由于一批次的货物无法分开</w:t>
-      </w:r>
-      <w:r>
-        <w:rPr>
-          <w:rFonts w:hint="eastAsia"/>
-        </w:rPr>
-        <w:t>（分开再重新聚集的成本过高）</w:t>
-      </w:r>
-      <w:r>
-        <w:rPr>
-          <w:rFonts w:hint="eastAsia"/>
-        </w:rPr>
-        <w:t>，所以无法分“页”</w:t>
-      </w:r>
-      <w:r>
-        <w:rPr>
-          <w:rFonts w:hint="eastAsia"/>
-        </w:rPr>
-        <w:t>。</w:t>
-      </w:r>
-    </w:p>
-    <w:p>
-      <w:pPr>
-        <w:pStyle w:val="3"/>
-      </w:pPr>
-      <w:r>
-        <w:rPr>
-          <w:rFonts w:hint="eastAsia"/>
-        </w:rPr>
-        <w:t>货物摆放空间最优化算法</w:t>
-      </w:r>
-    </w:p>
-    <w:p>
-      <w:pPr>
-        <w:pStyle w:val="a0"/>
-        <w:ind w:firstLine="480"/>
-      </w:pPr>
-      <w:r>
-        <w:rPr>
-          <w:rFonts w:hint="eastAsia"/>
-        </w:rPr>
-        <w:t>因为货物形状不一，且包含特殊要求，情况过于复杂，无法用一种单一算法</w:t>
-      </w:r>
-      <w:r>
-        <w:rPr>
-          <w:rFonts w:hint="eastAsia"/>
-        </w:rPr>
-        <w:lastRenderedPageBreak/>
-        <w:t>概括，这里分类讨论。</w:t>
-      </w:r>
-    </w:p>
-    <w:p>
-      <w:pPr>
-        <w:pStyle w:val="a0"/>
-        <w:ind w:firstLine="480"/>
-      </w:pPr>
-      <w:r>
-        <w:rPr>
-          <w:rFonts w:hint="eastAsia"/>
-        </w:rPr>
-        <w:t>该算法优先考虑有破损、爆炸的风险以及有各种特殊要求的货物。对于可叠放、无特殊要求、破损风险较小的普通货物</w:t>
-      </w:r>
-      <w:r>
-        <w:rPr>
-          <w:rFonts w:hint="eastAsia"/>
-        </w:rPr>
-        <w:t>（后称普通货物）</w:t>
-      </w:r>
-      <w:r>
-        <w:rPr>
-          <w:rFonts w:hint="eastAsia"/>
-        </w:rPr>
-        <w:t>则后考虑。</w:t>
-      </w:r>
-    </w:p>
-    <w:p>
-      <w:pPr>
-        <w:pStyle w:val="a0"/>
-        <w:ind w:firstLine="480"/>
-      </w:pPr>
-      <w:r>
-        <w:rPr>
-          <w:rFonts w:hint="eastAsia"/>
-        </w:rPr>
-        <w:t>首先对于有爆炸风险的货物，不应将之与其他可能会发热或运送途中易发生碰撞的零散货物摆放在一起。</w:t>
-      </w:r>
-      <w:r>
-        <w:rPr>
-          <w:rFonts w:hint="eastAsia"/>
-        </w:rPr>
-        <w:t>应安全摆放该种货物。</w:t>
-      </w:r>
-    </w:p>
-    <w:p>
-      <w:pPr>
-        <w:pStyle w:val="a0"/>
-        <w:ind w:firstLine="480"/>
-      </w:pPr>
-      <w:r>
-        <w:rPr>
-          <w:rFonts w:hint="eastAsia"/>
-        </w:rPr>
-        <w:t>对于上方无法放置物品的货物，应考虑将其摆放在</w:t>
-      </w:r>
-      <w:r>
-        <w:rPr>
-          <w:rFonts w:hint="eastAsia"/>
-        </w:rPr>
-        <w:t>普通货物之上，在计算出容纳空间的高后，在下方摆放一定高度的普通货物。</w:t>
-      </w:r>
-    </w:p>
-    <w:p>
-      <w:pPr>
-        <w:pStyle w:val="a0"/>
-        <w:ind w:firstLine="480"/>
-        <w:rPr>
-          <w:color w:val="FF0000"/>
-        </w:rPr>
-      </w:pPr>
-      <w:r>
-        <w:rPr>
-          <w:rFonts w:hint="eastAsia"/>
-          <w:color w:val="FF0000"/>
-        </w:rPr>
-        <w:t>想不太出来了。。。。</w:t>
-      </w:r>
-    </w:p>
-    <w:p>
-      <w:pPr>
-        <w:pStyle w:val="3"/>
-      </w:pPr>
-      <w:r>
-        <w:rPr>
-          <w:rFonts w:hint="eastAsia"/>
-        </w:rPr>
-        <w:t>最优路径计算算法</w:t>
-      </w:r>
-    </w:p>
-    <w:p>
-      <w:pPr>
-        <w:pStyle w:val="a0"/>
-        <w:ind w:firstLine="480"/>
-      </w:pPr>
-      <w:r>
-        <w:rPr>
-          <w:rFonts w:hint="eastAsia"/>
-        </w:rPr>
-        <w:t>每个仓库为一个点</w:t>
-      </w:r>
-      <w:r>
-        <w:t>V</w:t>
-      </w:r>
-      <w:r>
-        <w:rPr>
-          <w:b/>
-          <w:bCs/>
-          <w:vertAlign w:val="subscript"/>
-        </w:rPr>
-        <w:t>i</w:t>
-      </w:r>
-      <w:r>
-        <w:rPr>
-          <w:rFonts w:hint="eastAsia"/>
-        </w:rPr>
-        <w:t>，每条路径为一条边E</w:t>
-      </w:r>
-      <w:r>
-        <w:rPr>
-          <w:b/>
-          <w:bCs/>
-          <w:vertAlign w:val="subscript"/>
-        </w:rPr>
-        <w:t>ijk</w:t>
-      </w:r>
-      <w:r>
-        <w:rPr>
-          <w:rFonts w:hint="eastAsia"/>
-        </w:rPr>
-        <w:t>，代表点i到点j之间的第k条路径。</w:t>
-      </w:r>
-      <w:r>
-        <w:rPr>
-          <w:rFonts w:hint="eastAsia"/>
-        </w:rPr>
-        <w:t>每条边有权值D</w:t>
-      </w:r>
-      <w:r>
-        <w:rPr>
-          <w:b/>
-          <w:bCs/>
-          <w:vertAlign w:val="subscript"/>
-        </w:rPr>
-        <w:t>ijk</w:t>
-      </w:r>
-      <w:r>
-        <w:rPr>
-          <w:rFonts w:hint="eastAsia"/>
-        </w:rPr>
-        <w:t>，该权值由该路径的平均通过时间，和事故发生率加权求和得出。</w:t>
-      </w:r>
-    </w:p>
-    <w:p>
-      <w:pPr>
-        <w:pStyle w:val="a0"/>
-        <w:ind w:firstLine="480"/>
-      </w:pPr>
-      <w:r>
-        <w:rPr>
-          <w:rFonts w:hint="eastAsia"/>
-        </w:rPr>
-        <w:t>在每次路径数据更新时，对于每两个仓库之间的所有路径，找出权值D最小的路径，用P</w:t>
-      </w:r>
-      <w:r>
-        <w:rPr>
-          <w:b/>
-          <w:bCs/>
-          <w:vertAlign w:val="subscript"/>
-        </w:rPr>
-        <w:t>ij</w:t>
-      </w:r>
-      <w:r>
-        <w:rPr>
-          <w:rFonts w:hint="eastAsia"/>
-        </w:rPr>
-        <w:t>表示，代表直接从一个仓库到达另一个仓库的最优路径。</w:t>
-      </w:r>
-    </w:p>
-    <w:p>
-      <w:pPr>
-        <w:pStyle w:val="a0"/>
-        <w:ind w:firstLine="480"/>
-      </w:pPr>
-      <w:r>
-        <w:rPr>
-          <w:rFonts w:hint="eastAsia"/>
-        </w:rPr>
-        <w:t>在得到所有P</w:t>
-      </w:r>
-      <w:r>
-        <w:rPr>
-          <w:rFonts w:hint="eastAsia"/>
-          <w:b/>
-          <w:bCs/>
-          <w:vertAlign w:val="subscript"/>
-        </w:rPr>
-        <w:t>ij</w:t>
-      </w:r>
-      <w:r>
-        <w:rPr>
-          <w:rFonts w:hint="eastAsia"/>
-        </w:rPr>
-        <w:t>后用D</w:t>
-      </w:r>
-      <w:r>
-        <w:t>ijkstra</w:t>
-      </w:r>
-      <w:r>
-        <w:rPr>
-          <w:rFonts w:hint="eastAsia"/>
-        </w:rPr>
-        <w:t>算法得出仓库之间的最短路。</w:t>
-      </w:r>
-    </w:p>
-    <w:p>
-      <w:pPr>
-        <w:pStyle w:val="a0"/>
-        <w:ind w:firstLine="480"/>
-        <w:rPr>
-          <w:rFonts w:hint="eastAsia"/>
-          <w:color w:val="FF0000"/>
-        </w:rPr>
-      </w:pPr>
-      <w:r>
-        <w:rPr>
-          <w:rFonts w:hint="eastAsia"/>
-          <w:color w:val="FF0000"/>
-        </w:rPr>
-        <w:t>可能这样太慢了？仓库应该没有1e6个吧，太多的话考虑</w:t>
-      </w:r>
-      <w:r>
-        <w:rPr>
-          <w:rFonts w:hint="eastAsia"/>
-          <w:color w:val="FF0000"/>
-        </w:rPr>
-        <w:t>更换</w:t>
-      </w:r>
-      <w:bookmarkStart w:id="17" w:name="_GoBack"/>
-      <w:bookmarkEnd w:id="17"/>
-      <w:r>
-        <w:rPr>
-          <w:rFonts w:hint="eastAsia"/>
-          <w:color w:val="FF0000"/>
-        </w:rPr>
-        <w:t>遗传算法之类。</w:t>
-      </w:r>
+      <w:bookmarkStart w:id="23" w:name="_Toc22822196"/>
+      <w:r>
+        <w:rPr>
+          <w:rFonts w:hint="eastAsia"/>
+        </w:rPr>
+        <w:t>软件接口</w:t>
+      </w:r>
+      <w:bookmarkEnd w:id="23"/>
+    </w:p>
+    <w:p>
+      <w:pPr>
+        <w:pStyle w:val="2"/>
+      </w:pPr>
+      <w:bookmarkStart w:id="24" w:name="_Toc22822197"/>
+      <w:r>
+        <w:rPr>
+          <w:rFonts w:hint="eastAsia"/>
+        </w:rPr>
+        <w:t>故障处理</w:t>
+      </w:r>
+      <w:bookmarkStart w:id="25" w:name="_GoBack"/>
+      <w:bookmarkEnd w:id="24"/>
+      <w:bookmarkEnd w:id="25"/>
     </w:p>
     <w:p>
       <w:pPr>
         <w:pStyle w:val="1"/>
       </w:pPr>
-      <w:bookmarkStart w:id="18" w:name="_Toc22822189"/>
-      <w:r>
-        <w:rPr>
-          <w:rFonts w:hint="eastAsia"/>
-        </w:rPr>
-        <w:t>性能需求</w:t>
-      </w:r>
-      <w:bookmarkEnd w:id="18"/>
-    </w:p>
-    <w:p>
-      <w:pPr>
-        <w:pStyle w:val="2"/>
-      </w:pPr>
-      <w:bookmarkStart w:id="19" w:name="_Toc22822190"/>
-      <w:r>
-        <w:rPr>
-          <w:rFonts w:hint="eastAsia"/>
-        </w:rPr>
-        <w:t>数据精确度</w:t>
-      </w:r>
-      <w:bookmarkEnd w:id="19"/>
-    </w:p>
-    <w:p>
-      <w:pPr>
-        <w:pStyle w:val="2"/>
-      </w:pPr>
-      <w:bookmarkStart w:id="20" w:name="_Toc22822191"/>
-      <w:r>
-        <w:rPr>
-          <w:rFonts w:hint="eastAsia"/>
-        </w:rPr>
-        <w:lastRenderedPageBreak/>
-        <w:t>时间特性</w:t>
-      </w:r>
-      <w:bookmarkEnd w:id="20"/>
-    </w:p>
-    <w:p>
-      <w:pPr>
-        <w:pStyle w:val="2"/>
-      </w:pPr>
-      <w:bookmarkStart w:id="21" w:name="_Toc22822192"/>
-      <w:r>
-        <w:rPr>
-          <w:rFonts w:hint="eastAsia"/>
-        </w:rPr>
-        <w:t>适应性</w:t>
-      </w:r>
-      <w:bookmarkEnd w:id="21"/>
-    </w:p>
-    <w:p>
-      <w:pPr>
-        <w:pStyle w:val="1"/>
-      </w:pPr>
-      <w:bookmarkStart w:id="22" w:name="_Toc22822193"/>
-      <w:r>
-        <w:rPr>
-          <w:rFonts w:hint="eastAsia"/>
-        </w:rPr>
-        <w:t>运行需求</w:t>
-      </w:r>
-      <w:bookmarkEnd w:id="22"/>
-    </w:p>
-    <w:p>
-      <w:pPr>
-        <w:pStyle w:val="2"/>
-      </w:pPr>
-      <w:bookmarkStart w:id="23" w:name="_Toc22822194"/>
-      <w:r>
-        <w:rPr>
-          <w:rFonts w:hint="eastAsia"/>
-        </w:rPr>
-        <w:t>用户界面</w:t>
-      </w:r>
-      <w:bookmarkEnd w:id="23"/>
-    </w:p>
-    <w:p>
-      <w:pPr>
-        <w:pStyle w:val="a0"/>
-        <w:ind w:firstLine="480"/>
-      </w:pPr>
-      <w:r>
-        <w:rPr>
-          <w:rFonts w:hint="eastAsia"/>
-          <w:b/>
-          <w:bCs/>
-        </w:rPr>
-        <w:t>1.客户界面</w:t>
-      </w:r>
-      <w:r>
-        <w:rPr>
-          <w:rFonts w:hint="eastAsia"/>
-        </w:rPr>
-        <w:t>：</w:t>
-      </w:r>
-      <w:r>
-        <w:rPr>
-          <w:rFonts w:hint="eastAsia"/>
-        </w:rPr>
-        <w:t>在</w:t>
-      </w:r>
-      <w:r>
-        <w:rPr>
-          <w:rFonts w:hint="eastAsia"/>
-        </w:rPr>
-        <w:t>客户</w:t>
-      </w:r>
-      <w:r>
-        <w:rPr>
-          <w:rFonts w:hint="eastAsia"/>
-        </w:rPr>
-        <w:t>手机a</w:t>
-      </w:r>
-      <w:r>
-        <w:t>pp</w:t>
-      </w:r>
-      <w:r>
-        <w:rPr>
-          <w:rFonts w:hint="eastAsia"/>
-        </w:rPr>
-        <w:t>端</w:t>
-      </w:r>
-      <w:r>
-        <w:rPr>
-          <w:rFonts w:hint="eastAsia"/>
-        </w:rPr>
-        <w:t>P</w:t>
-      </w:r>
-      <w:r>
-        <w:t>C</w:t>
-      </w:r>
-      <w:r>
-        <w:rPr>
-          <w:rFonts w:hint="eastAsia"/>
-        </w:rPr>
-        <w:t>端</w:t>
-      </w:r>
-      <w:r>
-        <w:rPr>
-          <w:rFonts w:hint="eastAsia"/>
-        </w:rPr>
-        <w:t>，未登陆时，显示登陆和注册两个按钮。点击注册则转到注册页面，页面包括填写个人信息的表格以及获取验证码的按钮和提交表单的按钮。</w:t>
-      </w:r>
-    </w:p>
-    <w:p>
-      <w:pPr>
-        <w:pStyle w:val="a0"/>
-        <w:ind w:firstLine="480"/>
-      </w:pPr>
-      <w:r>
-        <w:rPr>
-          <w:rFonts w:hint="eastAsia"/>
-        </w:rPr>
-        <w:t>点击登陆则转到登陆页面，页面默认为用户名密码登陆，包括两个方框填写用户名和密码。而用户同时可以选择验证码登陆，通过获取并填写验证码和填写手机号登陆。</w:t>
-      </w:r>
-    </w:p>
-    <w:p>
-      <w:pPr>
-        <w:pStyle w:val="a0"/>
-        <w:ind w:firstLine="480"/>
-      </w:pPr>
-      <w:r>
-        <w:rPr>
-          <w:rFonts w:hint="eastAsia"/>
-        </w:rPr>
-        <w:t>在登陆后进入软件主界面。</w:t>
-      </w:r>
-      <w:r>
-        <w:rPr>
-          <w:rFonts w:hint="eastAsia"/>
-        </w:rPr>
-        <w:t>主界面未经典a</w:t>
-      </w:r>
-      <w:r>
-        <w:t>pp</w:t>
-      </w:r>
-      <w:r>
-        <w:rPr>
-          <w:rFonts w:hint="eastAsia"/>
-        </w:rPr>
-        <w:t>风格，包括上侧工具栏，在上册工具栏左侧是个人账号管理入口按钮</w:t>
-      </w:r>
-      <w:r>
-        <w:rPr>
-          <w:rFonts w:hint="eastAsia"/>
-        </w:rPr>
-        <w:t>，右侧为客户服务和申诉入口</w:t>
-      </w:r>
-      <w:r>
-        <w:rPr>
-          <w:rFonts w:hint="eastAsia"/>
-        </w:rPr>
-        <w:t>。点击则进入个人账号管理界面。</w:t>
-      </w:r>
-      <w:r>
-        <w:rPr>
-          <w:rFonts w:hint="eastAsia"/>
-        </w:rPr>
-        <w:t>在界面正中间则为几个功能按钮，包括“发送快递”、“快递查询”、“订单查询”等。点击对应按钮转到对应界面。</w:t>
-      </w:r>
-    </w:p>
-    <w:p>
-      <w:pPr>
-        <w:pStyle w:val="a0"/>
-        <w:ind w:firstLine="480"/>
-      </w:pPr>
-      <w:r>
-        <w:rPr>
-          <w:rFonts w:hint="eastAsia"/>
-        </w:rPr>
-        <w:t>在个人</w:t>
-      </w:r>
-      <w:r>
-        <w:rPr>
-          <w:rFonts w:hint="eastAsia"/>
-        </w:rPr>
-        <w:t>账号</w:t>
-      </w:r>
-      <w:r>
-        <w:rPr>
-          <w:rFonts w:hint="eastAsia"/>
-        </w:rPr>
-        <w:t>管理界面，</w:t>
-      </w:r>
-      <w:r>
-        <w:rPr>
-          <w:rFonts w:hint="eastAsia"/>
-        </w:rPr>
-        <w:t>可以填写并保存个人信息。点击“发送快递”后进入发送快递界面，该界面包含一个表单，填写订单信息，以及一个提交按钮。</w:t>
-      </w:r>
-      <w:r>
-        <w:rPr>
-          <w:rFonts w:hint="eastAsia"/>
-        </w:rPr>
-        <w:t>点击提交按钮后则提交订单，并可选择是否跳转至支付界面。在支付界面包含若干支付选项，用户可随意选择。</w:t>
-      </w:r>
-    </w:p>
-    <w:p>
-      <w:pPr>
-        <w:pStyle w:val="a0"/>
-        <w:ind w:firstLine="480"/>
-      </w:pPr>
-      <w:r>
-        <w:rPr>
-          <w:rFonts w:hint="eastAsia"/>
-        </w:rPr>
-        <w:t>点击“快递查询”，则出现一个列表，包含该账户已经在该快递公司发送的货物，点击列表中的一个订单，则要求用户提供该订单的R</w:t>
-      </w:r>
-      <w:r>
-        <w:t>FID</w:t>
-      </w:r>
-      <w:r>
-        <w:rPr>
-          <w:rFonts w:hint="eastAsia"/>
-        </w:rPr>
-        <w:t>，若R</w:t>
-      </w:r>
-      <w:r>
-        <w:t>FID</w:t>
-      </w:r>
-      <w:r>
-        <w:rPr>
-          <w:rFonts w:hint="eastAsia"/>
-        </w:rPr>
-        <w:t>错误则提</w:t>
-      </w:r>
-      <w:r>
-        <w:rPr>
-          <w:rFonts w:hint="eastAsia"/>
-        </w:rPr>
-        <w:lastRenderedPageBreak/>
-        <w:t>示错误，否则进入订单查询界面。界面正中间为一个地图，在地图上，有一个货车样的图标，标识当前货物的地点。</w:t>
-      </w:r>
-      <w:r>
-        <w:rPr>
-          <w:rFonts w:hint="eastAsia"/>
-        </w:rPr>
-        <w:t>货物已经运送过的路径在地图上标位不同颜色的一条曲线，货物将要经过的路径也被醒目的标位另一颜色的曲线。同时在地图下方，显示运输人员的信息和承运公司的信息和他们的联系方式。在地图右下角标识了货物已经运送的时间和货物预计到达的时间。</w:t>
-      </w:r>
-    </w:p>
-    <w:p>
-      <w:pPr>
-        <w:pStyle w:val="a0"/>
-        <w:ind w:firstLine="480"/>
-      </w:pPr>
-      <w:r>
-        <w:rPr>
-          <w:rFonts w:hint="eastAsia"/>
-        </w:rPr>
-        <w:t>在点击“订单查询”后进入订单查询界面，出现三个列表，用户可以通过点击在三个列表之间切换查看。第一个列表中为该账户在该快递公司已经完成并签收的订单的基本信息，包括发送目的地、出发地、运费金额等等</w:t>
-      </w:r>
-      <w:r>
-        <w:rPr>
-          <w:rFonts w:hint="eastAsia"/>
-        </w:rPr>
-        <w:t>。</w:t>
-      </w:r>
-      <w:r>
-        <w:rPr>
-          <w:rFonts w:hint="eastAsia"/>
-        </w:rPr>
-        <w:t>第二个列表为正在发送、未被签收的订单列表，信息同上一个列表。</w:t>
-      </w:r>
-      <w:r>
-        <w:rPr>
-          <w:rFonts w:hint="eastAsia"/>
-        </w:rPr>
-        <w:t>第三个列表未已经下订单但是未完成支付的订单，信息同上两个列表，但包含一个支付订单的按钮，点击该按钮则进入订单支付界面。</w:t>
-      </w:r>
-    </w:p>
-    <w:p>
-      <w:pPr>
-        <w:pStyle w:val="a0"/>
-        <w:ind w:firstLine="480"/>
-      </w:pPr>
-      <w:r>
-        <w:rPr>
-          <w:rFonts w:hint="eastAsia"/>
-          <w:b/>
-          <w:bCs/>
-        </w:rPr>
-        <w:t>2.管理员界面：</w:t>
-      </w:r>
-      <w:r>
-        <w:rPr>
-          <w:rFonts w:hint="eastAsia"/>
-        </w:rPr>
-        <w:t>管理员通过与用户相同的登陆界面进入系统。进入系统后界面为管理界面（</w:t>
-      </w:r>
-      <w:r>
-        <w:rPr>
-          <w:rFonts w:hint="eastAsia"/>
-          <w:color w:val="FF0000"/>
-        </w:rPr>
-        <w:t>写不动了</w:t>
-      </w:r>
-      <w:r>
-        <w:rPr>
-          <w:rFonts w:hint="eastAsia"/>
-          <w:color w:val="FF0000"/>
-        </w:rPr>
-        <w:t>，以后</w:t>
-      </w:r>
-      <w:r>
-        <w:rPr>
-          <w:rFonts w:hint="eastAsia"/>
-          <w:color w:val="FF0000"/>
-        </w:rPr>
-        <w:t>再说</w:t>
-      </w:r>
-      <w:r>
-        <w:rPr>
-          <w:rFonts w:hint="eastAsia"/>
-        </w:rPr>
-        <w:t>）</w:t>
-      </w:r>
-    </w:p>
-    <w:p>
-      <w:pPr>
-        <w:pStyle w:val="a0"/>
-        <w:ind w:firstLine="480"/>
-      </w:pPr>
-      <w:r>
-        <w:rPr>
-          <w:rFonts w:hint="eastAsia"/>
-          <w:b/>
-          <w:bCs/>
-        </w:rPr>
-        <w:t>3.运输人员界面：</w:t>
-      </w:r>
-      <w:r>
-        <w:rPr>
-          <w:rFonts w:hint="eastAsia"/>
-        </w:rPr>
-        <w:t>运输人员通过同样的登陆界面进入系统，进入系统后，界面包括以下内容：</w:t>
-      </w:r>
-    </w:p>
-    <w:p>
-      <w:pPr>
-        <w:pStyle w:val="a0"/>
-        <w:ind w:firstLine="480"/>
-      </w:pPr>
-      <w:r>
-        <w:rPr>
-          <w:rFonts w:hint="eastAsia"/>
-        </w:rPr>
-        <w:t>新订单信息、路径规划信息</w:t>
-      </w:r>
-      <w:r>
-        <w:rPr>
-          <w:rFonts w:hint="eastAsia"/>
-        </w:rPr>
-        <w:t>（</w:t>
-      </w:r>
-      <w:r>
-        <w:rPr>
-          <w:rFonts w:hint="eastAsia"/>
-          <w:color w:val="FF0000"/>
-        </w:rPr>
-        <w:t>待补充</w:t>
-      </w:r>
-      <w:r>
-        <w:rPr>
-          <w:rFonts w:hint="eastAsia"/>
-        </w:rPr>
-        <w:t>）</w:t>
-      </w:r>
-    </w:p>
-    <w:p>
-      <w:pPr>
-        <w:pStyle w:val="2"/>
-      </w:pPr>
-      <w:bookmarkStart w:id="24" w:name="_Toc22822195"/>
-      <w:r>
-        <w:rPr>
-          <w:rFonts w:hint="eastAsia"/>
-        </w:rPr>
-        <w:t>硬件接口</w:t>
-      </w:r>
-      <w:bookmarkEnd w:id="24"/>
-    </w:p>
-    <w:p>
-      <w:pPr>
-        <w:pStyle w:val="2"/>
-      </w:pPr>
-      <w:bookmarkStart w:id="25" w:name="_Toc22822196"/>
-      <w:r>
-        <w:rPr>
-          <w:rFonts w:hint="eastAsia"/>
-        </w:rPr>
-        <w:t>软件接口</w:t>
-      </w:r>
-      <w:bookmarkEnd w:id="25"/>
-    </w:p>
-    <w:p>
-      <w:pPr>
-        <w:pStyle w:val="2"/>
-      </w:pPr>
-      <w:bookmarkStart w:id="26" w:name="_Toc22822197"/>
-      <w:r>
-        <w:rPr>
-          <w:rFonts w:hint="eastAsia"/>
-        </w:rPr>
-        <w:t>故障处理</w:t>
+      <w:bookmarkStart w:id="26" w:name="_Toc22822198"/>
+      <w:r>
+        <w:rPr>
+          <w:rFonts w:hint="eastAsia"/>
+        </w:rPr>
+        <w:t>其他需求</w:t>
       </w:r>
       <w:bookmarkEnd w:id="26"/>
-    </w:p>
-    <w:p>
-      <w:pPr>
-        <w:pStyle w:val="1"/>
-      </w:pPr>
-      <w:bookmarkStart w:id="27" w:name="_Toc22822198"/>
-      <w:r>
-        <w:rPr>
-          <w:rFonts w:hint="eastAsia"/>
-        </w:rPr>
-        <w:t>其他需求</w:t>
-      </w:r>
-      <w:bookmarkEnd w:id="27"/>
     </w:p>
     <w:sectPr>
       <w:headerReference w:type="default" r:id="rId8"/>
@@ -8377,7 +9321,7 @@
 </file>
 
 <file path=customXml/itemProps1.xml><?xml version="1.0" encoding="utf-8"?>
-<ds:datastoreItem xmlns:ds="http://schemas.openxmlformats.org/officeDocument/2006/customXml" ds:itemID="{75EEDA8D-AF6B-4D27-982D-6B1B60401493}">
+<ds:datastoreItem xmlns:ds="http://schemas.openxmlformats.org/officeDocument/2006/customXml" ds:itemID="{E82775AC-CAE8-4D74-9D25-9E88306D5C0E}">
   <ds:schemaRefs>
     <ds:schemaRef ds:uri="http://schemas.openxmlformats.org/officeDocument/2006/bibliography"/>
   </ds:schemaRefs>
